--- a/Cerberus_loppuraportti.docx
+++ b/Cerberus_loppuraportti.docx
@@ -1,6 +1,6 @@
 
 <file path=word/document.xml><?xml version="1.0" encoding="utf-8"?>
-<w:document xmlns:wpc="http://schemas.microsoft.com/office/word/2010/wordprocessingCanvas" xmlns:mc="http://schemas.openxmlformats.org/markup-compatibility/2006" xmlns:o="urn:schemas-microsoft-com:office:office" xmlns:r="http://schemas.openxmlformats.org/officeDocument/2006/relationships" xmlns:m="http://schemas.openxmlformats.org/officeDocument/2006/math" xmlns:v="urn:schemas-microsoft-com:vml" xmlns:wp14="http://schemas.microsoft.com/office/word/2010/wordprocessingDrawing" xmlns:wp="http://schemas.openxmlformats.org/drawingml/2006/wordprocessingDrawing" xmlns:w10="urn:schemas-microsoft-com:office:word" xmlns:w="http://schemas.openxmlformats.org/wordprocessingml/2006/main" xmlns:w14="http://schemas.microsoft.com/office/word/2010/wordml" xmlns:w15="http://schemas.microsoft.com/office/word/2012/wordml" xmlns:wpg="http://schemas.microsoft.com/office/word/2010/wordprocessingGroup" xmlns:wpi="http://schemas.microsoft.com/office/word/2010/wordprocessingInk" xmlns:wne="http://schemas.microsoft.com/office/word/2006/wordml" xmlns:wps="http://schemas.microsoft.com/office/word/2010/wordprocessingShape" mc:Ignorable="w14 w15 wp14">
+<w:document xmlns:wpc="http://schemas.microsoft.com/office/word/2010/wordprocessingCanvas" xmlns:mo="http://schemas.microsoft.com/office/mac/office/2008/main" xmlns:mc="http://schemas.openxmlformats.org/markup-compatibility/2006" xmlns:mv="urn:schemas-microsoft-com:mac:vml" xmlns:o="urn:schemas-microsoft-com:office:office" xmlns:r="http://schemas.openxmlformats.org/officeDocument/2006/relationships" xmlns:m="http://schemas.openxmlformats.org/officeDocument/2006/math" xmlns:v="urn:schemas-microsoft-com:vml" xmlns:wp14="http://schemas.microsoft.com/office/word/2010/wordprocessingDrawing" xmlns:wp="http://schemas.openxmlformats.org/drawingml/2006/wordprocessingDrawing" xmlns:w10="urn:schemas-microsoft-com:office:word" xmlns:w="http://schemas.openxmlformats.org/wordprocessingml/2006/main" xmlns:w14="http://schemas.microsoft.com/office/word/2010/wordml" xmlns:wpg="http://schemas.microsoft.com/office/word/2010/wordprocessingGroup" xmlns:wpi="http://schemas.microsoft.com/office/word/2010/wordprocessingInk" xmlns:wne="http://schemas.microsoft.com/office/word/2006/wordml" xmlns:wps="http://schemas.microsoft.com/office/word/2010/wordprocessingShape" mc:Ignorable="w14 wp14">
   <w:body>
     <w:p>
       <w:pPr>
@@ -112,8 +112,18 @@
           <w:szCs w:val="32"/>
           <w:lang w:val="en-US"/>
         </w:rPr>
-        <w:t>The watch dog</w:t>
+        <w:t xml:space="preserve">The </w:t>
       </w:r>
+      <w:proofErr w:type="gramStart"/>
+      <w:r>
+        <w:rPr>
+          <w:sz w:val="32"/>
+          <w:szCs w:val="32"/>
+          <w:lang w:val="en-US"/>
+        </w:rPr>
+        <w:t>watch dog</w:t>
+      </w:r>
+      <w:proofErr w:type="gramEnd"/>
     </w:p>
     <w:p>
       <w:pPr>
@@ -170,11 +180,19 @@
           <w:lang w:val="en-US"/>
         </w:rPr>
       </w:pPr>
+      <w:proofErr w:type="spellStart"/>
       <w:r>
         <w:rPr>
           <w:lang w:val="en-US"/>
         </w:rPr>
-        <w:t>Autio Sami</w:t>
+        <w:t>Autio</w:t>
+      </w:r>
+      <w:proofErr w:type="spellEnd"/>
+      <w:r>
+        <w:rPr>
+          <w:lang w:val="en-US"/>
+        </w:rPr>
+        <w:t xml:space="preserve"> Sami</w:t>
       </w:r>
     </w:p>
     <w:p>
@@ -294,8 +312,8 @@
           <w:szCs w:val="56"/>
         </w:rPr>
         <w:sectPr>
-          <w:headerReference w:type="default" r:id="rId8"/>
-          <w:footerReference w:type="default" r:id="rId9"/>
+          <w:headerReference w:type="default" r:id="rId9"/>
+          <w:footerReference w:type="default" r:id="rId10"/>
           <w:pgSz w:w="11906" w:h="16838" w:code="9"/>
           <w:pgMar w:top="1134" w:right="1134" w:bottom="1134" w:left="2438" w:header="709" w:footer="709" w:gutter="0"/>
           <w:cols w:space="708"/>
@@ -1381,14 +1399,30 @@
         <w:br w:type="page"/>
       </w:r>
       <w:bookmarkStart w:id="0" w:name="_Toc285880504"/>
+      <w:proofErr w:type="spellStart"/>
       <w:r>
         <w:rPr>
           <w:lang w:val="en-US"/>
         </w:rPr>
         <w:lastRenderedPageBreak/>
-        <w:t>Sovelluksen yleiskuvaus</w:t>
+        <w:t>Sovelluksen</w:t>
+      </w:r>
+      <w:proofErr w:type="spellEnd"/>
+      <w:r>
+        <w:rPr>
+          <w:lang w:val="en-US"/>
+        </w:rPr>
+        <w:t xml:space="preserve"> </w:t>
+      </w:r>
+      <w:proofErr w:type="spellStart"/>
+      <w:r>
+        <w:rPr>
+          <w:lang w:val="en-US"/>
+        </w:rPr>
+        <w:t>yleiskuvaus</w:t>
       </w:r>
       <w:bookmarkEnd w:id="0"/>
+      <w:proofErr w:type="spellEnd"/>
     </w:p>
     <w:p>
       <w:pPr>
@@ -1406,13 +1440,43 @@
         </w:rPr>
       </w:pPr>
       <w:bookmarkStart w:id="1" w:name="_Toc285880505"/>
+      <w:proofErr w:type="spellStart"/>
       <w:r>
         <w:rPr>
           <w:lang w:val="en-US"/>
         </w:rPr>
-        <w:t>Kenelle sovellus on suunnattu</w:t>
+        <w:t>Kenelle</w:t>
+      </w:r>
+      <w:proofErr w:type="spellEnd"/>
+      <w:r>
+        <w:rPr>
+          <w:lang w:val="en-US"/>
+        </w:rPr>
+        <w:t xml:space="preserve"> </w:t>
+      </w:r>
+      <w:proofErr w:type="spellStart"/>
+      <w:r>
+        <w:rPr>
+          <w:lang w:val="en-US"/>
+        </w:rPr>
+        <w:t>sovellus</w:t>
+      </w:r>
+      <w:proofErr w:type="spellEnd"/>
+      <w:r>
+        <w:rPr>
+          <w:lang w:val="en-US"/>
+        </w:rPr>
+        <w:t xml:space="preserve"> on </w:t>
+      </w:r>
+      <w:proofErr w:type="spellStart"/>
+      <w:r>
+        <w:rPr>
+          <w:lang w:val="en-US"/>
+        </w:rPr>
+        <w:t>suunnattu</w:t>
       </w:r>
       <w:bookmarkEnd w:id="1"/>
+      <w:proofErr w:type="spellEnd"/>
     </w:p>
     <w:p>
       <w:pPr>
@@ -1430,23 +1494,85 @@
         </w:rPr>
       </w:pPr>
       <w:bookmarkStart w:id="2" w:name="_Toc285880506"/>
+      <w:proofErr w:type="spellStart"/>
       <w:r>
         <w:rPr>
           <w:lang w:val="en-US"/>
         </w:rPr>
-        <w:t>Käyttöympäristö ja käytetyt teknologiat</w:t>
+        <w:t>Käyttöympäristö</w:t>
+      </w:r>
+      <w:proofErr w:type="spellEnd"/>
+      <w:r>
+        <w:rPr>
+          <w:lang w:val="en-US"/>
+        </w:rPr>
+        <w:t xml:space="preserve"> </w:t>
+      </w:r>
+      <w:proofErr w:type="spellStart"/>
+      <w:proofErr w:type="gramStart"/>
+      <w:r>
+        <w:rPr>
+          <w:lang w:val="en-US"/>
+        </w:rPr>
+        <w:t>ja</w:t>
+      </w:r>
+      <w:proofErr w:type="spellEnd"/>
+      <w:proofErr w:type="gramEnd"/>
+      <w:r>
+        <w:rPr>
+          <w:lang w:val="en-US"/>
+        </w:rPr>
+        <w:t xml:space="preserve"> </w:t>
+      </w:r>
+      <w:proofErr w:type="spellStart"/>
+      <w:r>
+        <w:rPr>
+          <w:lang w:val="en-US"/>
+        </w:rPr>
+        <w:t>käytetyt</w:t>
+      </w:r>
+      <w:proofErr w:type="spellEnd"/>
+      <w:r>
+        <w:rPr>
+          <w:lang w:val="en-US"/>
+        </w:rPr>
+        <w:t xml:space="preserve"> </w:t>
+      </w:r>
+      <w:proofErr w:type="spellStart"/>
+      <w:r>
+        <w:rPr>
+          <w:lang w:val="en-US"/>
+        </w:rPr>
+        <w:t>teknologiat</w:t>
       </w:r>
       <w:bookmarkEnd w:id="2"/>
+      <w:proofErr w:type="spellEnd"/>
     </w:p>
     <w:p>
       <w:pPr>
         <w:pStyle w:val="BodyText"/>
       </w:pPr>
       <w:r>
-        <w:t>Ohjelmaa ajetaan JRE ympäristössä ja tietokanta tallennetaan MySQL tietokantaan.</w:t>
+        <w:t xml:space="preserve">Ohjelmaa ajetaan JRE ympäristössä ja tietokanta tallennetaan </w:t>
+      </w:r>
+      <w:proofErr w:type="spellStart"/>
+      <w:r>
+        <w:t>MySQL</w:t>
+      </w:r>
+      <w:proofErr w:type="spellEnd"/>
+      <w:r>
+        <w:t xml:space="preserve"> tietokantaan.</w:t>
       </w:r>
       <w:r>
-        <w:t xml:space="preserve"> Käyttöliittymä ja kaaviot tehdään JavaFX:llä ja järjestelmätietojen hakuun</w:t>
+        <w:t xml:space="preserve"> Käyttöliittymä ja kaaviot tehdään </w:t>
+      </w:r>
+      <w:proofErr w:type="spellStart"/>
+      <w:r>
+        <w:t>JavaFX:llä</w:t>
+      </w:r>
+      <w:proofErr w:type="spellEnd"/>
+      <w:r>
+        <w:t xml:space="preserve"> ja järjestelmätietojen hakuun</w:t>
       </w:r>
       <w:r>
         <w:t xml:space="preserve"> käytetään apuna</w:t>
@@ -1464,7 +1590,15 @@
         <w:t xml:space="preserve"> kirjasto</w:t>
       </w:r>
       <w:r>
-        <w:t>a (Javasysmon)</w:t>
+        <w:t>a (</w:t>
+      </w:r>
+      <w:proofErr w:type="spellStart"/>
+      <w:r>
+        <w:t>Javasysmon</w:t>
+      </w:r>
+      <w:proofErr w:type="spellEnd"/>
+      <w:r>
+        <w:t>)</w:t>
       </w:r>
       <w:r>
         <w:t>.</w:t>
@@ -1478,13 +1612,29 @@
         </w:rPr>
       </w:pPr>
       <w:bookmarkStart w:id="3" w:name="_Toc285880507"/>
+      <w:proofErr w:type="spellStart"/>
       <w:r>
         <w:rPr>
           <w:lang w:val="en-US"/>
         </w:rPr>
-        <w:t>Tietoa tekijöistä</w:t>
+        <w:t>Tietoa</w:t>
+      </w:r>
+      <w:proofErr w:type="spellEnd"/>
+      <w:r>
+        <w:rPr>
+          <w:lang w:val="en-US"/>
+        </w:rPr>
+        <w:t xml:space="preserve"> </w:t>
+      </w:r>
+      <w:proofErr w:type="spellStart"/>
+      <w:r>
+        <w:rPr>
+          <w:lang w:val="en-US"/>
+        </w:rPr>
+        <w:t>tekijöistä</w:t>
       </w:r>
       <w:bookmarkEnd w:id="3"/>
+      <w:proofErr w:type="spellEnd"/>
     </w:p>
     <w:p>
       <w:pPr>
@@ -1502,6 +1652,7 @@
         </w:rPr>
       </w:pPr>
       <w:bookmarkStart w:id="4" w:name="_Toc285880508"/>
+      <w:proofErr w:type="spellStart"/>
       <w:r>
         <w:rPr>
           <w:lang w:val="en-US"/>
@@ -1510,6 +1661,7 @@
         <w:t>Rakennekaavio</w:t>
       </w:r>
       <w:bookmarkEnd w:id="4"/>
+      <w:proofErr w:type="spellEnd"/>
     </w:p>
     <w:p>
       <w:pPr>
@@ -1528,7 +1680,7 @@
           <w:rFonts w:ascii="Helvetica" w:hAnsi="Helvetica" w:cs="Helvetica"/>
           <w:noProof/>
           <w:szCs w:val="24"/>
-          <w:lang w:eastAsia="fi-FI"/>
+          <w:lang w:val="en-US"/>
         </w:rPr>
         <w:drawing>
           <wp:inline distT="0" distB="0" distL="0" distR="0" wp14:anchorId="73C91655" wp14:editId="3CD45210">
@@ -1548,7 +1700,7 @@
                     </pic:cNvPicPr>
                   </pic:nvPicPr>
                   <pic:blipFill>
-                    <a:blip r:embed="rId10">
+                    <a:blip r:embed="rId11">
                       <a:extLst>
                         <a:ext uri="{28A0092B-C50C-407E-A947-70E740481C1C}">
                           <a14:useLocalDpi xmlns:a14="http://schemas.microsoft.com/office/drawing/2010/main" val="0"/>
@@ -1603,6 +1755,7 @@
         </w:rPr>
       </w:pPr>
       <w:bookmarkStart w:id="6" w:name="_Toc285880510"/>
+      <w:proofErr w:type="spellStart"/>
       <w:r>
         <w:rPr>
           <w:lang w:val="en-US"/>
@@ -1610,6 +1763,7 @@
         <w:t>Työnjako</w:t>
       </w:r>
       <w:bookmarkEnd w:id="6"/>
+      <w:proofErr w:type="spellEnd"/>
     </w:p>
     <w:p>
       <w:pPr>
@@ -1638,7 +1792,15 @@
         <w:t>, jotka ovat kunkin ryhmän jäsenen vastuulla.</w:t>
       </w:r>
       <w:r>
-        <w:t xml:space="preserve"> Versiohallinta hoidetaan githubin kautta.</w:t>
+        <w:t xml:space="preserve"> Versiohallinta hoidetaan </w:t>
+      </w:r>
+      <w:proofErr w:type="spellStart"/>
+      <w:r>
+        <w:t>githubin</w:t>
+      </w:r>
+      <w:proofErr w:type="spellEnd"/>
+      <w:r>
+        <w:t xml:space="preserve"> kautta.</w:t>
       </w:r>
       <w:r>
         <w:t xml:space="preserve"> Ryhmän jäsenille on annettu työnimikkeet, jotka kuvastavat vastuualueita.</w:t>
@@ -1649,6 +1811,7 @@
         <w:pStyle w:val="BodyText"/>
       </w:pPr>
       <w:r>
+        <w:lastRenderedPageBreak/>
         <w:t xml:space="preserve">Autio Sami </w:t>
       </w:r>
       <w:r>
@@ -1660,29 +1823,34 @@
         <w:pStyle w:val="BodyText"/>
       </w:pPr>
       <w:r>
-        <w:lastRenderedPageBreak/>
         <w:t>Lauri Mäkinen</w:t>
       </w:r>
       <w:r>
-        <w:t xml:space="preserve"> – Gui ohjelmoija.</w:t>
+        <w:t xml:space="preserve"> – </w:t>
+      </w:r>
+      <w:proofErr w:type="spellStart"/>
+      <w:r>
+        <w:t>Gui</w:t>
+      </w:r>
+      <w:proofErr w:type="spellEnd"/>
+      <w:r>
+        <w:t xml:space="preserve"> ohjelmoija.</w:t>
       </w:r>
     </w:p>
     <w:p>
       <w:pPr>
         <w:pStyle w:val="BodyText"/>
       </w:pPr>
-      <w:bookmarkStart w:id="8" w:name="_GoBack"/>
-      <w:bookmarkEnd w:id="8"/>
     </w:p>
     <w:p>
       <w:pPr>
         <w:pStyle w:val="Heading2"/>
       </w:pPr>
-      <w:bookmarkStart w:id="9" w:name="_Toc285880512"/>
+      <w:bookmarkStart w:id="8" w:name="_Toc285880512"/>
       <w:r>
         <w:t>työaikaraportti (mitä tehtiin ja minä päivänä)</w:t>
       </w:r>
-      <w:bookmarkEnd w:id="9"/>
+      <w:bookmarkEnd w:id="8"/>
       <w:r>
         <w:t xml:space="preserve"> </w:t>
       </w:r>
@@ -1744,6 +1912,7 @@
                 <w:lang w:val="en-US"/>
               </w:rPr>
             </w:pPr>
+            <w:proofErr w:type="spellStart"/>
             <w:r>
               <w:rPr>
                 <w:rFonts w:ascii="Arial" w:hAnsi="Arial" w:cs="Times New Roman"/>
@@ -1754,6 +1923,7 @@
               </w:rPr>
               <w:t>Vko</w:t>
             </w:r>
+            <w:proofErr w:type="spellEnd"/>
           </w:p>
         </w:tc>
         <w:tc>
@@ -1784,6 +1954,7 @@
                 <w:lang w:val="en-US"/>
               </w:rPr>
             </w:pPr>
+            <w:proofErr w:type="spellStart"/>
             <w:r>
               <w:rPr>
                 <w:rFonts w:ascii="Arial" w:hAnsi="Arial" w:cs="Times New Roman"/>
@@ -1794,6 +1965,7 @@
               </w:rPr>
               <w:t>Tehtävä</w:t>
             </w:r>
+            <w:proofErr w:type="spellEnd"/>
           </w:p>
         </w:tc>
         <w:tc>
@@ -1824,16 +1996,40 @@
                 <w:lang w:val="en-US"/>
               </w:rPr>
             </w:pPr>
-            <w:r>
-              <w:rPr>
-                <w:rFonts w:ascii="Arial" w:hAnsi="Arial" w:cs="Times New Roman"/>
-                <w:color w:val="000000"/>
-                <w:sz w:val="23"/>
-                <w:szCs w:val="23"/>
-                <w:lang w:val="en-US"/>
-              </w:rPr>
-              <w:t>Suunniteltu aika</w:t>
-            </w:r>
+            <w:proofErr w:type="spellStart"/>
+            <w:r>
+              <w:rPr>
+                <w:rFonts w:ascii="Arial" w:hAnsi="Arial" w:cs="Times New Roman"/>
+                <w:color w:val="000000"/>
+                <w:sz w:val="23"/>
+                <w:szCs w:val="23"/>
+                <w:lang w:val="en-US"/>
+              </w:rPr>
+              <w:t>Suunniteltu</w:t>
+            </w:r>
+            <w:proofErr w:type="spellEnd"/>
+            <w:r>
+              <w:rPr>
+                <w:rFonts w:ascii="Arial" w:hAnsi="Arial" w:cs="Times New Roman"/>
+                <w:color w:val="000000"/>
+                <w:sz w:val="23"/>
+                <w:szCs w:val="23"/>
+                <w:lang w:val="en-US"/>
+              </w:rPr>
+              <w:t xml:space="preserve"> </w:t>
+            </w:r>
+            <w:proofErr w:type="spellStart"/>
+            <w:r>
+              <w:rPr>
+                <w:rFonts w:ascii="Arial" w:hAnsi="Arial" w:cs="Times New Roman"/>
+                <w:color w:val="000000"/>
+                <w:sz w:val="23"/>
+                <w:szCs w:val="23"/>
+                <w:lang w:val="en-US"/>
+              </w:rPr>
+              <w:t>aika</w:t>
+            </w:r>
+            <w:proofErr w:type="spellEnd"/>
           </w:p>
         </w:tc>
         <w:tc>
@@ -1864,16 +2060,40 @@
                 <w:lang w:val="en-US"/>
               </w:rPr>
             </w:pPr>
-            <w:r>
-              <w:rPr>
-                <w:rFonts w:ascii="Arial" w:hAnsi="Arial" w:cs="Times New Roman"/>
-                <w:color w:val="000000"/>
-                <w:sz w:val="23"/>
-                <w:szCs w:val="23"/>
-                <w:lang w:val="en-US"/>
-              </w:rPr>
-              <w:t>Käytetty aika</w:t>
-            </w:r>
+            <w:proofErr w:type="spellStart"/>
+            <w:r>
+              <w:rPr>
+                <w:rFonts w:ascii="Arial" w:hAnsi="Arial" w:cs="Times New Roman"/>
+                <w:color w:val="000000"/>
+                <w:sz w:val="23"/>
+                <w:szCs w:val="23"/>
+                <w:lang w:val="en-US"/>
+              </w:rPr>
+              <w:t>Käytetty</w:t>
+            </w:r>
+            <w:proofErr w:type="spellEnd"/>
+            <w:r>
+              <w:rPr>
+                <w:rFonts w:ascii="Arial" w:hAnsi="Arial" w:cs="Times New Roman"/>
+                <w:color w:val="000000"/>
+                <w:sz w:val="23"/>
+                <w:szCs w:val="23"/>
+                <w:lang w:val="en-US"/>
+              </w:rPr>
+              <w:t xml:space="preserve"> </w:t>
+            </w:r>
+            <w:proofErr w:type="spellStart"/>
+            <w:r>
+              <w:rPr>
+                <w:rFonts w:ascii="Arial" w:hAnsi="Arial" w:cs="Times New Roman"/>
+                <w:color w:val="000000"/>
+                <w:sz w:val="23"/>
+                <w:szCs w:val="23"/>
+                <w:lang w:val="en-US"/>
+              </w:rPr>
+              <w:t>aika</w:t>
+            </w:r>
+            <w:proofErr w:type="spellEnd"/>
           </w:p>
         </w:tc>
         <w:tc>
@@ -1904,6 +2124,7 @@
                 <w:lang w:val="en-US"/>
               </w:rPr>
             </w:pPr>
+            <w:proofErr w:type="spellStart"/>
             <w:r>
               <w:rPr>
                 <w:rFonts w:ascii="Arial" w:hAnsi="Arial" w:cs="Times New Roman"/>
@@ -1914,6 +2135,7 @@
               </w:rPr>
               <w:t>Vastuuhenkilö</w:t>
             </w:r>
+            <w:proofErr w:type="spellEnd"/>
           </w:p>
         </w:tc>
       </w:tr>
@@ -1986,16 +2208,40 @@
                 <w:lang w:val="en-US"/>
               </w:rPr>
             </w:pPr>
-            <w:r>
-              <w:rPr>
-                <w:rFonts w:ascii="Arial" w:hAnsi="Arial" w:cs="Times New Roman"/>
-                <w:color w:val="000000"/>
-                <w:sz w:val="23"/>
-                <w:szCs w:val="23"/>
-                <w:lang w:val="en-US"/>
-              </w:rPr>
-              <w:t>Alku ideointi</w:t>
-            </w:r>
+            <w:proofErr w:type="spellStart"/>
+            <w:r>
+              <w:rPr>
+                <w:rFonts w:ascii="Arial" w:hAnsi="Arial" w:cs="Times New Roman"/>
+                <w:color w:val="000000"/>
+                <w:sz w:val="23"/>
+                <w:szCs w:val="23"/>
+                <w:lang w:val="en-US"/>
+              </w:rPr>
+              <w:t>Alku</w:t>
+            </w:r>
+            <w:proofErr w:type="spellEnd"/>
+            <w:r>
+              <w:rPr>
+                <w:rFonts w:ascii="Arial" w:hAnsi="Arial" w:cs="Times New Roman"/>
+                <w:color w:val="000000"/>
+                <w:sz w:val="23"/>
+                <w:szCs w:val="23"/>
+                <w:lang w:val="en-US"/>
+              </w:rPr>
+              <w:t xml:space="preserve"> </w:t>
+            </w:r>
+            <w:proofErr w:type="spellStart"/>
+            <w:r>
+              <w:rPr>
+                <w:rFonts w:ascii="Arial" w:hAnsi="Arial" w:cs="Times New Roman"/>
+                <w:color w:val="000000"/>
+                <w:sz w:val="23"/>
+                <w:szCs w:val="23"/>
+                <w:lang w:val="en-US"/>
+              </w:rPr>
+              <w:t>ideointi</w:t>
+            </w:r>
+            <w:proofErr w:type="spellEnd"/>
           </w:p>
         </w:tc>
         <w:tc>
@@ -2097,7 +2343,31 @@
                 <w:szCs w:val="23"/>
                 <w:lang w:val="en-US"/>
               </w:rPr>
-              <w:t>(yhteensä)</w:t>
+              <w:t>(</w:t>
+            </w:r>
+            <w:proofErr w:type="spellStart"/>
+            <w:proofErr w:type="gramStart"/>
+            <w:r>
+              <w:rPr>
+                <w:rFonts w:ascii="Arial" w:hAnsi="Arial" w:cs="Times New Roman"/>
+                <w:color w:val="000000"/>
+                <w:sz w:val="23"/>
+                <w:szCs w:val="23"/>
+                <w:lang w:val="en-US"/>
+              </w:rPr>
+              <w:t>yhteensä</w:t>
+            </w:r>
+            <w:proofErr w:type="spellEnd"/>
+            <w:proofErr w:type="gramEnd"/>
+            <w:r>
+              <w:rPr>
+                <w:rFonts w:ascii="Arial" w:hAnsi="Arial" w:cs="Times New Roman"/>
+                <w:color w:val="000000"/>
+                <w:sz w:val="23"/>
+                <w:szCs w:val="23"/>
+                <w:lang w:val="en-US"/>
+              </w:rPr>
+              <w:t>)</w:t>
             </w:r>
           </w:p>
         </w:tc>
@@ -2129,6 +2399,7 @@
                 <w:lang w:val="en-US"/>
               </w:rPr>
             </w:pPr>
+            <w:proofErr w:type="spellStart"/>
             <w:r>
               <w:rPr>
                 <w:rFonts w:ascii="Arial" w:hAnsi="Arial" w:cs="Times New Roman"/>
@@ -2139,6 +2410,7 @@
               </w:rPr>
               <w:t>Kaikki</w:t>
             </w:r>
+            <w:proofErr w:type="spellEnd"/>
           </w:p>
         </w:tc>
       </w:tr>
@@ -2211,16 +2483,62 @@
                 <w:lang w:val="en-US"/>
               </w:rPr>
             </w:pPr>
-            <w:r>
-              <w:rPr>
-                <w:rFonts w:ascii="Arial" w:hAnsi="Arial" w:cs="Times New Roman"/>
-                <w:color w:val="000000"/>
-                <w:sz w:val="23"/>
-                <w:szCs w:val="23"/>
-                <w:lang w:val="en-US"/>
-              </w:rPr>
-              <w:t>Alustavien metodien suunnittelu</w:t>
-            </w:r>
+            <w:proofErr w:type="spellStart"/>
+            <w:r>
+              <w:rPr>
+                <w:rFonts w:ascii="Arial" w:hAnsi="Arial" w:cs="Times New Roman"/>
+                <w:color w:val="000000"/>
+                <w:sz w:val="23"/>
+                <w:szCs w:val="23"/>
+                <w:lang w:val="en-US"/>
+              </w:rPr>
+              <w:t>Alustavien</w:t>
+            </w:r>
+            <w:proofErr w:type="spellEnd"/>
+            <w:r>
+              <w:rPr>
+                <w:rFonts w:ascii="Arial" w:hAnsi="Arial" w:cs="Times New Roman"/>
+                <w:color w:val="000000"/>
+                <w:sz w:val="23"/>
+                <w:szCs w:val="23"/>
+                <w:lang w:val="en-US"/>
+              </w:rPr>
+              <w:t xml:space="preserve"> </w:t>
+            </w:r>
+            <w:proofErr w:type="spellStart"/>
+            <w:r>
+              <w:rPr>
+                <w:rFonts w:ascii="Arial" w:hAnsi="Arial" w:cs="Times New Roman"/>
+                <w:color w:val="000000"/>
+                <w:sz w:val="23"/>
+                <w:szCs w:val="23"/>
+                <w:lang w:val="en-US"/>
+              </w:rPr>
+              <w:t>metodien</w:t>
+            </w:r>
+            <w:proofErr w:type="spellEnd"/>
+            <w:r>
+              <w:rPr>
+                <w:rFonts w:ascii="Arial" w:hAnsi="Arial" w:cs="Times New Roman"/>
+                <w:color w:val="000000"/>
+                <w:sz w:val="23"/>
+                <w:szCs w:val="23"/>
+                <w:lang w:val="en-US"/>
+              </w:rPr>
+              <w:t xml:space="preserve"> </w:t>
+            </w:r>
+            <w:proofErr w:type="spellStart"/>
+            <w:r>
+              <w:rPr>
+                <w:rFonts w:ascii="Arial" w:hAnsi="Arial" w:cs="Times New Roman"/>
+                <w:color w:val="000000"/>
+                <w:sz w:val="23"/>
+                <w:szCs w:val="23"/>
+                <w:lang w:val="en-US"/>
+              </w:rPr>
+              <w:t>suunnittelu</w:t>
+            </w:r>
+            <w:proofErr w:type="spellEnd"/>
           </w:p>
         </w:tc>
         <w:tc>
@@ -2413,16 +2731,62 @@
                 <w:lang w:val="en-US"/>
               </w:rPr>
             </w:pPr>
-            <w:r>
-              <w:rPr>
-                <w:rFonts w:ascii="Arial" w:hAnsi="Arial" w:cs="Times New Roman"/>
-                <w:color w:val="000000"/>
-                <w:sz w:val="23"/>
-                <w:szCs w:val="23"/>
-                <w:lang w:val="en-US"/>
-              </w:rPr>
-              <w:t>Alustavien metodien toteutus</w:t>
-            </w:r>
+            <w:proofErr w:type="spellStart"/>
+            <w:r>
+              <w:rPr>
+                <w:rFonts w:ascii="Arial" w:hAnsi="Arial" w:cs="Times New Roman"/>
+                <w:color w:val="000000"/>
+                <w:sz w:val="23"/>
+                <w:szCs w:val="23"/>
+                <w:lang w:val="en-US"/>
+              </w:rPr>
+              <w:t>Alustavien</w:t>
+            </w:r>
+            <w:proofErr w:type="spellEnd"/>
+            <w:r>
+              <w:rPr>
+                <w:rFonts w:ascii="Arial" w:hAnsi="Arial" w:cs="Times New Roman"/>
+                <w:color w:val="000000"/>
+                <w:sz w:val="23"/>
+                <w:szCs w:val="23"/>
+                <w:lang w:val="en-US"/>
+              </w:rPr>
+              <w:t xml:space="preserve"> </w:t>
+            </w:r>
+            <w:proofErr w:type="spellStart"/>
+            <w:r>
+              <w:rPr>
+                <w:rFonts w:ascii="Arial" w:hAnsi="Arial" w:cs="Times New Roman"/>
+                <w:color w:val="000000"/>
+                <w:sz w:val="23"/>
+                <w:szCs w:val="23"/>
+                <w:lang w:val="en-US"/>
+              </w:rPr>
+              <w:t>metodien</w:t>
+            </w:r>
+            <w:proofErr w:type="spellEnd"/>
+            <w:r>
+              <w:rPr>
+                <w:rFonts w:ascii="Arial" w:hAnsi="Arial" w:cs="Times New Roman"/>
+                <w:color w:val="000000"/>
+                <w:sz w:val="23"/>
+                <w:szCs w:val="23"/>
+                <w:lang w:val="en-US"/>
+              </w:rPr>
+              <w:t xml:space="preserve"> </w:t>
+            </w:r>
+            <w:proofErr w:type="spellStart"/>
+            <w:r>
+              <w:rPr>
+                <w:rFonts w:ascii="Arial" w:hAnsi="Arial" w:cs="Times New Roman"/>
+                <w:color w:val="000000"/>
+                <w:sz w:val="23"/>
+                <w:szCs w:val="23"/>
+                <w:lang w:val="en-US"/>
+              </w:rPr>
+              <w:t>toteutus</w:t>
+            </w:r>
+            <w:proofErr w:type="spellEnd"/>
           </w:p>
         </w:tc>
         <w:tc>
@@ -2615,16 +2979,40 @@
                 <w:lang w:val="en-US"/>
               </w:rPr>
             </w:pPr>
-            <w:r>
-              <w:rPr>
-                <w:rFonts w:ascii="Arial" w:hAnsi="Arial" w:cs="Times New Roman"/>
-                <w:color w:val="000000"/>
-                <w:sz w:val="23"/>
-                <w:szCs w:val="23"/>
-                <w:lang w:val="en-US"/>
-              </w:rPr>
-              <w:t>Viikkopalaveri - vastuunjako</w:t>
-            </w:r>
+            <w:proofErr w:type="spellStart"/>
+            <w:r>
+              <w:rPr>
+                <w:rFonts w:ascii="Arial" w:hAnsi="Arial" w:cs="Times New Roman"/>
+                <w:color w:val="000000"/>
+                <w:sz w:val="23"/>
+                <w:szCs w:val="23"/>
+                <w:lang w:val="en-US"/>
+              </w:rPr>
+              <w:t>Viikkopalaveri</w:t>
+            </w:r>
+            <w:proofErr w:type="spellEnd"/>
+            <w:r>
+              <w:rPr>
+                <w:rFonts w:ascii="Arial" w:hAnsi="Arial" w:cs="Times New Roman"/>
+                <w:color w:val="000000"/>
+                <w:sz w:val="23"/>
+                <w:szCs w:val="23"/>
+                <w:lang w:val="en-US"/>
+              </w:rPr>
+              <w:t xml:space="preserve"> - </w:t>
+            </w:r>
+            <w:proofErr w:type="spellStart"/>
+            <w:r>
+              <w:rPr>
+                <w:rFonts w:ascii="Arial" w:hAnsi="Arial" w:cs="Times New Roman"/>
+                <w:color w:val="000000"/>
+                <w:sz w:val="23"/>
+                <w:szCs w:val="23"/>
+                <w:lang w:val="en-US"/>
+              </w:rPr>
+              <w:t>vastuunjako</w:t>
+            </w:r>
+            <w:proofErr w:type="spellEnd"/>
           </w:p>
         </w:tc>
         <w:tc>
@@ -2726,7 +3114,31 @@
                 <w:szCs w:val="23"/>
                 <w:lang w:val="en-US"/>
               </w:rPr>
-              <w:t>(yhteensä)</w:t>
+              <w:t>(</w:t>
+            </w:r>
+            <w:proofErr w:type="spellStart"/>
+            <w:proofErr w:type="gramStart"/>
+            <w:r>
+              <w:rPr>
+                <w:rFonts w:ascii="Arial" w:hAnsi="Arial" w:cs="Times New Roman"/>
+                <w:color w:val="000000"/>
+                <w:sz w:val="23"/>
+                <w:szCs w:val="23"/>
+                <w:lang w:val="en-US"/>
+              </w:rPr>
+              <w:t>yhteensä</w:t>
+            </w:r>
+            <w:proofErr w:type="spellEnd"/>
+            <w:proofErr w:type="gramEnd"/>
+            <w:r>
+              <w:rPr>
+                <w:rFonts w:ascii="Arial" w:hAnsi="Arial" w:cs="Times New Roman"/>
+                <w:color w:val="000000"/>
+                <w:sz w:val="23"/>
+                <w:szCs w:val="23"/>
+                <w:lang w:val="en-US"/>
+              </w:rPr>
+              <w:t>)</w:t>
             </w:r>
           </w:p>
         </w:tc>
@@ -2758,6 +3170,7 @@
                 <w:lang w:val="en-US"/>
               </w:rPr>
             </w:pPr>
+            <w:proofErr w:type="spellStart"/>
             <w:r>
               <w:rPr>
                 <w:rFonts w:ascii="Arial" w:hAnsi="Arial" w:cs="Times New Roman"/>
@@ -2768,6 +3181,7 @@
               </w:rPr>
               <w:t>Kaikki</w:t>
             </w:r>
+            <w:proofErr w:type="spellEnd"/>
           </w:p>
         </w:tc>
       </w:tr>
@@ -2848,8 +3262,64 @@
                 <w:szCs w:val="23"/>
                 <w:lang w:val="en-US"/>
               </w:rPr>
-              <w:t>UML kaavio omasta vastuualueesta</w:t>
-            </w:r>
+              <w:t xml:space="preserve">UML </w:t>
+            </w:r>
+            <w:proofErr w:type="spellStart"/>
+            <w:r>
+              <w:rPr>
+                <w:rFonts w:ascii="Arial" w:hAnsi="Arial" w:cs="Times New Roman"/>
+                <w:color w:val="000000"/>
+                <w:sz w:val="23"/>
+                <w:szCs w:val="23"/>
+                <w:lang w:val="en-US"/>
+              </w:rPr>
+              <w:t>kaavio</w:t>
+            </w:r>
+            <w:proofErr w:type="spellEnd"/>
+            <w:r>
+              <w:rPr>
+                <w:rFonts w:ascii="Arial" w:hAnsi="Arial" w:cs="Times New Roman"/>
+                <w:color w:val="000000"/>
+                <w:sz w:val="23"/>
+                <w:szCs w:val="23"/>
+                <w:lang w:val="en-US"/>
+              </w:rPr>
+              <w:t xml:space="preserve"> </w:t>
+            </w:r>
+            <w:proofErr w:type="spellStart"/>
+            <w:r>
+              <w:rPr>
+                <w:rFonts w:ascii="Arial" w:hAnsi="Arial" w:cs="Times New Roman"/>
+                <w:color w:val="000000"/>
+                <w:sz w:val="23"/>
+                <w:szCs w:val="23"/>
+                <w:lang w:val="en-US"/>
+              </w:rPr>
+              <w:t>omasta</w:t>
+            </w:r>
+            <w:proofErr w:type="spellEnd"/>
+            <w:r>
+              <w:rPr>
+                <w:rFonts w:ascii="Arial" w:hAnsi="Arial" w:cs="Times New Roman"/>
+                <w:color w:val="000000"/>
+                <w:sz w:val="23"/>
+                <w:szCs w:val="23"/>
+                <w:lang w:val="en-US"/>
+              </w:rPr>
+              <w:t xml:space="preserve"> </w:t>
+            </w:r>
+            <w:proofErr w:type="spellStart"/>
+            <w:r>
+              <w:rPr>
+                <w:rFonts w:ascii="Arial" w:hAnsi="Arial" w:cs="Times New Roman"/>
+                <w:color w:val="000000"/>
+                <w:sz w:val="23"/>
+                <w:szCs w:val="23"/>
+                <w:lang w:val="en-US"/>
+              </w:rPr>
+              <w:t>vastuualueesta</w:t>
+            </w:r>
+            <w:proofErr w:type="spellEnd"/>
           </w:p>
         </w:tc>
         <w:tc>
@@ -2951,7 +3421,31 @@
                 <w:szCs w:val="23"/>
                 <w:lang w:val="en-US"/>
               </w:rPr>
-              <w:t>(yhteensä)</w:t>
+              <w:t>(</w:t>
+            </w:r>
+            <w:proofErr w:type="spellStart"/>
+            <w:proofErr w:type="gramStart"/>
+            <w:r>
+              <w:rPr>
+                <w:rFonts w:ascii="Arial" w:hAnsi="Arial" w:cs="Times New Roman"/>
+                <w:color w:val="000000"/>
+                <w:sz w:val="23"/>
+                <w:szCs w:val="23"/>
+                <w:lang w:val="en-US"/>
+              </w:rPr>
+              <w:t>yhteensä</w:t>
+            </w:r>
+            <w:proofErr w:type="spellEnd"/>
+            <w:proofErr w:type="gramEnd"/>
+            <w:r>
+              <w:rPr>
+                <w:rFonts w:ascii="Arial" w:hAnsi="Arial" w:cs="Times New Roman"/>
+                <w:color w:val="000000"/>
+                <w:sz w:val="23"/>
+                <w:szCs w:val="23"/>
+                <w:lang w:val="en-US"/>
+              </w:rPr>
+              <w:t>)</w:t>
             </w:r>
           </w:p>
         </w:tc>
@@ -2983,6 +3477,7 @@
                 <w:lang w:val="en-US"/>
               </w:rPr>
             </w:pPr>
+            <w:proofErr w:type="spellStart"/>
             <w:r>
               <w:rPr>
                 <w:rFonts w:ascii="Arial" w:hAnsi="Arial" w:cs="Times New Roman"/>
@@ -2993,6 +3488,7 @@
               </w:rPr>
               <w:t>Kaikki</w:t>
             </w:r>
+            <w:proofErr w:type="spellEnd"/>
           </w:p>
         </w:tc>
       </w:tr>
@@ -3065,16 +3561,40 @@
                 <w:lang w:val="en-US"/>
               </w:rPr>
             </w:pPr>
-            <w:r>
-              <w:rPr>
-                <w:rFonts w:ascii="Arial" w:hAnsi="Arial" w:cs="Times New Roman"/>
-                <w:color w:val="000000"/>
-                <w:sz w:val="23"/>
-                <w:szCs w:val="23"/>
-                <w:lang w:val="en-US"/>
-              </w:rPr>
-              <w:t>JavaFX in action iltalukemiset</w:t>
-            </w:r>
+            <w:proofErr w:type="spellStart"/>
+            <w:r>
+              <w:rPr>
+                <w:rFonts w:ascii="Arial" w:hAnsi="Arial" w:cs="Times New Roman"/>
+                <w:color w:val="000000"/>
+                <w:sz w:val="23"/>
+                <w:szCs w:val="23"/>
+                <w:lang w:val="en-US"/>
+              </w:rPr>
+              <w:t>JavaFX</w:t>
+            </w:r>
+            <w:proofErr w:type="spellEnd"/>
+            <w:r>
+              <w:rPr>
+                <w:rFonts w:ascii="Arial" w:hAnsi="Arial" w:cs="Times New Roman"/>
+                <w:color w:val="000000"/>
+                <w:sz w:val="23"/>
+                <w:szCs w:val="23"/>
+                <w:lang w:val="en-US"/>
+              </w:rPr>
+              <w:t xml:space="preserve"> in action </w:t>
+            </w:r>
+            <w:proofErr w:type="spellStart"/>
+            <w:r>
+              <w:rPr>
+                <w:rFonts w:ascii="Arial" w:hAnsi="Arial" w:cs="Times New Roman"/>
+                <w:color w:val="000000"/>
+                <w:sz w:val="23"/>
+                <w:szCs w:val="23"/>
+                <w:lang w:val="en-US"/>
+              </w:rPr>
+              <w:t>iltalukemiset</w:t>
+            </w:r>
+            <w:proofErr w:type="spellEnd"/>
           </w:p>
         </w:tc>
         <w:tc>
@@ -3267,16 +3787,62 @@
                 <w:lang w:val="en-US"/>
               </w:rPr>
             </w:pPr>
-            <w:r>
-              <w:rPr>
-                <w:rFonts w:ascii="Arial" w:hAnsi="Arial" w:cs="Times New Roman"/>
-                <w:color w:val="000000"/>
-                <w:sz w:val="23"/>
-                <w:szCs w:val="23"/>
-                <w:lang w:val="en-US"/>
-              </w:rPr>
-              <w:t>Viikkopalaveri – Versionhallinta, todo-listat</w:t>
-            </w:r>
+            <w:proofErr w:type="spellStart"/>
+            <w:r>
+              <w:rPr>
+                <w:rFonts w:ascii="Arial" w:hAnsi="Arial" w:cs="Times New Roman"/>
+                <w:color w:val="000000"/>
+                <w:sz w:val="23"/>
+                <w:szCs w:val="23"/>
+                <w:lang w:val="en-US"/>
+              </w:rPr>
+              <w:t>Viikkopalaveri</w:t>
+            </w:r>
+            <w:proofErr w:type="spellEnd"/>
+            <w:r>
+              <w:rPr>
+                <w:rFonts w:ascii="Arial" w:hAnsi="Arial" w:cs="Times New Roman"/>
+                <w:color w:val="000000"/>
+                <w:sz w:val="23"/>
+                <w:szCs w:val="23"/>
+                <w:lang w:val="en-US"/>
+              </w:rPr>
+              <w:t xml:space="preserve"> – </w:t>
+            </w:r>
+            <w:proofErr w:type="spellStart"/>
+            <w:r>
+              <w:rPr>
+                <w:rFonts w:ascii="Arial" w:hAnsi="Arial" w:cs="Times New Roman"/>
+                <w:color w:val="000000"/>
+                <w:sz w:val="23"/>
+                <w:szCs w:val="23"/>
+                <w:lang w:val="en-US"/>
+              </w:rPr>
+              <w:t>Versionhallinta</w:t>
+            </w:r>
+            <w:proofErr w:type="spellEnd"/>
+            <w:r>
+              <w:rPr>
+                <w:rFonts w:ascii="Arial" w:hAnsi="Arial" w:cs="Times New Roman"/>
+                <w:color w:val="000000"/>
+                <w:sz w:val="23"/>
+                <w:szCs w:val="23"/>
+                <w:lang w:val="en-US"/>
+              </w:rPr>
+              <w:t xml:space="preserve">, </w:t>
+            </w:r>
+            <w:proofErr w:type="spellStart"/>
+            <w:r>
+              <w:rPr>
+                <w:rFonts w:ascii="Arial" w:hAnsi="Arial" w:cs="Times New Roman"/>
+                <w:color w:val="000000"/>
+                <w:sz w:val="23"/>
+                <w:szCs w:val="23"/>
+                <w:lang w:val="en-US"/>
+              </w:rPr>
+              <w:t>todo-listat</w:t>
+            </w:r>
+            <w:proofErr w:type="spellEnd"/>
           </w:p>
         </w:tc>
         <w:tc>
@@ -3378,7 +3944,31 @@
                 <w:szCs w:val="23"/>
                 <w:lang w:val="en-US"/>
               </w:rPr>
-              <w:t>(yhteensä)</w:t>
+              <w:t>(</w:t>
+            </w:r>
+            <w:proofErr w:type="spellStart"/>
+            <w:proofErr w:type="gramStart"/>
+            <w:r>
+              <w:rPr>
+                <w:rFonts w:ascii="Arial" w:hAnsi="Arial" w:cs="Times New Roman"/>
+                <w:color w:val="000000"/>
+                <w:sz w:val="23"/>
+                <w:szCs w:val="23"/>
+                <w:lang w:val="en-US"/>
+              </w:rPr>
+              <w:t>yhteensä</w:t>
+            </w:r>
+            <w:proofErr w:type="spellEnd"/>
+            <w:proofErr w:type="gramEnd"/>
+            <w:r>
+              <w:rPr>
+                <w:rFonts w:ascii="Arial" w:hAnsi="Arial" w:cs="Times New Roman"/>
+                <w:color w:val="000000"/>
+                <w:sz w:val="23"/>
+                <w:szCs w:val="23"/>
+                <w:lang w:val="en-US"/>
+              </w:rPr>
+              <w:t>)</w:t>
             </w:r>
           </w:p>
         </w:tc>
@@ -3410,6 +4000,7 @@
                 <w:lang w:val="en-US"/>
               </w:rPr>
             </w:pPr>
+            <w:proofErr w:type="spellStart"/>
             <w:r>
               <w:rPr>
                 <w:rFonts w:ascii="Arial" w:hAnsi="Arial" w:cs="Times New Roman"/>
@@ -3420,6 +4011,7 @@
               </w:rPr>
               <w:t>Kaikki</w:t>
             </w:r>
+            <w:proofErr w:type="spellEnd"/>
           </w:p>
         </w:tc>
       </w:tr>
@@ -3492,16 +4084,84 @@
                 <w:lang w:val="en-US"/>
               </w:rPr>
             </w:pPr>
-            <w:r>
-              <w:rPr>
-                <w:rFonts w:ascii="Arial" w:hAnsi="Arial" w:cs="Times New Roman"/>
-                <w:color w:val="000000"/>
-                <w:sz w:val="23"/>
-                <w:szCs w:val="23"/>
-                <w:lang w:val="en-US"/>
-              </w:rPr>
-              <w:t>Kaavioiden etsimistä ja kokeilemista</w:t>
-            </w:r>
+            <w:proofErr w:type="spellStart"/>
+            <w:r>
+              <w:rPr>
+                <w:rFonts w:ascii="Arial" w:hAnsi="Arial" w:cs="Times New Roman"/>
+                <w:color w:val="000000"/>
+                <w:sz w:val="23"/>
+                <w:szCs w:val="23"/>
+                <w:lang w:val="en-US"/>
+              </w:rPr>
+              <w:t>Kaavioiden</w:t>
+            </w:r>
+            <w:proofErr w:type="spellEnd"/>
+            <w:r>
+              <w:rPr>
+                <w:rFonts w:ascii="Arial" w:hAnsi="Arial" w:cs="Times New Roman"/>
+                <w:color w:val="000000"/>
+                <w:sz w:val="23"/>
+                <w:szCs w:val="23"/>
+                <w:lang w:val="en-US"/>
+              </w:rPr>
+              <w:t xml:space="preserve"> </w:t>
+            </w:r>
+            <w:proofErr w:type="spellStart"/>
+            <w:r>
+              <w:rPr>
+                <w:rFonts w:ascii="Arial" w:hAnsi="Arial" w:cs="Times New Roman"/>
+                <w:color w:val="000000"/>
+                <w:sz w:val="23"/>
+                <w:szCs w:val="23"/>
+                <w:lang w:val="en-US"/>
+              </w:rPr>
+              <w:t>etsimistä</w:t>
+            </w:r>
+            <w:proofErr w:type="spellEnd"/>
+            <w:r>
+              <w:rPr>
+                <w:rFonts w:ascii="Arial" w:hAnsi="Arial" w:cs="Times New Roman"/>
+                <w:color w:val="000000"/>
+                <w:sz w:val="23"/>
+                <w:szCs w:val="23"/>
+                <w:lang w:val="en-US"/>
+              </w:rPr>
+              <w:t xml:space="preserve"> </w:t>
+            </w:r>
+            <w:proofErr w:type="spellStart"/>
+            <w:r>
+              <w:rPr>
+                <w:rFonts w:ascii="Arial" w:hAnsi="Arial" w:cs="Times New Roman"/>
+                <w:color w:val="000000"/>
+                <w:sz w:val="23"/>
+                <w:szCs w:val="23"/>
+                <w:lang w:val="en-US"/>
+              </w:rPr>
+              <w:t>ja</w:t>
+            </w:r>
+            <w:proofErr w:type="spellEnd"/>
+            <w:r>
+              <w:rPr>
+                <w:rFonts w:ascii="Arial" w:hAnsi="Arial" w:cs="Times New Roman"/>
+                <w:color w:val="000000"/>
+                <w:sz w:val="23"/>
+                <w:szCs w:val="23"/>
+                <w:lang w:val="en-US"/>
+              </w:rPr>
+              <w:t xml:space="preserve"> </w:t>
+            </w:r>
+            <w:proofErr w:type="spellStart"/>
+            <w:r>
+              <w:rPr>
+                <w:rFonts w:ascii="Arial" w:hAnsi="Arial" w:cs="Times New Roman"/>
+                <w:color w:val="000000"/>
+                <w:sz w:val="23"/>
+                <w:szCs w:val="23"/>
+                <w:lang w:val="en-US"/>
+              </w:rPr>
+              <w:t>kokeilemista</w:t>
+            </w:r>
+            <w:proofErr w:type="spellEnd"/>
           </w:p>
         </w:tc>
         <w:tc>
@@ -3694,16 +4354,62 @@
                 <w:lang w:val="en-US"/>
               </w:rPr>
             </w:pPr>
-            <w:r>
-              <w:rPr>
-                <w:rFonts w:ascii="Arial" w:hAnsi="Arial" w:cs="Times New Roman"/>
-                <w:color w:val="000000"/>
-                <w:sz w:val="23"/>
-                <w:szCs w:val="23"/>
-                <w:lang w:val="en-US"/>
-              </w:rPr>
-              <w:t>Github projekti tulille</w:t>
-            </w:r>
+            <w:proofErr w:type="spellStart"/>
+            <w:r>
+              <w:rPr>
+                <w:rFonts w:ascii="Arial" w:hAnsi="Arial" w:cs="Times New Roman"/>
+                <w:color w:val="000000"/>
+                <w:sz w:val="23"/>
+                <w:szCs w:val="23"/>
+                <w:lang w:val="en-US"/>
+              </w:rPr>
+              <w:t>Github</w:t>
+            </w:r>
+            <w:proofErr w:type="spellEnd"/>
+            <w:r>
+              <w:rPr>
+                <w:rFonts w:ascii="Arial" w:hAnsi="Arial" w:cs="Times New Roman"/>
+                <w:color w:val="000000"/>
+                <w:sz w:val="23"/>
+                <w:szCs w:val="23"/>
+                <w:lang w:val="en-US"/>
+              </w:rPr>
+              <w:t xml:space="preserve"> </w:t>
+            </w:r>
+            <w:proofErr w:type="spellStart"/>
+            <w:r>
+              <w:rPr>
+                <w:rFonts w:ascii="Arial" w:hAnsi="Arial" w:cs="Times New Roman"/>
+                <w:color w:val="000000"/>
+                <w:sz w:val="23"/>
+                <w:szCs w:val="23"/>
+                <w:lang w:val="en-US"/>
+              </w:rPr>
+              <w:t>projekti</w:t>
+            </w:r>
+            <w:proofErr w:type="spellEnd"/>
+            <w:r>
+              <w:rPr>
+                <w:rFonts w:ascii="Arial" w:hAnsi="Arial" w:cs="Times New Roman"/>
+                <w:color w:val="000000"/>
+                <w:sz w:val="23"/>
+                <w:szCs w:val="23"/>
+                <w:lang w:val="en-US"/>
+              </w:rPr>
+              <w:t xml:space="preserve"> </w:t>
+            </w:r>
+            <w:proofErr w:type="spellStart"/>
+            <w:r>
+              <w:rPr>
+                <w:rFonts w:ascii="Arial" w:hAnsi="Arial" w:cs="Times New Roman"/>
+                <w:color w:val="000000"/>
+                <w:sz w:val="23"/>
+                <w:szCs w:val="23"/>
+                <w:lang w:val="en-US"/>
+              </w:rPr>
+              <w:t>tulille</w:t>
+            </w:r>
+            <w:proofErr w:type="spellEnd"/>
           </w:p>
         </w:tc>
         <w:tc>
@@ -3805,7 +4511,31 @@
                 <w:szCs w:val="23"/>
                 <w:lang w:val="en-US"/>
               </w:rPr>
-              <w:t>(yhteensä)</w:t>
+              <w:t>(</w:t>
+            </w:r>
+            <w:proofErr w:type="spellStart"/>
+            <w:proofErr w:type="gramStart"/>
+            <w:r>
+              <w:rPr>
+                <w:rFonts w:ascii="Arial" w:hAnsi="Arial" w:cs="Times New Roman"/>
+                <w:color w:val="000000"/>
+                <w:sz w:val="23"/>
+                <w:szCs w:val="23"/>
+                <w:lang w:val="en-US"/>
+              </w:rPr>
+              <w:t>yhteensä</w:t>
+            </w:r>
+            <w:proofErr w:type="spellEnd"/>
+            <w:proofErr w:type="gramEnd"/>
+            <w:r>
+              <w:rPr>
+                <w:rFonts w:ascii="Arial" w:hAnsi="Arial" w:cs="Times New Roman"/>
+                <w:color w:val="000000"/>
+                <w:sz w:val="23"/>
+                <w:szCs w:val="23"/>
+                <w:lang w:val="en-US"/>
+              </w:rPr>
+              <w:t>)</w:t>
             </w:r>
           </w:p>
         </w:tc>
@@ -3837,6 +4567,7 @@
                 <w:lang w:val="en-US"/>
               </w:rPr>
             </w:pPr>
+            <w:proofErr w:type="spellStart"/>
             <w:r>
               <w:rPr>
                 <w:rFonts w:ascii="Arial" w:hAnsi="Arial" w:cs="Times New Roman"/>
@@ -3847,6 +4578,7 @@
               </w:rPr>
               <w:t>Kaikki</w:t>
             </w:r>
+            <w:proofErr w:type="spellEnd"/>
           </w:p>
         </w:tc>
       </w:tr>
@@ -4015,17 +4747,29 @@
                 <w:szCs w:val="23"/>
                 <w:lang w:val="en-US"/>
               </w:rPr>
-              <w:t xml:space="preserve"> </w:t>
-            </w:r>
-            <w:r>
-              <w:rPr>
-                <w:rFonts w:ascii="Arial" w:hAnsi="Arial" w:cs="Times New Roman"/>
-                <w:color w:val="000000"/>
-                <w:sz w:val="23"/>
-                <w:szCs w:val="23"/>
-                <w:lang w:val="en-US"/>
-              </w:rPr>
-              <w:t>(yhteensä)</w:t>
+              <w:t xml:space="preserve"> (</w:t>
+            </w:r>
+            <w:proofErr w:type="spellStart"/>
+            <w:r>
+              <w:rPr>
+                <w:rFonts w:ascii="Arial" w:hAnsi="Arial" w:cs="Times New Roman"/>
+                <w:color w:val="000000"/>
+                <w:sz w:val="23"/>
+                <w:szCs w:val="23"/>
+                <w:lang w:val="en-US"/>
+              </w:rPr>
+              <w:t>yhteensä</w:t>
+            </w:r>
+            <w:proofErr w:type="spellEnd"/>
+            <w:r>
+              <w:rPr>
+                <w:rFonts w:ascii="Arial" w:hAnsi="Arial" w:cs="Times New Roman"/>
+                <w:color w:val="000000"/>
+                <w:sz w:val="23"/>
+                <w:szCs w:val="23"/>
+                <w:lang w:val="en-US"/>
+              </w:rPr>
+              <w:t>)</w:t>
             </w:r>
           </w:p>
         </w:tc>
@@ -4057,6 +4801,7 @@
                 <w:lang w:val="en-US"/>
               </w:rPr>
             </w:pPr>
+            <w:proofErr w:type="spellStart"/>
             <w:r>
               <w:rPr>
                 <w:rFonts w:ascii="Arial" w:hAnsi="Arial" w:cs="Times New Roman"/>
@@ -4067,6 +4812,7 @@
               </w:rPr>
               <w:t>Kaikki</w:t>
             </w:r>
+            <w:proofErr w:type="spellEnd"/>
           </w:p>
         </w:tc>
       </w:tr>
@@ -4147,8 +4893,20 @@
                 <w:szCs w:val="23"/>
                 <w:lang w:val="en-US"/>
               </w:rPr>
-              <w:t>GUI rautalankaversio</w:t>
-            </w:r>
+              <w:t xml:space="preserve">GUI </w:t>
+            </w:r>
+            <w:proofErr w:type="spellStart"/>
+            <w:r>
+              <w:rPr>
+                <w:rFonts w:ascii="Arial" w:hAnsi="Arial" w:cs="Times New Roman"/>
+                <w:color w:val="000000"/>
+                <w:sz w:val="23"/>
+                <w:szCs w:val="23"/>
+                <w:lang w:val="en-US"/>
+              </w:rPr>
+              <w:t>rautalankaversio</w:t>
+            </w:r>
+            <w:proofErr w:type="spellEnd"/>
           </w:p>
         </w:tc>
         <w:tc>
@@ -4330,6 +5088,7 @@
                 <w:lang w:val="en-US"/>
               </w:rPr>
             </w:pPr>
+            <w:proofErr w:type="spellStart"/>
             <w:r>
               <w:rPr>
                 <w:rFonts w:ascii="Arial" w:hAnsi="Arial" w:cs="Times New Roman"/>
@@ -4340,6 +5099,7 @@
               </w:rPr>
               <w:t>Kaavioita</w:t>
             </w:r>
+            <w:proofErr w:type="spellEnd"/>
           </w:p>
         </w:tc>
         <w:tc>
@@ -4680,6 +5440,7 @@
                 <w:szCs w:val="23"/>
                 <w:lang w:val="en-US"/>
               </w:rPr>
+              <w:lastRenderedPageBreak/>
               <w:t>9</w:t>
             </w:r>
           </w:p>
@@ -4712,16 +5473,62 @@
                 <w:lang w:val="en-US"/>
               </w:rPr>
             </w:pPr>
-            <w:r>
-              <w:rPr>
-                <w:rFonts w:ascii="Arial" w:hAnsi="Arial" w:cs="Times New Roman"/>
-                <w:color w:val="000000"/>
-                <w:sz w:val="23"/>
-                <w:szCs w:val="23"/>
-                <w:lang w:val="en-US"/>
-              </w:rPr>
-              <w:t>Prossun käytön seuraaminen</w:t>
-            </w:r>
+            <w:proofErr w:type="spellStart"/>
+            <w:r>
+              <w:rPr>
+                <w:rFonts w:ascii="Arial" w:hAnsi="Arial" w:cs="Times New Roman"/>
+                <w:color w:val="000000"/>
+                <w:sz w:val="23"/>
+                <w:szCs w:val="23"/>
+                <w:lang w:val="en-US"/>
+              </w:rPr>
+              <w:t>Prossun</w:t>
+            </w:r>
+            <w:proofErr w:type="spellEnd"/>
+            <w:r>
+              <w:rPr>
+                <w:rFonts w:ascii="Arial" w:hAnsi="Arial" w:cs="Times New Roman"/>
+                <w:color w:val="000000"/>
+                <w:sz w:val="23"/>
+                <w:szCs w:val="23"/>
+                <w:lang w:val="en-US"/>
+              </w:rPr>
+              <w:t xml:space="preserve"> </w:t>
+            </w:r>
+            <w:proofErr w:type="spellStart"/>
+            <w:r>
+              <w:rPr>
+                <w:rFonts w:ascii="Arial" w:hAnsi="Arial" w:cs="Times New Roman"/>
+                <w:color w:val="000000"/>
+                <w:sz w:val="23"/>
+                <w:szCs w:val="23"/>
+                <w:lang w:val="en-US"/>
+              </w:rPr>
+              <w:t>käytön</w:t>
+            </w:r>
+            <w:proofErr w:type="spellEnd"/>
+            <w:r>
+              <w:rPr>
+                <w:rFonts w:ascii="Arial" w:hAnsi="Arial" w:cs="Times New Roman"/>
+                <w:color w:val="000000"/>
+                <w:sz w:val="23"/>
+                <w:szCs w:val="23"/>
+                <w:lang w:val="en-US"/>
+              </w:rPr>
+              <w:t xml:space="preserve"> </w:t>
+            </w:r>
+            <w:proofErr w:type="spellStart"/>
+            <w:r>
+              <w:rPr>
+                <w:rFonts w:ascii="Arial" w:hAnsi="Arial" w:cs="Times New Roman"/>
+                <w:color w:val="000000"/>
+                <w:sz w:val="23"/>
+                <w:szCs w:val="23"/>
+                <w:lang w:val="en-US"/>
+              </w:rPr>
+              <w:t>seuraaminen</w:t>
+            </w:r>
+            <w:proofErr w:type="spellEnd"/>
           </w:p>
         </w:tc>
         <w:tc>
@@ -4882,7 +5689,6 @@
                 <w:szCs w:val="23"/>
                 <w:lang w:val="en-US"/>
               </w:rPr>
-              <w:lastRenderedPageBreak/>
               <w:t>9</w:t>
             </w:r>
           </w:p>
@@ -4921,7 +5727,27 @@
                 <w:sz w:val="23"/>
                 <w:szCs w:val="23"/>
               </w:rPr>
-              <w:t>IP- ja mac-osoitteen metodit</w:t>
+              <w:t xml:space="preserve">IP- ja </w:t>
+            </w:r>
+            <w:proofErr w:type="spellStart"/>
+            <w:r>
+              <w:rPr>
+                <w:rFonts w:ascii="Arial" w:hAnsi="Arial" w:cs="Times New Roman"/>
+                <w:color w:val="000000"/>
+                <w:sz w:val="23"/>
+                <w:szCs w:val="23"/>
+              </w:rPr>
+              <w:t>mac-osoitteen</w:t>
+            </w:r>
+            <w:proofErr w:type="spellEnd"/>
+            <w:r>
+              <w:rPr>
+                <w:rFonts w:ascii="Arial" w:hAnsi="Arial" w:cs="Times New Roman"/>
+                <w:color w:val="000000"/>
+                <w:sz w:val="23"/>
+                <w:szCs w:val="23"/>
+              </w:rPr>
+              <w:t xml:space="preserve"> metodit</w:t>
             </w:r>
           </w:p>
         </w:tc>
@@ -5115,16 +5941,40 @@
                 <w:lang w:val="en-US"/>
               </w:rPr>
             </w:pPr>
-            <w:r>
-              <w:rPr>
-                <w:rFonts w:ascii="Arial" w:hAnsi="Arial" w:cs="Times New Roman"/>
-                <w:color w:val="000000"/>
-                <w:sz w:val="23"/>
-                <w:szCs w:val="23"/>
-                <w:lang w:val="en-US"/>
-              </w:rPr>
-              <w:t>InterfaceName metodi</w:t>
-            </w:r>
+            <w:proofErr w:type="spellStart"/>
+            <w:r>
+              <w:rPr>
+                <w:rFonts w:ascii="Arial" w:hAnsi="Arial" w:cs="Times New Roman"/>
+                <w:color w:val="000000"/>
+                <w:sz w:val="23"/>
+                <w:szCs w:val="23"/>
+                <w:lang w:val="en-US"/>
+              </w:rPr>
+              <w:t>InterfaceName</w:t>
+            </w:r>
+            <w:proofErr w:type="spellEnd"/>
+            <w:r>
+              <w:rPr>
+                <w:rFonts w:ascii="Arial" w:hAnsi="Arial" w:cs="Times New Roman"/>
+                <w:color w:val="000000"/>
+                <w:sz w:val="23"/>
+                <w:szCs w:val="23"/>
+                <w:lang w:val="en-US"/>
+              </w:rPr>
+              <w:t xml:space="preserve"> </w:t>
+            </w:r>
+            <w:proofErr w:type="spellStart"/>
+            <w:r>
+              <w:rPr>
+                <w:rFonts w:ascii="Arial" w:hAnsi="Arial" w:cs="Times New Roman"/>
+                <w:color w:val="000000"/>
+                <w:sz w:val="23"/>
+                <w:szCs w:val="23"/>
+                <w:lang w:val="en-US"/>
+              </w:rPr>
+              <w:t>metodi</w:t>
+            </w:r>
+            <w:proofErr w:type="spellEnd"/>
           </w:p>
         </w:tc>
         <w:tc>
@@ -5285,177 +6135,179 @@
                 <w:szCs w:val="23"/>
                 <w:lang w:val="en-US"/>
               </w:rPr>
-              <w:t>12</w:t>
-            </w:r>
-          </w:p>
-        </w:tc>
-        <w:tc>
-          <w:tcPr>
-            <w:tcW w:w="0" w:type="auto"/>
-            <w:tcBorders>
-              <w:top w:val="single" w:sz="6" w:space="0" w:color="000000"/>
-              <w:left w:val="single" w:sz="6" w:space="0" w:color="000000"/>
-              <w:bottom w:val="single" w:sz="6" w:space="0" w:color="000000"/>
-              <w:right w:val="single" w:sz="6" w:space="0" w:color="000000"/>
-            </w:tcBorders>
-            <w:tcMar>
-              <w:top w:w="105" w:type="dxa"/>
-              <w:left w:w="105" w:type="dxa"/>
-              <w:bottom w:w="105" w:type="dxa"/>
-              <w:right w:w="105" w:type="dxa"/>
-            </w:tcMar>
-          </w:tcPr>
-          <w:p>
-            <w:pPr>
-              <w:spacing w:after="0" w:line="0" w:lineRule="atLeast"/>
-              <w:ind w:left="120" w:right="120"/>
-              <w:rPr>
-                <w:rFonts w:ascii="Arial" w:hAnsi="Arial" w:cs="Times New Roman"/>
-                <w:color w:val="000000"/>
-                <w:sz w:val="23"/>
-                <w:szCs w:val="23"/>
-                <w:lang w:val="en-US"/>
-              </w:rPr>
-            </w:pPr>
-            <w:r>
-              <w:rPr>
-                <w:rFonts w:ascii="Arial" w:hAnsi="Arial" w:cs="Times New Roman"/>
-                <w:color w:val="000000"/>
-                <w:sz w:val="23"/>
-                <w:szCs w:val="23"/>
-                <w:lang w:val="en-US"/>
-              </w:rPr>
-              <w:t>Loput tietojenkeräys metodit</w:t>
-            </w:r>
-          </w:p>
-        </w:tc>
-        <w:tc>
-          <w:tcPr>
-            <w:tcW w:w="0" w:type="auto"/>
-            <w:tcBorders>
-              <w:top w:val="single" w:sz="6" w:space="0" w:color="000000"/>
-              <w:left w:val="single" w:sz="6" w:space="0" w:color="000000"/>
-              <w:bottom w:val="single" w:sz="6" w:space="0" w:color="000000"/>
-              <w:right w:val="single" w:sz="6" w:space="0" w:color="000000"/>
-            </w:tcBorders>
-            <w:tcMar>
-              <w:top w:w="105" w:type="dxa"/>
-              <w:left w:w="105" w:type="dxa"/>
-              <w:bottom w:w="105" w:type="dxa"/>
-              <w:right w:w="105" w:type="dxa"/>
-            </w:tcMar>
-          </w:tcPr>
-          <w:p>
-            <w:pPr>
-              <w:spacing w:after="0" w:line="0" w:lineRule="atLeast"/>
-              <w:ind w:left="120" w:right="120"/>
-              <w:rPr>
-                <w:rFonts w:ascii="Arial" w:hAnsi="Arial" w:cs="Times New Roman"/>
-                <w:color w:val="000000"/>
-                <w:sz w:val="23"/>
-                <w:szCs w:val="23"/>
-                <w:lang w:val="en-US"/>
-              </w:rPr>
-            </w:pPr>
-            <w:r>
-              <w:rPr>
-                <w:rFonts w:ascii="Arial" w:hAnsi="Arial" w:cs="Times New Roman"/>
-                <w:color w:val="000000"/>
-                <w:sz w:val="23"/>
-                <w:szCs w:val="23"/>
-                <w:lang w:val="en-US"/>
-              </w:rPr>
-              <w:t>5h</w:t>
-            </w:r>
-          </w:p>
-        </w:tc>
-        <w:tc>
-          <w:tcPr>
-            <w:tcW w:w="0" w:type="auto"/>
-            <w:tcBorders>
-              <w:top w:val="single" w:sz="6" w:space="0" w:color="000000"/>
-              <w:left w:val="single" w:sz="6" w:space="0" w:color="000000"/>
-              <w:bottom w:val="single" w:sz="6" w:space="0" w:color="000000"/>
-              <w:right w:val="single" w:sz="6" w:space="0" w:color="000000"/>
-            </w:tcBorders>
-            <w:tcMar>
-              <w:top w:w="105" w:type="dxa"/>
-              <w:left w:w="105" w:type="dxa"/>
-              <w:bottom w:w="105" w:type="dxa"/>
-              <w:right w:w="105" w:type="dxa"/>
-            </w:tcMar>
-          </w:tcPr>
-          <w:p>
-            <w:pPr>
-              <w:spacing w:after="0" w:line="0" w:lineRule="atLeast"/>
-              <w:ind w:left="120" w:right="120"/>
-              <w:rPr>
-                <w:rFonts w:ascii="Arial" w:hAnsi="Arial" w:cs="Times New Roman"/>
-                <w:color w:val="000000"/>
-                <w:sz w:val="23"/>
-                <w:szCs w:val="23"/>
-                <w:lang w:val="en-US"/>
-              </w:rPr>
-            </w:pPr>
-            <w:r>
-              <w:rPr>
-                <w:rFonts w:ascii="Arial" w:hAnsi="Arial" w:cs="Times New Roman"/>
-                <w:color w:val="000000"/>
-                <w:sz w:val="23"/>
-                <w:szCs w:val="23"/>
-                <w:lang w:val="en-US"/>
-              </w:rPr>
-              <w:t>8</w:t>
-            </w:r>
-            <w:r>
-              <w:rPr>
-                <w:rFonts w:ascii="Arial" w:hAnsi="Arial" w:cs="Times New Roman"/>
-                <w:color w:val="000000"/>
-                <w:sz w:val="23"/>
-                <w:szCs w:val="23"/>
-                <w:lang w:val="en-US"/>
-              </w:rPr>
-              <w:t>h</w:t>
-            </w:r>
-          </w:p>
-        </w:tc>
-        <w:tc>
-          <w:tcPr>
-            <w:tcW w:w="0" w:type="auto"/>
-            <w:tcBorders>
-              <w:top w:val="single" w:sz="6" w:space="0" w:color="000000"/>
-              <w:left w:val="single" w:sz="6" w:space="0" w:color="000000"/>
-              <w:bottom w:val="single" w:sz="6" w:space="0" w:color="000000"/>
-              <w:right w:val="single" w:sz="6" w:space="0" w:color="000000"/>
-            </w:tcBorders>
-            <w:tcMar>
-              <w:top w:w="105" w:type="dxa"/>
-              <w:left w:w="105" w:type="dxa"/>
-              <w:bottom w:w="105" w:type="dxa"/>
-              <w:right w:w="105" w:type="dxa"/>
-            </w:tcMar>
-          </w:tcPr>
-          <w:p>
-            <w:pPr>
-              <w:spacing w:after="0" w:line="0" w:lineRule="atLeast"/>
-              <w:ind w:left="120" w:right="120"/>
-              <w:rPr>
-                <w:rFonts w:ascii="Arial" w:hAnsi="Arial" w:cs="Times New Roman"/>
-                <w:color w:val="000000"/>
-                <w:sz w:val="23"/>
-                <w:szCs w:val="23"/>
-                <w:lang w:val="en-US"/>
-              </w:rPr>
-            </w:pPr>
-            <w:r>
-              <w:rPr>
-                <w:rFonts w:ascii="Arial" w:hAnsi="Arial" w:cs="Times New Roman"/>
-                <w:color w:val="000000"/>
-                <w:sz w:val="23"/>
-                <w:szCs w:val="23"/>
-                <w:lang w:val="en-US"/>
-              </w:rPr>
-              <w:t>Sami</w:t>
+              <w:t>9</w:t>
+            </w:r>
+          </w:p>
+        </w:tc>
+        <w:tc>
+          <w:tcPr>
+            <w:tcW w:w="0" w:type="auto"/>
+            <w:tcBorders>
+              <w:top w:val="single" w:sz="6" w:space="0" w:color="000000"/>
+              <w:left w:val="single" w:sz="6" w:space="0" w:color="000000"/>
+              <w:bottom w:val="single" w:sz="6" w:space="0" w:color="000000"/>
+              <w:right w:val="single" w:sz="6" w:space="0" w:color="000000"/>
+            </w:tcBorders>
+            <w:tcMar>
+              <w:top w:w="105" w:type="dxa"/>
+              <w:left w:w="105" w:type="dxa"/>
+              <w:bottom w:w="105" w:type="dxa"/>
+              <w:right w:w="105" w:type="dxa"/>
+            </w:tcMar>
+          </w:tcPr>
+          <w:p>
+            <w:pPr>
+              <w:spacing w:after="0" w:line="0" w:lineRule="atLeast"/>
+              <w:ind w:left="120" w:right="120"/>
+              <w:rPr>
+                <w:rFonts w:ascii="Arial" w:hAnsi="Arial" w:cs="Times New Roman"/>
+                <w:color w:val="000000"/>
+                <w:sz w:val="23"/>
+                <w:szCs w:val="23"/>
+                <w:lang w:val="en-US"/>
+              </w:rPr>
+            </w:pPr>
+            <w:r>
+              <w:rPr>
+                <w:rFonts w:ascii="Arial" w:hAnsi="Arial" w:cs="Times New Roman"/>
+                <w:color w:val="000000"/>
+                <w:sz w:val="23"/>
+                <w:szCs w:val="23"/>
+                <w:lang w:val="en-US"/>
+              </w:rPr>
+              <w:t xml:space="preserve">FXML </w:t>
+            </w:r>
+            <w:proofErr w:type="spellStart"/>
+            <w:r>
+              <w:rPr>
+                <w:rFonts w:ascii="Arial" w:hAnsi="Arial" w:cs="Times New Roman"/>
+                <w:color w:val="000000"/>
+                <w:sz w:val="23"/>
+                <w:szCs w:val="23"/>
+                <w:lang w:val="en-US"/>
+              </w:rPr>
+              <w:t>Gui</w:t>
+            </w:r>
+            <w:proofErr w:type="spellEnd"/>
+          </w:p>
+        </w:tc>
+        <w:tc>
+          <w:tcPr>
+            <w:tcW w:w="0" w:type="auto"/>
+            <w:tcBorders>
+              <w:top w:val="single" w:sz="6" w:space="0" w:color="000000"/>
+              <w:left w:val="single" w:sz="6" w:space="0" w:color="000000"/>
+              <w:bottom w:val="single" w:sz="6" w:space="0" w:color="000000"/>
+              <w:right w:val="single" w:sz="6" w:space="0" w:color="000000"/>
+            </w:tcBorders>
+            <w:tcMar>
+              <w:top w:w="105" w:type="dxa"/>
+              <w:left w:w="105" w:type="dxa"/>
+              <w:bottom w:w="105" w:type="dxa"/>
+              <w:right w:w="105" w:type="dxa"/>
+            </w:tcMar>
+          </w:tcPr>
+          <w:p>
+            <w:pPr>
+              <w:spacing w:after="0" w:line="0" w:lineRule="atLeast"/>
+              <w:ind w:left="120" w:right="120"/>
+              <w:rPr>
+                <w:rFonts w:ascii="Arial" w:hAnsi="Arial" w:cs="Times New Roman"/>
+                <w:color w:val="000000"/>
+                <w:sz w:val="23"/>
+                <w:szCs w:val="23"/>
+                <w:lang w:val="en-US"/>
+              </w:rPr>
+            </w:pPr>
+            <w:r>
+              <w:rPr>
+                <w:rFonts w:ascii="Arial" w:hAnsi="Arial" w:cs="Times New Roman"/>
+                <w:color w:val="000000"/>
+                <w:sz w:val="23"/>
+                <w:szCs w:val="23"/>
+                <w:lang w:val="en-US"/>
+              </w:rPr>
+              <w:t>4h</w:t>
+            </w:r>
+          </w:p>
+        </w:tc>
+        <w:tc>
+          <w:tcPr>
+            <w:tcW w:w="0" w:type="auto"/>
+            <w:tcBorders>
+              <w:top w:val="single" w:sz="6" w:space="0" w:color="000000"/>
+              <w:left w:val="single" w:sz="6" w:space="0" w:color="000000"/>
+              <w:bottom w:val="single" w:sz="6" w:space="0" w:color="000000"/>
+              <w:right w:val="single" w:sz="6" w:space="0" w:color="000000"/>
+            </w:tcBorders>
+            <w:tcMar>
+              <w:top w:w="105" w:type="dxa"/>
+              <w:left w:w="105" w:type="dxa"/>
+              <w:bottom w:w="105" w:type="dxa"/>
+              <w:right w:w="105" w:type="dxa"/>
+            </w:tcMar>
+          </w:tcPr>
+          <w:p>
+            <w:pPr>
+              <w:spacing w:after="0" w:line="0" w:lineRule="atLeast"/>
+              <w:ind w:left="120" w:right="120"/>
+              <w:rPr>
+                <w:rFonts w:ascii="Arial" w:hAnsi="Arial" w:cs="Times New Roman"/>
+                <w:color w:val="000000"/>
+                <w:sz w:val="23"/>
+                <w:szCs w:val="23"/>
+                <w:lang w:val="en-US"/>
+              </w:rPr>
+            </w:pPr>
+            <w:r>
+              <w:rPr>
+                <w:rFonts w:ascii="Arial" w:hAnsi="Arial" w:cs="Times New Roman"/>
+                <w:color w:val="000000"/>
+                <w:sz w:val="23"/>
+                <w:szCs w:val="23"/>
+                <w:lang w:val="en-US"/>
+              </w:rPr>
+              <w:t>4h</w:t>
+            </w:r>
+          </w:p>
+        </w:tc>
+        <w:tc>
+          <w:tcPr>
+            <w:tcW w:w="0" w:type="auto"/>
+            <w:tcBorders>
+              <w:top w:val="single" w:sz="6" w:space="0" w:color="000000"/>
+              <w:left w:val="single" w:sz="6" w:space="0" w:color="000000"/>
+              <w:bottom w:val="single" w:sz="6" w:space="0" w:color="000000"/>
+              <w:right w:val="single" w:sz="6" w:space="0" w:color="000000"/>
+            </w:tcBorders>
+            <w:tcMar>
+              <w:top w:w="105" w:type="dxa"/>
+              <w:left w:w="105" w:type="dxa"/>
+              <w:bottom w:w="105" w:type="dxa"/>
+              <w:right w:w="105" w:type="dxa"/>
+            </w:tcMar>
+          </w:tcPr>
+          <w:p>
+            <w:pPr>
+              <w:spacing w:after="0" w:line="0" w:lineRule="atLeast"/>
+              <w:ind w:left="120" w:right="120"/>
+              <w:rPr>
+                <w:rFonts w:ascii="Arial" w:hAnsi="Arial" w:cs="Times New Roman"/>
+                <w:color w:val="000000"/>
+                <w:sz w:val="23"/>
+                <w:szCs w:val="23"/>
+                <w:lang w:val="en-US"/>
+              </w:rPr>
+            </w:pPr>
+            <w:r>
+              <w:rPr>
+                <w:rFonts w:ascii="Arial" w:hAnsi="Arial" w:cs="Times New Roman"/>
+                <w:color w:val="000000"/>
+                <w:sz w:val="23"/>
+                <w:szCs w:val="23"/>
+                <w:lang w:val="en-US"/>
+              </w:rPr>
+              <w:t>Lauri</w:t>
             </w:r>
           </w:p>
         </w:tc>
@@ -5497,48 +6349,82 @@
                 <w:szCs w:val="23"/>
                 <w:lang w:val="en-US"/>
               </w:rPr>
-              <w:t>14</w:t>
-            </w:r>
-          </w:p>
-        </w:tc>
-        <w:tc>
-          <w:tcPr>
-            <w:tcW w:w="0" w:type="auto"/>
-            <w:tcBorders>
-              <w:top w:val="single" w:sz="6" w:space="0" w:color="000000"/>
-              <w:left w:val="single" w:sz="6" w:space="0" w:color="000000"/>
-              <w:bottom w:val="single" w:sz="6" w:space="0" w:color="000000"/>
-              <w:right w:val="single" w:sz="6" w:space="0" w:color="000000"/>
-            </w:tcBorders>
-            <w:tcMar>
-              <w:top w:w="105" w:type="dxa"/>
-              <w:left w:w="105" w:type="dxa"/>
-              <w:bottom w:w="105" w:type="dxa"/>
-              <w:right w:w="105" w:type="dxa"/>
-            </w:tcMar>
-          </w:tcPr>
-          <w:p>
-            <w:pPr>
-              <w:spacing w:after="0" w:line="0" w:lineRule="atLeast"/>
-              <w:ind w:left="120" w:right="120"/>
-              <w:rPr>
-                <w:rFonts w:ascii="Arial" w:hAnsi="Arial" w:cs="Times New Roman"/>
-                <w:color w:val="000000"/>
-                <w:sz w:val="23"/>
-                <w:szCs w:val="23"/>
-                <w:lang w:val="en-US"/>
-              </w:rPr>
-            </w:pPr>
-            <w:r>
-              <w:rPr>
-                <w:rFonts w:ascii="Arial" w:hAnsi="Arial" w:cs="Times New Roman"/>
-                <w:color w:val="000000"/>
-                <w:sz w:val="23"/>
-                <w:szCs w:val="23"/>
-                <w:lang w:val="en-US"/>
-              </w:rPr>
-              <w:t>Tietokannan luominen</w:t>
-            </w:r>
+              <w:t>10</w:t>
+            </w:r>
+          </w:p>
+        </w:tc>
+        <w:tc>
+          <w:tcPr>
+            <w:tcW w:w="0" w:type="auto"/>
+            <w:tcBorders>
+              <w:top w:val="single" w:sz="6" w:space="0" w:color="000000"/>
+              <w:left w:val="single" w:sz="6" w:space="0" w:color="000000"/>
+              <w:bottom w:val="single" w:sz="6" w:space="0" w:color="000000"/>
+              <w:right w:val="single" w:sz="6" w:space="0" w:color="000000"/>
+            </w:tcBorders>
+            <w:tcMar>
+              <w:top w:w="105" w:type="dxa"/>
+              <w:left w:w="105" w:type="dxa"/>
+              <w:bottom w:w="105" w:type="dxa"/>
+              <w:right w:w="105" w:type="dxa"/>
+            </w:tcMar>
+          </w:tcPr>
+          <w:p>
+            <w:pPr>
+              <w:spacing w:after="0" w:line="0" w:lineRule="atLeast"/>
+              <w:ind w:left="120" w:right="120"/>
+              <w:rPr>
+                <w:rFonts w:ascii="Arial" w:hAnsi="Arial" w:cs="Times New Roman"/>
+                <w:color w:val="000000"/>
+                <w:sz w:val="23"/>
+                <w:szCs w:val="23"/>
+                <w:lang w:val="en-US"/>
+              </w:rPr>
+            </w:pPr>
+            <w:r>
+              <w:rPr>
+                <w:rFonts w:ascii="Arial" w:hAnsi="Arial" w:cs="Times New Roman"/>
+                <w:color w:val="000000"/>
+                <w:sz w:val="23"/>
+                <w:szCs w:val="23"/>
+                <w:lang w:val="en-US"/>
+              </w:rPr>
+              <w:t xml:space="preserve">FXML </w:t>
+            </w:r>
+            <w:proofErr w:type="spellStart"/>
+            <w:r>
+              <w:rPr>
+                <w:rFonts w:ascii="Arial" w:hAnsi="Arial" w:cs="Times New Roman"/>
+                <w:color w:val="000000"/>
+                <w:sz w:val="23"/>
+                <w:szCs w:val="23"/>
+                <w:lang w:val="en-US"/>
+              </w:rPr>
+              <w:t>Gui</w:t>
+            </w:r>
+            <w:proofErr w:type="spellEnd"/>
+            <w:r>
+              <w:rPr>
+                <w:rFonts w:ascii="Arial" w:hAnsi="Arial" w:cs="Times New Roman"/>
+                <w:color w:val="000000"/>
+                <w:sz w:val="23"/>
+                <w:szCs w:val="23"/>
+                <w:lang w:val="en-US"/>
+              </w:rPr>
+              <w:t xml:space="preserve"> </w:t>
+            </w:r>
+            <w:proofErr w:type="spellStart"/>
+            <w:r>
+              <w:rPr>
+                <w:rFonts w:ascii="Arial" w:hAnsi="Arial" w:cs="Times New Roman"/>
+                <w:color w:val="000000"/>
+                <w:sz w:val="23"/>
+                <w:szCs w:val="23"/>
+                <w:lang w:val="en-US"/>
+              </w:rPr>
+              <w:t>toiminnot</w:t>
+            </w:r>
+            <w:proofErr w:type="spellEnd"/>
           </w:p>
         </w:tc>
         <w:tc>
@@ -5657,7 +6543,7 @@
                 <w:szCs w:val="23"/>
                 <w:lang w:val="en-US"/>
               </w:rPr>
-              <w:t>Sami</w:t>
+              <w:t>Lauri</w:t>
             </w:r>
           </w:p>
         </w:tc>
@@ -5699,127 +6585,183 @@
                 <w:szCs w:val="23"/>
                 <w:lang w:val="en-US"/>
               </w:rPr>
-              <w:t>14</w:t>
-            </w:r>
-          </w:p>
-        </w:tc>
-        <w:tc>
-          <w:tcPr>
-            <w:tcW w:w="0" w:type="auto"/>
-            <w:tcBorders>
-              <w:top w:val="single" w:sz="6" w:space="0" w:color="000000"/>
-              <w:left w:val="single" w:sz="6" w:space="0" w:color="000000"/>
-              <w:bottom w:val="single" w:sz="6" w:space="0" w:color="000000"/>
-              <w:right w:val="single" w:sz="6" w:space="0" w:color="000000"/>
-            </w:tcBorders>
-            <w:tcMar>
-              <w:top w:w="105" w:type="dxa"/>
-              <w:left w:w="105" w:type="dxa"/>
-              <w:bottom w:w="105" w:type="dxa"/>
-              <w:right w:w="105" w:type="dxa"/>
-            </w:tcMar>
-          </w:tcPr>
-          <w:p>
-            <w:pPr>
-              <w:spacing w:after="0" w:line="0" w:lineRule="atLeast"/>
-              <w:ind w:left="120" w:right="120"/>
-              <w:rPr>
-                <w:rFonts w:ascii="Arial" w:hAnsi="Arial" w:cs="Times New Roman"/>
-                <w:color w:val="000000"/>
-                <w:sz w:val="23"/>
-                <w:szCs w:val="23"/>
-                <w:lang w:val="en-US"/>
-              </w:rPr>
-            </w:pPr>
-            <w:r>
-              <w:rPr>
-                <w:rFonts w:ascii="Arial" w:hAnsi="Arial" w:cs="Times New Roman"/>
-                <w:color w:val="000000"/>
-                <w:sz w:val="23"/>
-                <w:szCs w:val="23"/>
-                <w:lang w:val="en-US"/>
-              </w:rPr>
-              <w:t>Threadit</w:t>
-            </w:r>
-          </w:p>
-        </w:tc>
-        <w:tc>
-          <w:tcPr>
-            <w:tcW w:w="0" w:type="auto"/>
-            <w:tcBorders>
-              <w:top w:val="single" w:sz="6" w:space="0" w:color="000000"/>
-              <w:left w:val="single" w:sz="6" w:space="0" w:color="000000"/>
-              <w:bottom w:val="single" w:sz="6" w:space="0" w:color="000000"/>
-              <w:right w:val="single" w:sz="6" w:space="0" w:color="000000"/>
-            </w:tcBorders>
-            <w:tcMar>
-              <w:top w:w="105" w:type="dxa"/>
-              <w:left w:w="105" w:type="dxa"/>
-              <w:bottom w:w="105" w:type="dxa"/>
-              <w:right w:w="105" w:type="dxa"/>
-            </w:tcMar>
-          </w:tcPr>
-          <w:p>
-            <w:pPr>
-              <w:spacing w:after="0" w:line="0" w:lineRule="atLeast"/>
-              <w:ind w:left="120" w:right="120"/>
-              <w:rPr>
-                <w:rFonts w:ascii="Arial" w:hAnsi="Arial" w:cs="Times New Roman"/>
-                <w:color w:val="000000"/>
-                <w:sz w:val="23"/>
-                <w:szCs w:val="23"/>
-                <w:lang w:val="en-US"/>
-              </w:rPr>
-            </w:pPr>
-            <w:r>
-              <w:rPr>
-                <w:rFonts w:ascii="Arial" w:hAnsi="Arial" w:cs="Times New Roman"/>
-                <w:color w:val="000000"/>
-                <w:sz w:val="23"/>
-                <w:szCs w:val="23"/>
-                <w:lang w:val="en-US"/>
-              </w:rPr>
-              <w:t>3h</w:t>
-            </w:r>
-          </w:p>
-        </w:tc>
-        <w:tc>
-          <w:tcPr>
-            <w:tcW w:w="0" w:type="auto"/>
-            <w:tcBorders>
-              <w:top w:val="single" w:sz="6" w:space="0" w:color="000000"/>
-              <w:left w:val="single" w:sz="6" w:space="0" w:color="000000"/>
-              <w:bottom w:val="single" w:sz="6" w:space="0" w:color="000000"/>
-              <w:right w:val="single" w:sz="6" w:space="0" w:color="000000"/>
-            </w:tcBorders>
-            <w:tcMar>
-              <w:top w:w="105" w:type="dxa"/>
-              <w:left w:w="105" w:type="dxa"/>
-              <w:bottom w:w="105" w:type="dxa"/>
-              <w:right w:w="105" w:type="dxa"/>
-            </w:tcMar>
-          </w:tcPr>
-          <w:p>
-            <w:pPr>
-              <w:spacing w:after="0" w:line="0" w:lineRule="atLeast"/>
-              <w:ind w:left="120" w:right="120"/>
-              <w:rPr>
-                <w:rFonts w:ascii="Arial" w:hAnsi="Arial" w:cs="Times New Roman"/>
-                <w:color w:val="000000"/>
-                <w:sz w:val="23"/>
-                <w:szCs w:val="23"/>
-                <w:lang w:val="en-US"/>
-              </w:rPr>
-            </w:pPr>
-            <w:r>
-              <w:rPr>
-                <w:rFonts w:ascii="Arial" w:hAnsi="Arial" w:cs="Times New Roman"/>
-                <w:color w:val="000000"/>
-                <w:sz w:val="23"/>
-                <w:szCs w:val="23"/>
-                <w:lang w:val="en-US"/>
-              </w:rPr>
-              <w:t>6h</w:t>
+              <w:t>12</w:t>
+            </w:r>
+          </w:p>
+        </w:tc>
+        <w:tc>
+          <w:tcPr>
+            <w:tcW w:w="0" w:type="auto"/>
+            <w:tcBorders>
+              <w:top w:val="single" w:sz="6" w:space="0" w:color="000000"/>
+              <w:left w:val="single" w:sz="6" w:space="0" w:color="000000"/>
+              <w:bottom w:val="single" w:sz="6" w:space="0" w:color="000000"/>
+              <w:right w:val="single" w:sz="6" w:space="0" w:color="000000"/>
+            </w:tcBorders>
+            <w:tcMar>
+              <w:top w:w="105" w:type="dxa"/>
+              <w:left w:w="105" w:type="dxa"/>
+              <w:bottom w:w="105" w:type="dxa"/>
+              <w:right w:w="105" w:type="dxa"/>
+            </w:tcMar>
+          </w:tcPr>
+          <w:p>
+            <w:pPr>
+              <w:spacing w:after="0" w:line="0" w:lineRule="atLeast"/>
+              <w:ind w:left="120" w:right="120"/>
+              <w:rPr>
+                <w:rFonts w:ascii="Arial" w:hAnsi="Arial" w:cs="Times New Roman"/>
+                <w:color w:val="000000"/>
+                <w:sz w:val="23"/>
+                <w:szCs w:val="23"/>
+                <w:lang w:val="en-US"/>
+              </w:rPr>
+            </w:pPr>
+            <w:proofErr w:type="spellStart"/>
+            <w:r>
+              <w:rPr>
+                <w:rFonts w:ascii="Arial" w:hAnsi="Arial" w:cs="Times New Roman"/>
+                <w:color w:val="000000"/>
+                <w:sz w:val="23"/>
+                <w:szCs w:val="23"/>
+                <w:lang w:val="en-US"/>
+              </w:rPr>
+              <w:t>Loput</w:t>
+            </w:r>
+            <w:proofErr w:type="spellEnd"/>
+            <w:r>
+              <w:rPr>
+                <w:rFonts w:ascii="Arial" w:hAnsi="Arial" w:cs="Times New Roman"/>
+                <w:color w:val="000000"/>
+                <w:sz w:val="23"/>
+                <w:szCs w:val="23"/>
+                <w:lang w:val="en-US"/>
+              </w:rPr>
+              <w:t xml:space="preserve"> </w:t>
+            </w:r>
+            <w:proofErr w:type="spellStart"/>
+            <w:r>
+              <w:rPr>
+                <w:rFonts w:ascii="Arial" w:hAnsi="Arial" w:cs="Times New Roman"/>
+                <w:color w:val="000000"/>
+                <w:sz w:val="23"/>
+                <w:szCs w:val="23"/>
+                <w:lang w:val="en-US"/>
+              </w:rPr>
+              <w:t>tietojenkeräys</w:t>
+            </w:r>
+            <w:proofErr w:type="spellEnd"/>
+            <w:r>
+              <w:rPr>
+                <w:rFonts w:ascii="Arial" w:hAnsi="Arial" w:cs="Times New Roman"/>
+                <w:color w:val="000000"/>
+                <w:sz w:val="23"/>
+                <w:szCs w:val="23"/>
+                <w:lang w:val="en-US"/>
+              </w:rPr>
+              <w:t xml:space="preserve"> </w:t>
+            </w:r>
+            <w:proofErr w:type="spellStart"/>
+            <w:r>
+              <w:rPr>
+                <w:rFonts w:ascii="Arial" w:hAnsi="Arial" w:cs="Times New Roman"/>
+                <w:color w:val="000000"/>
+                <w:sz w:val="23"/>
+                <w:szCs w:val="23"/>
+                <w:lang w:val="en-US"/>
+              </w:rPr>
+              <w:t>metodit</w:t>
+            </w:r>
+            <w:proofErr w:type="spellEnd"/>
+          </w:p>
+        </w:tc>
+        <w:tc>
+          <w:tcPr>
+            <w:tcW w:w="0" w:type="auto"/>
+            <w:tcBorders>
+              <w:top w:val="single" w:sz="6" w:space="0" w:color="000000"/>
+              <w:left w:val="single" w:sz="6" w:space="0" w:color="000000"/>
+              <w:bottom w:val="single" w:sz="6" w:space="0" w:color="000000"/>
+              <w:right w:val="single" w:sz="6" w:space="0" w:color="000000"/>
+            </w:tcBorders>
+            <w:tcMar>
+              <w:top w:w="105" w:type="dxa"/>
+              <w:left w:w="105" w:type="dxa"/>
+              <w:bottom w:w="105" w:type="dxa"/>
+              <w:right w:w="105" w:type="dxa"/>
+            </w:tcMar>
+          </w:tcPr>
+          <w:p>
+            <w:pPr>
+              <w:spacing w:after="0" w:line="0" w:lineRule="atLeast"/>
+              <w:ind w:left="120" w:right="120"/>
+              <w:rPr>
+                <w:rFonts w:ascii="Arial" w:hAnsi="Arial" w:cs="Times New Roman"/>
+                <w:color w:val="000000"/>
+                <w:sz w:val="23"/>
+                <w:szCs w:val="23"/>
+                <w:lang w:val="en-US"/>
+              </w:rPr>
+            </w:pPr>
+            <w:r>
+              <w:rPr>
+                <w:rFonts w:ascii="Arial" w:hAnsi="Arial" w:cs="Times New Roman"/>
+                <w:color w:val="000000"/>
+                <w:sz w:val="23"/>
+                <w:szCs w:val="23"/>
+                <w:lang w:val="en-US"/>
+              </w:rPr>
+              <w:t>5h</w:t>
+            </w:r>
+          </w:p>
+        </w:tc>
+        <w:tc>
+          <w:tcPr>
+            <w:tcW w:w="0" w:type="auto"/>
+            <w:tcBorders>
+              <w:top w:val="single" w:sz="6" w:space="0" w:color="000000"/>
+              <w:left w:val="single" w:sz="6" w:space="0" w:color="000000"/>
+              <w:bottom w:val="single" w:sz="6" w:space="0" w:color="000000"/>
+              <w:right w:val="single" w:sz="6" w:space="0" w:color="000000"/>
+            </w:tcBorders>
+            <w:tcMar>
+              <w:top w:w="105" w:type="dxa"/>
+              <w:left w:w="105" w:type="dxa"/>
+              <w:bottom w:w="105" w:type="dxa"/>
+              <w:right w:w="105" w:type="dxa"/>
+            </w:tcMar>
+          </w:tcPr>
+          <w:p>
+            <w:pPr>
+              <w:spacing w:after="0" w:line="0" w:lineRule="atLeast"/>
+              <w:ind w:left="120" w:right="120"/>
+              <w:rPr>
+                <w:rFonts w:ascii="Arial" w:hAnsi="Arial" w:cs="Times New Roman"/>
+                <w:color w:val="000000"/>
+                <w:sz w:val="23"/>
+                <w:szCs w:val="23"/>
+                <w:lang w:val="en-US"/>
+              </w:rPr>
+            </w:pPr>
+            <w:r>
+              <w:rPr>
+                <w:rFonts w:ascii="Arial" w:hAnsi="Arial" w:cs="Times New Roman"/>
+                <w:color w:val="000000"/>
+                <w:sz w:val="23"/>
+                <w:szCs w:val="23"/>
+                <w:lang w:val="en-US"/>
+              </w:rPr>
+              <w:t>8</w:t>
+            </w:r>
+            <w:r>
+              <w:rPr>
+                <w:rFonts w:ascii="Arial" w:hAnsi="Arial" w:cs="Times New Roman"/>
+                <w:color w:val="000000"/>
+                <w:sz w:val="23"/>
+                <w:szCs w:val="23"/>
+                <w:lang w:val="en-US"/>
+              </w:rPr>
+              <w:t>h</w:t>
             </w:r>
           </w:p>
         </w:tc>
@@ -5901,167 +6843,201 @@
                 <w:szCs w:val="23"/>
                 <w:lang w:val="en-US"/>
               </w:rPr>
-              <w:t>15</w:t>
-            </w:r>
-          </w:p>
-        </w:tc>
-        <w:tc>
-          <w:tcPr>
-            <w:tcW w:w="0" w:type="auto"/>
-            <w:tcBorders>
-              <w:top w:val="single" w:sz="6" w:space="0" w:color="000000"/>
-              <w:left w:val="single" w:sz="6" w:space="0" w:color="000000"/>
-              <w:bottom w:val="single" w:sz="6" w:space="0" w:color="000000"/>
-              <w:right w:val="single" w:sz="6" w:space="0" w:color="000000"/>
-            </w:tcBorders>
-            <w:tcMar>
-              <w:top w:w="105" w:type="dxa"/>
-              <w:left w:w="105" w:type="dxa"/>
-              <w:bottom w:w="105" w:type="dxa"/>
-              <w:right w:w="105" w:type="dxa"/>
-            </w:tcMar>
-          </w:tcPr>
-          <w:p>
-            <w:pPr>
-              <w:spacing w:after="0" w:line="0" w:lineRule="atLeast"/>
-              <w:ind w:left="120" w:right="120"/>
-              <w:rPr>
-                <w:rFonts w:ascii="Arial" w:hAnsi="Arial" w:cs="Times New Roman"/>
-                <w:color w:val="000000"/>
-                <w:sz w:val="23"/>
-                <w:szCs w:val="23"/>
-                <w:lang w:val="en-US"/>
-              </w:rPr>
-            </w:pPr>
-            <w:r>
-              <w:rPr>
-                <w:rFonts w:ascii="Arial" w:hAnsi="Arial" w:cs="Times New Roman"/>
-                <w:color w:val="000000"/>
-                <w:sz w:val="23"/>
-                <w:szCs w:val="23"/>
-                <w:lang w:val="en-US"/>
-              </w:rPr>
-              <w:t>MysqlHandler luokka</w:t>
-            </w:r>
-          </w:p>
-        </w:tc>
-        <w:tc>
-          <w:tcPr>
-            <w:tcW w:w="0" w:type="auto"/>
-            <w:tcBorders>
-              <w:top w:val="single" w:sz="6" w:space="0" w:color="000000"/>
-              <w:left w:val="single" w:sz="6" w:space="0" w:color="000000"/>
-              <w:bottom w:val="single" w:sz="6" w:space="0" w:color="000000"/>
-              <w:right w:val="single" w:sz="6" w:space="0" w:color="000000"/>
-            </w:tcBorders>
-            <w:tcMar>
-              <w:top w:w="105" w:type="dxa"/>
-              <w:left w:w="105" w:type="dxa"/>
-              <w:bottom w:w="105" w:type="dxa"/>
-              <w:right w:w="105" w:type="dxa"/>
-            </w:tcMar>
-          </w:tcPr>
-          <w:p>
-            <w:pPr>
-              <w:spacing w:after="0" w:line="0" w:lineRule="atLeast"/>
-              <w:ind w:left="120" w:right="120"/>
-              <w:rPr>
-                <w:rFonts w:ascii="Arial" w:hAnsi="Arial" w:cs="Times New Roman"/>
-                <w:color w:val="000000"/>
-                <w:sz w:val="23"/>
-                <w:szCs w:val="23"/>
-                <w:lang w:val="en-US"/>
-              </w:rPr>
-            </w:pPr>
-            <w:r>
-              <w:rPr>
-                <w:rFonts w:ascii="Arial" w:hAnsi="Arial" w:cs="Times New Roman"/>
-                <w:color w:val="000000"/>
-                <w:sz w:val="23"/>
-                <w:szCs w:val="23"/>
-                <w:lang w:val="en-US"/>
-              </w:rPr>
-              <w:t>5h</w:t>
-            </w:r>
-          </w:p>
-        </w:tc>
-        <w:tc>
-          <w:tcPr>
-            <w:tcW w:w="0" w:type="auto"/>
-            <w:tcBorders>
-              <w:top w:val="single" w:sz="6" w:space="0" w:color="000000"/>
-              <w:left w:val="single" w:sz="6" w:space="0" w:color="000000"/>
-              <w:bottom w:val="single" w:sz="6" w:space="0" w:color="000000"/>
-              <w:right w:val="single" w:sz="6" w:space="0" w:color="000000"/>
-            </w:tcBorders>
-            <w:tcMar>
-              <w:top w:w="105" w:type="dxa"/>
-              <w:left w:w="105" w:type="dxa"/>
-              <w:bottom w:w="105" w:type="dxa"/>
-              <w:right w:w="105" w:type="dxa"/>
-            </w:tcMar>
-          </w:tcPr>
-          <w:p>
-            <w:pPr>
-              <w:spacing w:after="0" w:line="0" w:lineRule="atLeast"/>
-              <w:ind w:left="120" w:right="120"/>
-              <w:rPr>
-                <w:rFonts w:ascii="Arial" w:hAnsi="Arial" w:cs="Times New Roman"/>
-                <w:color w:val="000000"/>
-                <w:sz w:val="23"/>
-                <w:szCs w:val="23"/>
-                <w:lang w:val="en-US"/>
-              </w:rPr>
-            </w:pPr>
-            <w:r>
-              <w:rPr>
-                <w:rFonts w:ascii="Arial" w:hAnsi="Arial" w:cs="Times New Roman"/>
-                <w:color w:val="000000"/>
-                <w:sz w:val="23"/>
-                <w:szCs w:val="23"/>
-                <w:lang w:val="en-US"/>
-              </w:rPr>
-              <w:t>8h</w:t>
-            </w:r>
-          </w:p>
-        </w:tc>
-        <w:tc>
-          <w:tcPr>
-            <w:tcW w:w="0" w:type="auto"/>
-            <w:tcBorders>
-              <w:top w:val="single" w:sz="6" w:space="0" w:color="000000"/>
-              <w:left w:val="single" w:sz="6" w:space="0" w:color="000000"/>
-              <w:bottom w:val="single" w:sz="6" w:space="0" w:color="000000"/>
-              <w:right w:val="single" w:sz="6" w:space="0" w:color="000000"/>
-            </w:tcBorders>
-            <w:tcMar>
-              <w:top w:w="105" w:type="dxa"/>
-              <w:left w:w="105" w:type="dxa"/>
-              <w:bottom w:w="105" w:type="dxa"/>
-              <w:right w:w="105" w:type="dxa"/>
-            </w:tcMar>
-          </w:tcPr>
-          <w:p>
-            <w:pPr>
-              <w:spacing w:after="0" w:line="0" w:lineRule="atLeast"/>
-              <w:ind w:left="120" w:right="120"/>
-              <w:rPr>
-                <w:rFonts w:ascii="Arial" w:hAnsi="Arial" w:cs="Times New Roman"/>
-                <w:color w:val="000000"/>
-                <w:sz w:val="23"/>
-                <w:szCs w:val="23"/>
-                <w:lang w:val="en-US"/>
-              </w:rPr>
-            </w:pPr>
-            <w:r>
-              <w:rPr>
-                <w:rFonts w:ascii="Arial" w:hAnsi="Arial" w:cs="Times New Roman"/>
-                <w:color w:val="000000"/>
-                <w:sz w:val="23"/>
-                <w:szCs w:val="23"/>
-                <w:lang w:val="en-US"/>
-              </w:rPr>
-              <w:t>Sami</w:t>
+              <w:t>12</w:t>
+            </w:r>
+          </w:p>
+        </w:tc>
+        <w:tc>
+          <w:tcPr>
+            <w:tcW w:w="0" w:type="auto"/>
+            <w:tcBorders>
+              <w:top w:val="single" w:sz="6" w:space="0" w:color="000000"/>
+              <w:left w:val="single" w:sz="6" w:space="0" w:color="000000"/>
+              <w:bottom w:val="single" w:sz="6" w:space="0" w:color="000000"/>
+              <w:right w:val="single" w:sz="6" w:space="0" w:color="000000"/>
+            </w:tcBorders>
+            <w:tcMar>
+              <w:top w:w="105" w:type="dxa"/>
+              <w:left w:w="105" w:type="dxa"/>
+              <w:bottom w:w="105" w:type="dxa"/>
+              <w:right w:w="105" w:type="dxa"/>
+            </w:tcMar>
+          </w:tcPr>
+          <w:p>
+            <w:pPr>
+              <w:spacing w:after="0" w:line="0" w:lineRule="atLeast"/>
+              <w:ind w:left="120" w:right="120"/>
+              <w:rPr>
+                <w:rFonts w:ascii="Arial" w:hAnsi="Arial" w:cs="Times New Roman"/>
+                <w:color w:val="000000"/>
+                <w:sz w:val="23"/>
+                <w:szCs w:val="23"/>
+                <w:lang w:val="en-US"/>
+              </w:rPr>
+            </w:pPr>
+            <w:r>
+              <w:rPr>
+                <w:rFonts w:ascii="Arial" w:hAnsi="Arial" w:cs="Times New Roman"/>
+                <w:color w:val="000000"/>
+                <w:sz w:val="23"/>
+                <w:szCs w:val="23"/>
+                <w:lang w:val="en-US"/>
+              </w:rPr>
+              <w:t xml:space="preserve">FXML </w:t>
+            </w:r>
+            <w:proofErr w:type="spellStart"/>
+            <w:r>
+              <w:rPr>
+                <w:rFonts w:ascii="Arial" w:hAnsi="Arial" w:cs="Times New Roman"/>
+                <w:color w:val="000000"/>
+                <w:sz w:val="23"/>
+                <w:szCs w:val="23"/>
+                <w:lang w:val="en-US"/>
+              </w:rPr>
+              <w:t>lisää</w:t>
+            </w:r>
+            <w:proofErr w:type="spellEnd"/>
+            <w:r>
+              <w:rPr>
+                <w:rFonts w:ascii="Arial" w:hAnsi="Arial" w:cs="Times New Roman"/>
+                <w:color w:val="000000"/>
+                <w:sz w:val="23"/>
+                <w:szCs w:val="23"/>
+                <w:lang w:val="en-US"/>
+              </w:rPr>
+              <w:t xml:space="preserve"> </w:t>
+            </w:r>
+            <w:proofErr w:type="spellStart"/>
+            <w:r>
+              <w:rPr>
+                <w:rFonts w:ascii="Arial" w:hAnsi="Arial" w:cs="Times New Roman"/>
+                <w:color w:val="000000"/>
+                <w:sz w:val="23"/>
+                <w:szCs w:val="23"/>
+                <w:lang w:val="en-US"/>
+              </w:rPr>
+              <w:t>toimintoja</w:t>
+            </w:r>
+            <w:proofErr w:type="spellEnd"/>
+          </w:p>
+        </w:tc>
+        <w:tc>
+          <w:tcPr>
+            <w:tcW w:w="0" w:type="auto"/>
+            <w:tcBorders>
+              <w:top w:val="single" w:sz="6" w:space="0" w:color="000000"/>
+              <w:left w:val="single" w:sz="6" w:space="0" w:color="000000"/>
+              <w:bottom w:val="single" w:sz="6" w:space="0" w:color="000000"/>
+              <w:right w:val="single" w:sz="6" w:space="0" w:color="000000"/>
+            </w:tcBorders>
+            <w:tcMar>
+              <w:top w:w="105" w:type="dxa"/>
+              <w:left w:w="105" w:type="dxa"/>
+              <w:bottom w:w="105" w:type="dxa"/>
+              <w:right w:w="105" w:type="dxa"/>
+            </w:tcMar>
+          </w:tcPr>
+          <w:p>
+            <w:pPr>
+              <w:spacing w:after="0" w:line="0" w:lineRule="atLeast"/>
+              <w:ind w:left="120" w:right="120"/>
+              <w:rPr>
+                <w:rFonts w:ascii="Arial" w:hAnsi="Arial" w:cs="Times New Roman"/>
+                <w:color w:val="000000"/>
+                <w:sz w:val="23"/>
+                <w:szCs w:val="23"/>
+                <w:lang w:val="en-US"/>
+              </w:rPr>
+            </w:pPr>
+            <w:r>
+              <w:rPr>
+                <w:rFonts w:ascii="Arial" w:hAnsi="Arial" w:cs="Times New Roman"/>
+                <w:color w:val="000000"/>
+                <w:sz w:val="23"/>
+                <w:szCs w:val="23"/>
+                <w:lang w:val="en-US"/>
+              </w:rPr>
+              <w:t>3h</w:t>
+            </w:r>
+          </w:p>
+        </w:tc>
+        <w:tc>
+          <w:tcPr>
+            <w:tcW w:w="0" w:type="auto"/>
+            <w:tcBorders>
+              <w:top w:val="single" w:sz="6" w:space="0" w:color="000000"/>
+              <w:left w:val="single" w:sz="6" w:space="0" w:color="000000"/>
+              <w:bottom w:val="single" w:sz="6" w:space="0" w:color="000000"/>
+              <w:right w:val="single" w:sz="6" w:space="0" w:color="000000"/>
+            </w:tcBorders>
+            <w:tcMar>
+              <w:top w:w="105" w:type="dxa"/>
+              <w:left w:w="105" w:type="dxa"/>
+              <w:bottom w:w="105" w:type="dxa"/>
+              <w:right w:w="105" w:type="dxa"/>
+            </w:tcMar>
+          </w:tcPr>
+          <w:p>
+            <w:pPr>
+              <w:spacing w:after="0" w:line="0" w:lineRule="atLeast"/>
+              <w:ind w:left="120" w:right="120"/>
+              <w:rPr>
+                <w:rFonts w:ascii="Arial" w:hAnsi="Arial" w:cs="Times New Roman"/>
+                <w:color w:val="000000"/>
+                <w:sz w:val="23"/>
+                <w:szCs w:val="23"/>
+                <w:lang w:val="en-US"/>
+              </w:rPr>
+            </w:pPr>
+            <w:r>
+              <w:rPr>
+                <w:rFonts w:ascii="Arial" w:hAnsi="Arial" w:cs="Times New Roman"/>
+                <w:color w:val="000000"/>
+                <w:sz w:val="23"/>
+                <w:szCs w:val="23"/>
+                <w:lang w:val="en-US"/>
+              </w:rPr>
+              <w:t>4h</w:t>
+            </w:r>
+          </w:p>
+        </w:tc>
+        <w:tc>
+          <w:tcPr>
+            <w:tcW w:w="0" w:type="auto"/>
+            <w:tcBorders>
+              <w:top w:val="single" w:sz="6" w:space="0" w:color="000000"/>
+              <w:left w:val="single" w:sz="6" w:space="0" w:color="000000"/>
+              <w:bottom w:val="single" w:sz="6" w:space="0" w:color="000000"/>
+              <w:right w:val="single" w:sz="6" w:space="0" w:color="000000"/>
+            </w:tcBorders>
+            <w:tcMar>
+              <w:top w:w="105" w:type="dxa"/>
+              <w:left w:w="105" w:type="dxa"/>
+              <w:bottom w:w="105" w:type="dxa"/>
+              <w:right w:w="105" w:type="dxa"/>
+            </w:tcMar>
+          </w:tcPr>
+          <w:p>
+            <w:pPr>
+              <w:spacing w:after="0" w:line="0" w:lineRule="atLeast"/>
+              <w:ind w:left="120" w:right="120"/>
+              <w:rPr>
+                <w:rFonts w:ascii="Arial" w:hAnsi="Arial" w:cs="Times New Roman"/>
+                <w:color w:val="000000"/>
+                <w:sz w:val="23"/>
+                <w:szCs w:val="23"/>
+                <w:lang w:val="en-US"/>
+              </w:rPr>
+            </w:pPr>
+            <w:r>
+              <w:rPr>
+                <w:rFonts w:ascii="Arial" w:hAnsi="Arial" w:cs="Times New Roman"/>
+                <w:color w:val="000000"/>
+                <w:sz w:val="23"/>
+                <w:szCs w:val="23"/>
+                <w:lang w:val="en-US"/>
+              </w:rPr>
+              <w:t>Lauri</w:t>
             </w:r>
           </w:p>
         </w:tc>
@@ -6103,127 +7079,151 @@
                 <w:szCs w:val="23"/>
                 <w:lang w:val="en-US"/>
               </w:rPr>
-              <w:t>16</w:t>
-            </w:r>
-          </w:p>
-        </w:tc>
-        <w:tc>
-          <w:tcPr>
-            <w:tcW w:w="0" w:type="auto"/>
-            <w:tcBorders>
-              <w:top w:val="single" w:sz="6" w:space="0" w:color="000000"/>
-              <w:left w:val="single" w:sz="6" w:space="0" w:color="000000"/>
-              <w:bottom w:val="single" w:sz="6" w:space="0" w:color="000000"/>
-              <w:right w:val="single" w:sz="6" w:space="0" w:color="000000"/>
-            </w:tcBorders>
-            <w:tcMar>
-              <w:top w:w="105" w:type="dxa"/>
-              <w:left w:w="105" w:type="dxa"/>
-              <w:bottom w:w="105" w:type="dxa"/>
-              <w:right w:w="105" w:type="dxa"/>
-            </w:tcMar>
-          </w:tcPr>
-          <w:p>
-            <w:pPr>
-              <w:spacing w:after="0" w:line="0" w:lineRule="atLeast"/>
-              <w:ind w:left="120" w:right="120"/>
-              <w:rPr>
-                <w:rFonts w:ascii="Arial" w:hAnsi="Arial" w:cs="Times New Roman"/>
-                <w:color w:val="000000"/>
-                <w:sz w:val="23"/>
-                <w:szCs w:val="23"/>
-                <w:lang w:val="en-US"/>
-              </w:rPr>
-            </w:pPr>
-            <w:r>
-              <w:rPr>
-                <w:rFonts w:ascii="Arial" w:hAnsi="Arial" w:cs="Times New Roman"/>
-                <w:color w:val="000000"/>
-                <w:sz w:val="23"/>
-                <w:szCs w:val="23"/>
-                <w:lang w:val="en-US"/>
-              </w:rPr>
-              <w:t>Timer luokka</w:t>
-            </w:r>
-          </w:p>
-        </w:tc>
-        <w:tc>
-          <w:tcPr>
-            <w:tcW w:w="0" w:type="auto"/>
-            <w:tcBorders>
-              <w:top w:val="single" w:sz="6" w:space="0" w:color="000000"/>
-              <w:left w:val="single" w:sz="6" w:space="0" w:color="000000"/>
-              <w:bottom w:val="single" w:sz="6" w:space="0" w:color="000000"/>
-              <w:right w:val="single" w:sz="6" w:space="0" w:color="000000"/>
-            </w:tcBorders>
-            <w:tcMar>
-              <w:top w:w="105" w:type="dxa"/>
-              <w:left w:w="105" w:type="dxa"/>
-              <w:bottom w:w="105" w:type="dxa"/>
-              <w:right w:w="105" w:type="dxa"/>
-            </w:tcMar>
-          </w:tcPr>
-          <w:p>
-            <w:pPr>
-              <w:spacing w:after="0" w:line="0" w:lineRule="atLeast"/>
-              <w:ind w:left="120" w:right="120"/>
-              <w:rPr>
-                <w:rFonts w:ascii="Arial" w:hAnsi="Arial" w:cs="Times New Roman"/>
-                <w:color w:val="000000"/>
-                <w:sz w:val="23"/>
-                <w:szCs w:val="23"/>
-                <w:lang w:val="en-US"/>
-              </w:rPr>
-            </w:pPr>
-            <w:r>
-              <w:rPr>
-                <w:rFonts w:ascii="Arial" w:hAnsi="Arial" w:cs="Times New Roman"/>
-                <w:color w:val="000000"/>
-                <w:sz w:val="23"/>
-                <w:szCs w:val="23"/>
-                <w:lang w:val="en-US"/>
-              </w:rPr>
-              <w:t>1h</w:t>
-            </w:r>
-          </w:p>
-        </w:tc>
-        <w:tc>
-          <w:tcPr>
-            <w:tcW w:w="0" w:type="auto"/>
-            <w:tcBorders>
-              <w:top w:val="single" w:sz="6" w:space="0" w:color="000000"/>
-              <w:left w:val="single" w:sz="6" w:space="0" w:color="000000"/>
-              <w:bottom w:val="single" w:sz="6" w:space="0" w:color="000000"/>
-              <w:right w:val="single" w:sz="6" w:space="0" w:color="000000"/>
-            </w:tcBorders>
-            <w:tcMar>
-              <w:top w:w="105" w:type="dxa"/>
-              <w:left w:w="105" w:type="dxa"/>
-              <w:bottom w:w="105" w:type="dxa"/>
-              <w:right w:w="105" w:type="dxa"/>
-            </w:tcMar>
-          </w:tcPr>
-          <w:p>
-            <w:pPr>
-              <w:spacing w:after="0" w:line="0" w:lineRule="atLeast"/>
-              <w:ind w:left="120" w:right="120"/>
-              <w:rPr>
-                <w:rFonts w:ascii="Arial" w:hAnsi="Arial" w:cs="Times New Roman"/>
-                <w:color w:val="000000"/>
-                <w:sz w:val="23"/>
-                <w:szCs w:val="23"/>
-                <w:lang w:val="en-US"/>
-              </w:rPr>
-            </w:pPr>
-            <w:r>
-              <w:rPr>
-                <w:rFonts w:ascii="Arial" w:hAnsi="Arial" w:cs="Times New Roman"/>
-                <w:color w:val="000000"/>
-                <w:sz w:val="23"/>
-                <w:szCs w:val="23"/>
-                <w:lang w:val="en-US"/>
-              </w:rPr>
-              <w:t>1h</w:t>
+              <w:t>14</w:t>
+            </w:r>
+          </w:p>
+        </w:tc>
+        <w:tc>
+          <w:tcPr>
+            <w:tcW w:w="0" w:type="auto"/>
+            <w:tcBorders>
+              <w:top w:val="single" w:sz="6" w:space="0" w:color="000000"/>
+              <w:left w:val="single" w:sz="6" w:space="0" w:color="000000"/>
+              <w:bottom w:val="single" w:sz="6" w:space="0" w:color="000000"/>
+              <w:right w:val="single" w:sz="6" w:space="0" w:color="000000"/>
+            </w:tcBorders>
+            <w:tcMar>
+              <w:top w:w="105" w:type="dxa"/>
+              <w:left w:w="105" w:type="dxa"/>
+              <w:bottom w:w="105" w:type="dxa"/>
+              <w:right w:w="105" w:type="dxa"/>
+            </w:tcMar>
+          </w:tcPr>
+          <w:p>
+            <w:pPr>
+              <w:spacing w:after="0" w:line="0" w:lineRule="atLeast"/>
+              <w:ind w:left="120" w:right="120"/>
+              <w:rPr>
+                <w:rFonts w:ascii="Arial" w:hAnsi="Arial" w:cs="Times New Roman"/>
+                <w:color w:val="000000"/>
+                <w:sz w:val="23"/>
+                <w:szCs w:val="23"/>
+                <w:lang w:val="en-US"/>
+              </w:rPr>
+            </w:pPr>
+            <w:proofErr w:type="spellStart"/>
+            <w:r>
+              <w:rPr>
+                <w:rFonts w:ascii="Arial" w:hAnsi="Arial" w:cs="Times New Roman"/>
+                <w:color w:val="000000"/>
+                <w:sz w:val="23"/>
+                <w:szCs w:val="23"/>
+                <w:lang w:val="en-US"/>
+              </w:rPr>
+              <w:t>Tietokannan</w:t>
+            </w:r>
+            <w:proofErr w:type="spellEnd"/>
+            <w:r>
+              <w:rPr>
+                <w:rFonts w:ascii="Arial" w:hAnsi="Arial" w:cs="Times New Roman"/>
+                <w:color w:val="000000"/>
+                <w:sz w:val="23"/>
+                <w:szCs w:val="23"/>
+                <w:lang w:val="en-US"/>
+              </w:rPr>
+              <w:t xml:space="preserve"> </w:t>
+            </w:r>
+            <w:proofErr w:type="spellStart"/>
+            <w:r>
+              <w:rPr>
+                <w:rFonts w:ascii="Arial" w:hAnsi="Arial" w:cs="Times New Roman"/>
+                <w:color w:val="000000"/>
+                <w:sz w:val="23"/>
+                <w:szCs w:val="23"/>
+                <w:lang w:val="en-US"/>
+              </w:rPr>
+              <w:t>luominen</w:t>
+            </w:r>
+            <w:proofErr w:type="spellEnd"/>
+          </w:p>
+        </w:tc>
+        <w:tc>
+          <w:tcPr>
+            <w:tcW w:w="0" w:type="auto"/>
+            <w:tcBorders>
+              <w:top w:val="single" w:sz="6" w:space="0" w:color="000000"/>
+              <w:left w:val="single" w:sz="6" w:space="0" w:color="000000"/>
+              <w:bottom w:val="single" w:sz="6" w:space="0" w:color="000000"/>
+              <w:right w:val="single" w:sz="6" w:space="0" w:color="000000"/>
+            </w:tcBorders>
+            <w:tcMar>
+              <w:top w:w="105" w:type="dxa"/>
+              <w:left w:w="105" w:type="dxa"/>
+              <w:bottom w:w="105" w:type="dxa"/>
+              <w:right w:w="105" w:type="dxa"/>
+            </w:tcMar>
+          </w:tcPr>
+          <w:p>
+            <w:pPr>
+              <w:spacing w:after="0" w:line="0" w:lineRule="atLeast"/>
+              <w:ind w:left="120" w:right="120"/>
+              <w:rPr>
+                <w:rFonts w:ascii="Arial" w:hAnsi="Arial" w:cs="Times New Roman"/>
+                <w:color w:val="000000"/>
+                <w:sz w:val="23"/>
+                <w:szCs w:val="23"/>
+                <w:lang w:val="en-US"/>
+              </w:rPr>
+            </w:pPr>
+            <w:r>
+              <w:rPr>
+                <w:rFonts w:ascii="Arial" w:hAnsi="Arial" w:cs="Times New Roman"/>
+                <w:color w:val="000000"/>
+                <w:sz w:val="23"/>
+                <w:szCs w:val="23"/>
+                <w:lang w:val="en-US"/>
+              </w:rPr>
+              <w:t>2h</w:t>
+            </w:r>
+          </w:p>
+        </w:tc>
+        <w:tc>
+          <w:tcPr>
+            <w:tcW w:w="0" w:type="auto"/>
+            <w:tcBorders>
+              <w:top w:val="single" w:sz="6" w:space="0" w:color="000000"/>
+              <w:left w:val="single" w:sz="6" w:space="0" w:color="000000"/>
+              <w:bottom w:val="single" w:sz="6" w:space="0" w:color="000000"/>
+              <w:right w:val="single" w:sz="6" w:space="0" w:color="000000"/>
+            </w:tcBorders>
+            <w:tcMar>
+              <w:top w:w="105" w:type="dxa"/>
+              <w:left w:w="105" w:type="dxa"/>
+              <w:bottom w:w="105" w:type="dxa"/>
+              <w:right w:w="105" w:type="dxa"/>
+            </w:tcMar>
+          </w:tcPr>
+          <w:p>
+            <w:pPr>
+              <w:spacing w:after="0" w:line="0" w:lineRule="atLeast"/>
+              <w:ind w:left="120" w:right="120"/>
+              <w:rPr>
+                <w:rFonts w:ascii="Arial" w:hAnsi="Arial" w:cs="Times New Roman"/>
+                <w:color w:val="000000"/>
+                <w:sz w:val="23"/>
+                <w:szCs w:val="23"/>
+                <w:lang w:val="en-US"/>
+              </w:rPr>
+            </w:pPr>
+            <w:r>
+              <w:rPr>
+                <w:rFonts w:ascii="Arial" w:hAnsi="Arial" w:cs="Times New Roman"/>
+                <w:color w:val="000000"/>
+                <w:sz w:val="23"/>
+                <w:szCs w:val="23"/>
+                <w:lang w:val="en-US"/>
+              </w:rPr>
+              <w:t>2h</w:t>
             </w:r>
           </w:p>
         </w:tc>
@@ -6305,134 +7305,129 @@
                 <w:szCs w:val="23"/>
                 <w:lang w:val="en-US"/>
               </w:rPr>
-              <w:t>16</w:t>
-            </w:r>
-          </w:p>
-        </w:tc>
-        <w:tc>
-          <w:tcPr>
-            <w:tcW w:w="0" w:type="auto"/>
-            <w:tcBorders>
-              <w:top w:val="single" w:sz="6" w:space="0" w:color="000000"/>
-              <w:left w:val="single" w:sz="6" w:space="0" w:color="000000"/>
-              <w:bottom w:val="single" w:sz="6" w:space="0" w:color="000000"/>
-              <w:right w:val="single" w:sz="6" w:space="0" w:color="000000"/>
-            </w:tcBorders>
-            <w:tcMar>
-              <w:top w:w="105" w:type="dxa"/>
-              <w:left w:w="105" w:type="dxa"/>
-              <w:bottom w:w="105" w:type="dxa"/>
-              <w:right w:w="105" w:type="dxa"/>
-            </w:tcMar>
-          </w:tcPr>
-          <w:p>
-            <w:pPr>
-              <w:spacing w:after="0" w:line="0" w:lineRule="atLeast"/>
-              <w:ind w:left="120" w:right="120"/>
-              <w:rPr>
-                <w:rFonts w:ascii="Arial" w:hAnsi="Arial" w:cs="Times New Roman"/>
-                <w:color w:val="000000"/>
-                <w:sz w:val="23"/>
-                <w:szCs w:val="23"/>
-              </w:rPr>
-            </w:pPr>
-            <w:r>
-              <w:rPr>
-                <w:rFonts w:ascii="Arial" w:hAnsi="Arial" w:cs="Times New Roman"/>
-                <w:color w:val="000000"/>
-                <w:sz w:val="23"/>
-                <w:szCs w:val="23"/>
-              </w:rPr>
-              <w:t>Ohjelmien käyttöajan kellotus</w:t>
-            </w:r>
-            <w:r>
-              <w:rPr>
-                <w:rFonts w:ascii="Arial" w:hAnsi="Arial" w:cs="Times New Roman"/>
-                <w:color w:val="000000"/>
-                <w:sz w:val="23"/>
-                <w:szCs w:val="23"/>
-              </w:rPr>
-              <w:t xml:space="preserve"> (sisältää threadien uudistamisen)</w:t>
-            </w:r>
-          </w:p>
-        </w:tc>
-        <w:tc>
-          <w:tcPr>
-            <w:tcW w:w="0" w:type="auto"/>
-            <w:tcBorders>
-              <w:top w:val="single" w:sz="6" w:space="0" w:color="000000"/>
-              <w:left w:val="single" w:sz="6" w:space="0" w:color="000000"/>
-              <w:bottom w:val="single" w:sz="6" w:space="0" w:color="000000"/>
-              <w:right w:val="single" w:sz="6" w:space="0" w:color="000000"/>
-            </w:tcBorders>
-            <w:tcMar>
-              <w:top w:w="105" w:type="dxa"/>
-              <w:left w:w="105" w:type="dxa"/>
-              <w:bottom w:w="105" w:type="dxa"/>
-              <w:right w:w="105" w:type="dxa"/>
-            </w:tcMar>
-          </w:tcPr>
-          <w:p>
-            <w:pPr>
-              <w:spacing w:after="0" w:line="0" w:lineRule="atLeast"/>
-              <w:ind w:left="120" w:right="120"/>
-              <w:rPr>
-                <w:rFonts w:ascii="Arial" w:hAnsi="Arial" w:cs="Times New Roman"/>
-                <w:color w:val="000000"/>
-                <w:sz w:val="23"/>
-                <w:szCs w:val="23"/>
-                <w:lang w:val="en-US"/>
-              </w:rPr>
-            </w:pPr>
-            <w:r>
-              <w:rPr>
-                <w:rFonts w:ascii="Arial" w:hAnsi="Arial" w:cs="Times New Roman"/>
-                <w:color w:val="000000"/>
-                <w:sz w:val="23"/>
-                <w:szCs w:val="23"/>
-                <w:lang w:val="en-US"/>
-              </w:rPr>
-              <w:t>4h</w:t>
-            </w:r>
-          </w:p>
-        </w:tc>
-        <w:tc>
-          <w:tcPr>
-            <w:tcW w:w="0" w:type="auto"/>
-            <w:tcBorders>
-              <w:top w:val="single" w:sz="6" w:space="0" w:color="000000"/>
-              <w:left w:val="single" w:sz="6" w:space="0" w:color="000000"/>
-              <w:bottom w:val="single" w:sz="6" w:space="0" w:color="000000"/>
-              <w:right w:val="single" w:sz="6" w:space="0" w:color="000000"/>
-            </w:tcBorders>
-            <w:tcMar>
-              <w:top w:w="105" w:type="dxa"/>
-              <w:left w:w="105" w:type="dxa"/>
-              <w:bottom w:w="105" w:type="dxa"/>
-              <w:right w:w="105" w:type="dxa"/>
-            </w:tcMar>
-          </w:tcPr>
-          <w:p>
-            <w:pPr>
-              <w:spacing w:after="0" w:line="0" w:lineRule="atLeast"/>
-              <w:ind w:left="120" w:right="120"/>
-              <w:rPr>
-                <w:rFonts w:ascii="Arial" w:hAnsi="Arial" w:cs="Times New Roman"/>
-                <w:color w:val="000000"/>
-                <w:sz w:val="23"/>
-                <w:szCs w:val="23"/>
-                <w:lang w:val="en-US"/>
-              </w:rPr>
-            </w:pPr>
-            <w:r>
-              <w:rPr>
-                <w:rFonts w:ascii="Arial" w:hAnsi="Arial" w:cs="Times New Roman"/>
-                <w:color w:val="000000"/>
-                <w:sz w:val="23"/>
-                <w:szCs w:val="23"/>
-                <w:lang w:val="en-US"/>
-              </w:rPr>
-              <w:t>12h</w:t>
+              <w:t>14</w:t>
+            </w:r>
+          </w:p>
+        </w:tc>
+        <w:tc>
+          <w:tcPr>
+            <w:tcW w:w="0" w:type="auto"/>
+            <w:tcBorders>
+              <w:top w:val="single" w:sz="6" w:space="0" w:color="000000"/>
+              <w:left w:val="single" w:sz="6" w:space="0" w:color="000000"/>
+              <w:bottom w:val="single" w:sz="6" w:space="0" w:color="000000"/>
+              <w:right w:val="single" w:sz="6" w:space="0" w:color="000000"/>
+            </w:tcBorders>
+            <w:tcMar>
+              <w:top w:w="105" w:type="dxa"/>
+              <w:left w:w="105" w:type="dxa"/>
+              <w:bottom w:w="105" w:type="dxa"/>
+              <w:right w:w="105" w:type="dxa"/>
+            </w:tcMar>
+          </w:tcPr>
+          <w:p>
+            <w:pPr>
+              <w:spacing w:after="0" w:line="0" w:lineRule="atLeast"/>
+              <w:ind w:left="120" w:right="120"/>
+              <w:rPr>
+                <w:rFonts w:ascii="Arial" w:hAnsi="Arial" w:cs="Times New Roman"/>
+                <w:color w:val="000000"/>
+                <w:sz w:val="23"/>
+                <w:szCs w:val="23"/>
+                <w:lang w:val="en-US"/>
+              </w:rPr>
+            </w:pPr>
+            <w:proofErr w:type="spellStart"/>
+            <w:r>
+              <w:rPr>
+                <w:rFonts w:ascii="Arial" w:hAnsi="Arial" w:cs="Times New Roman"/>
+                <w:color w:val="000000"/>
+                <w:sz w:val="23"/>
+                <w:szCs w:val="23"/>
+                <w:lang w:val="en-US"/>
+              </w:rPr>
+              <w:t>Threadit</w:t>
+            </w:r>
+            <w:proofErr w:type="spellEnd"/>
+          </w:p>
+        </w:tc>
+        <w:tc>
+          <w:tcPr>
+            <w:tcW w:w="0" w:type="auto"/>
+            <w:tcBorders>
+              <w:top w:val="single" w:sz="6" w:space="0" w:color="000000"/>
+              <w:left w:val="single" w:sz="6" w:space="0" w:color="000000"/>
+              <w:bottom w:val="single" w:sz="6" w:space="0" w:color="000000"/>
+              <w:right w:val="single" w:sz="6" w:space="0" w:color="000000"/>
+            </w:tcBorders>
+            <w:tcMar>
+              <w:top w:w="105" w:type="dxa"/>
+              <w:left w:w="105" w:type="dxa"/>
+              <w:bottom w:w="105" w:type="dxa"/>
+              <w:right w:w="105" w:type="dxa"/>
+            </w:tcMar>
+          </w:tcPr>
+          <w:p>
+            <w:pPr>
+              <w:spacing w:after="0" w:line="0" w:lineRule="atLeast"/>
+              <w:ind w:left="120" w:right="120"/>
+              <w:rPr>
+                <w:rFonts w:ascii="Arial" w:hAnsi="Arial" w:cs="Times New Roman"/>
+                <w:color w:val="000000"/>
+                <w:sz w:val="23"/>
+                <w:szCs w:val="23"/>
+                <w:lang w:val="en-US"/>
+              </w:rPr>
+            </w:pPr>
+            <w:r>
+              <w:rPr>
+                <w:rFonts w:ascii="Arial" w:hAnsi="Arial" w:cs="Times New Roman"/>
+                <w:color w:val="000000"/>
+                <w:sz w:val="23"/>
+                <w:szCs w:val="23"/>
+                <w:lang w:val="en-US"/>
+              </w:rPr>
+              <w:t>3h</w:t>
+            </w:r>
+          </w:p>
+        </w:tc>
+        <w:tc>
+          <w:tcPr>
+            <w:tcW w:w="0" w:type="auto"/>
+            <w:tcBorders>
+              <w:top w:val="single" w:sz="6" w:space="0" w:color="000000"/>
+              <w:left w:val="single" w:sz="6" w:space="0" w:color="000000"/>
+              <w:bottom w:val="single" w:sz="6" w:space="0" w:color="000000"/>
+              <w:right w:val="single" w:sz="6" w:space="0" w:color="000000"/>
+            </w:tcBorders>
+            <w:tcMar>
+              <w:top w:w="105" w:type="dxa"/>
+              <w:left w:w="105" w:type="dxa"/>
+              <w:bottom w:w="105" w:type="dxa"/>
+              <w:right w:w="105" w:type="dxa"/>
+            </w:tcMar>
+          </w:tcPr>
+          <w:p>
+            <w:pPr>
+              <w:spacing w:after="0" w:line="0" w:lineRule="atLeast"/>
+              <w:ind w:left="120" w:right="120"/>
+              <w:rPr>
+                <w:rFonts w:ascii="Arial" w:hAnsi="Arial" w:cs="Times New Roman"/>
+                <w:color w:val="000000"/>
+                <w:sz w:val="23"/>
+                <w:szCs w:val="23"/>
+                <w:lang w:val="en-US"/>
+              </w:rPr>
+            </w:pPr>
+            <w:r>
+              <w:rPr>
+                <w:rFonts w:ascii="Arial" w:hAnsi="Arial" w:cs="Times New Roman"/>
+                <w:color w:val="000000"/>
+                <w:sz w:val="23"/>
+                <w:szCs w:val="23"/>
+                <w:lang w:val="en-US"/>
+              </w:rPr>
+              <w:t>6h</w:t>
             </w:r>
           </w:p>
         </w:tc>
@@ -6514,6 +7509,728 @@
                 <w:szCs w:val="23"/>
                 <w:lang w:val="en-US"/>
               </w:rPr>
+              <w:t>14</w:t>
+            </w:r>
+          </w:p>
+        </w:tc>
+        <w:tc>
+          <w:tcPr>
+            <w:tcW w:w="0" w:type="auto"/>
+            <w:tcBorders>
+              <w:top w:val="single" w:sz="6" w:space="0" w:color="000000"/>
+              <w:left w:val="single" w:sz="6" w:space="0" w:color="000000"/>
+              <w:bottom w:val="single" w:sz="6" w:space="0" w:color="000000"/>
+              <w:right w:val="single" w:sz="6" w:space="0" w:color="000000"/>
+            </w:tcBorders>
+            <w:tcMar>
+              <w:top w:w="105" w:type="dxa"/>
+              <w:left w:w="105" w:type="dxa"/>
+              <w:bottom w:w="105" w:type="dxa"/>
+              <w:right w:w="105" w:type="dxa"/>
+            </w:tcMar>
+          </w:tcPr>
+          <w:p>
+            <w:pPr>
+              <w:spacing w:after="0" w:line="0" w:lineRule="atLeast"/>
+              <w:ind w:left="120" w:right="120"/>
+              <w:rPr>
+                <w:rFonts w:ascii="Arial" w:hAnsi="Arial" w:cs="Times New Roman"/>
+                <w:color w:val="000000"/>
+                <w:sz w:val="23"/>
+                <w:szCs w:val="23"/>
+                <w:lang w:val="en-US"/>
+              </w:rPr>
+            </w:pPr>
+            <w:proofErr w:type="spellStart"/>
+            <w:r>
+              <w:rPr>
+                <w:rFonts w:ascii="Arial" w:hAnsi="Arial" w:cs="Times New Roman"/>
+                <w:color w:val="000000"/>
+                <w:sz w:val="23"/>
+                <w:szCs w:val="23"/>
+                <w:lang w:val="en-US"/>
+              </w:rPr>
+              <w:t>Prosessit</w:t>
+            </w:r>
+            <w:proofErr w:type="spellEnd"/>
+            <w:r>
+              <w:rPr>
+                <w:rFonts w:ascii="Arial" w:hAnsi="Arial" w:cs="Times New Roman"/>
+                <w:color w:val="000000"/>
+                <w:sz w:val="23"/>
+                <w:szCs w:val="23"/>
+                <w:lang w:val="en-US"/>
+              </w:rPr>
+              <w:t xml:space="preserve"> </w:t>
+            </w:r>
+            <w:proofErr w:type="spellStart"/>
+            <w:r>
+              <w:rPr>
+                <w:rFonts w:ascii="Arial" w:hAnsi="Arial" w:cs="Times New Roman"/>
+                <w:color w:val="000000"/>
+                <w:sz w:val="23"/>
+                <w:szCs w:val="23"/>
+                <w:lang w:val="en-US"/>
+              </w:rPr>
+              <w:t>threadiin</w:t>
+            </w:r>
+            <w:proofErr w:type="spellEnd"/>
+          </w:p>
+        </w:tc>
+        <w:tc>
+          <w:tcPr>
+            <w:tcW w:w="0" w:type="auto"/>
+            <w:tcBorders>
+              <w:top w:val="single" w:sz="6" w:space="0" w:color="000000"/>
+              <w:left w:val="single" w:sz="6" w:space="0" w:color="000000"/>
+              <w:bottom w:val="single" w:sz="6" w:space="0" w:color="000000"/>
+              <w:right w:val="single" w:sz="6" w:space="0" w:color="000000"/>
+            </w:tcBorders>
+            <w:tcMar>
+              <w:top w:w="105" w:type="dxa"/>
+              <w:left w:w="105" w:type="dxa"/>
+              <w:bottom w:w="105" w:type="dxa"/>
+              <w:right w:w="105" w:type="dxa"/>
+            </w:tcMar>
+          </w:tcPr>
+          <w:p>
+            <w:pPr>
+              <w:spacing w:after="0" w:line="0" w:lineRule="atLeast"/>
+              <w:ind w:left="120" w:right="120"/>
+              <w:rPr>
+                <w:rFonts w:ascii="Arial" w:hAnsi="Arial" w:cs="Times New Roman"/>
+                <w:color w:val="000000"/>
+                <w:sz w:val="23"/>
+                <w:szCs w:val="23"/>
+                <w:lang w:val="en-US"/>
+              </w:rPr>
+            </w:pPr>
+            <w:r>
+              <w:rPr>
+                <w:rFonts w:ascii="Arial" w:hAnsi="Arial" w:cs="Times New Roman"/>
+                <w:color w:val="000000"/>
+                <w:sz w:val="23"/>
+                <w:szCs w:val="23"/>
+                <w:lang w:val="en-US"/>
+              </w:rPr>
+              <w:t>2h</w:t>
+            </w:r>
+          </w:p>
+        </w:tc>
+        <w:tc>
+          <w:tcPr>
+            <w:tcW w:w="0" w:type="auto"/>
+            <w:tcBorders>
+              <w:top w:val="single" w:sz="6" w:space="0" w:color="000000"/>
+              <w:left w:val="single" w:sz="6" w:space="0" w:color="000000"/>
+              <w:bottom w:val="single" w:sz="6" w:space="0" w:color="000000"/>
+              <w:right w:val="single" w:sz="6" w:space="0" w:color="000000"/>
+            </w:tcBorders>
+            <w:tcMar>
+              <w:top w:w="105" w:type="dxa"/>
+              <w:left w:w="105" w:type="dxa"/>
+              <w:bottom w:w="105" w:type="dxa"/>
+              <w:right w:w="105" w:type="dxa"/>
+            </w:tcMar>
+          </w:tcPr>
+          <w:p>
+            <w:pPr>
+              <w:spacing w:after="0" w:line="0" w:lineRule="atLeast"/>
+              <w:ind w:left="120" w:right="120"/>
+              <w:rPr>
+                <w:rFonts w:ascii="Arial" w:hAnsi="Arial" w:cs="Times New Roman"/>
+                <w:color w:val="000000"/>
+                <w:sz w:val="23"/>
+                <w:szCs w:val="23"/>
+                <w:lang w:val="en-US"/>
+              </w:rPr>
+            </w:pPr>
+            <w:r>
+              <w:rPr>
+                <w:rFonts w:ascii="Arial" w:hAnsi="Arial" w:cs="Times New Roman"/>
+                <w:color w:val="000000"/>
+                <w:sz w:val="23"/>
+                <w:szCs w:val="23"/>
+                <w:lang w:val="en-US"/>
+              </w:rPr>
+              <w:t>2h</w:t>
+            </w:r>
+          </w:p>
+        </w:tc>
+        <w:tc>
+          <w:tcPr>
+            <w:tcW w:w="0" w:type="auto"/>
+            <w:tcBorders>
+              <w:top w:val="single" w:sz="6" w:space="0" w:color="000000"/>
+              <w:left w:val="single" w:sz="6" w:space="0" w:color="000000"/>
+              <w:bottom w:val="single" w:sz="6" w:space="0" w:color="000000"/>
+              <w:right w:val="single" w:sz="6" w:space="0" w:color="000000"/>
+            </w:tcBorders>
+            <w:tcMar>
+              <w:top w:w="105" w:type="dxa"/>
+              <w:left w:w="105" w:type="dxa"/>
+              <w:bottom w:w="105" w:type="dxa"/>
+              <w:right w:w="105" w:type="dxa"/>
+            </w:tcMar>
+          </w:tcPr>
+          <w:p>
+            <w:pPr>
+              <w:spacing w:after="0" w:line="0" w:lineRule="atLeast"/>
+              <w:ind w:left="120" w:right="120"/>
+              <w:rPr>
+                <w:rFonts w:ascii="Arial" w:hAnsi="Arial" w:cs="Times New Roman"/>
+                <w:color w:val="000000"/>
+                <w:sz w:val="23"/>
+                <w:szCs w:val="23"/>
+                <w:lang w:val="en-US"/>
+              </w:rPr>
+            </w:pPr>
+            <w:r>
+              <w:rPr>
+                <w:rFonts w:ascii="Arial" w:hAnsi="Arial" w:cs="Times New Roman"/>
+                <w:color w:val="000000"/>
+                <w:sz w:val="23"/>
+                <w:szCs w:val="23"/>
+                <w:lang w:val="en-US"/>
+              </w:rPr>
+              <w:t>Lauri</w:t>
+            </w:r>
+          </w:p>
+        </w:tc>
+      </w:tr>
+      <w:tr>
+        <w:tc>
+          <w:tcPr>
+            <w:tcW w:w="0" w:type="auto"/>
+            <w:tcBorders>
+              <w:top w:val="single" w:sz="6" w:space="0" w:color="000000"/>
+              <w:left w:val="single" w:sz="6" w:space="0" w:color="000000"/>
+              <w:bottom w:val="single" w:sz="6" w:space="0" w:color="000000"/>
+              <w:right w:val="single" w:sz="6" w:space="0" w:color="000000"/>
+            </w:tcBorders>
+            <w:tcMar>
+              <w:top w:w="105" w:type="dxa"/>
+              <w:left w:w="105" w:type="dxa"/>
+              <w:bottom w:w="105" w:type="dxa"/>
+              <w:right w:w="105" w:type="dxa"/>
+            </w:tcMar>
+          </w:tcPr>
+          <w:p>
+            <w:pPr>
+              <w:spacing w:after="0" w:line="0" w:lineRule="atLeast"/>
+              <w:ind w:left="120" w:right="120"/>
+              <w:rPr>
+                <w:rFonts w:ascii="Arial" w:hAnsi="Arial" w:cs="Times New Roman"/>
+                <w:color w:val="000000"/>
+                <w:sz w:val="23"/>
+                <w:szCs w:val="23"/>
+                <w:lang w:val="en-US"/>
+              </w:rPr>
+            </w:pPr>
+            <w:r>
+              <w:rPr>
+                <w:rFonts w:ascii="Arial" w:hAnsi="Arial" w:cs="Times New Roman"/>
+                <w:color w:val="000000"/>
+                <w:sz w:val="23"/>
+                <w:szCs w:val="23"/>
+                <w:lang w:val="en-US"/>
+              </w:rPr>
+              <w:t>15</w:t>
+            </w:r>
+          </w:p>
+        </w:tc>
+        <w:tc>
+          <w:tcPr>
+            <w:tcW w:w="0" w:type="auto"/>
+            <w:tcBorders>
+              <w:top w:val="single" w:sz="6" w:space="0" w:color="000000"/>
+              <w:left w:val="single" w:sz="6" w:space="0" w:color="000000"/>
+              <w:bottom w:val="single" w:sz="6" w:space="0" w:color="000000"/>
+              <w:right w:val="single" w:sz="6" w:space="0" w:color="000000"/>
+            </w:tcBorders>
+            <w:tcMar>
+              <w:top w:w="105" w:type="dxa"/>
+              <w:left w:w="105" w:type="dxa"/>
+              <w:bottom w:w="105" w:type="dxa"/>
+              <w:right w:w="105" w:type="dxa"/>
+            </w:tcMar>
+          </w:tcPr>
+          <w:p>
+            <w:pPr>
+              <w:spacing w:after="0" w:line="0" w:lineRule="atLeast"/>
+              <w:ind w:left="120" w:right="120"/>
+              <w:rPr>
+                <w:rFonts w:ascii="Arial" w:hAnsi="Arial" w:cs="Times New Roman"/>
+                <w:color w:val="000000"/>
+                <w:sz w:val="23"/>
+                <w:szCs w:val="23"/>
+                <w:lang w:val="en-US"/>
+              </w:rPr>
+            </w:pPr>
+            <w:proofErr w:type="spellStart"/>
+            <w:r>
+              <w:rPr>
+                <w:rFonts w:ascii="Arial" w:hAnsi="Arial" w:cs="Times New Roman"/>
+                <w:color w:val="000000"/>
+                <w:sz w:val="23"/>
+                <w:szCs w:val="23"/>
+                <w:lang w:val="en-US"/>
+              </w:rPr>
+              <w:t>MysqlHandler</w:t>
+            </w:r>
+            <w:proofErr w:type="spellEnd"/>
+            <w:r>
+              <w:rPr>
+                <w:rFonts w:ascii="Arial" w:hAnsi="Arial" w:cs="Times New Roman"/>
+                <w:color w:val="000000"/>
+                <w:sz w:val="23"/>
+                <w:szCs w:val="23"/>
+                <w:lang w:val="en-US"/>
+              </w:rPr>
+              <w:t xml:space="preserve"> </w:t>
+            </w:r>
+            <w:proofErr w:type="spellStart"/>
+            <w:r>
+              <w:rPr>
+                <w:rFonts w:ascii="Arial" w:hAnsi="Arial" w:cs="Times New Roman"/>
+                <w:color w:val="000000"/>
+                <w:sz w:val="23"/>
+                <w:szCs w:val="23"/>
+                <w:lang w:val="en-US"/>
+              </w:rPr>
+              <w:t>luokka</w:t>
+            </w:r>
+            <w:proofErr w:type="spellEnd"/>
+          </w:p>
+        </w:tc>
+        <w:tc>
+          <w:tcPr>
+            <w:tcW w:w="0" w:type="auto"/>
+            <w:tcBorders>
+              <w:top w:val="single" w:sz="6" w:space="0" w:color="000000"/>
+              <w:left w:val="single" w:sz="6" w:space="0" w:color="000000"/>
+              <w:bottom w:val="single" w:sz="6" w:space="0" w:color="000000"/>
+              <w:right w:val="single" w:sz="6" w:space="0" w:color="000000"/>
+            </w:tcBorders>
+            <w:tcMar>
+              <w:top w:w="105" w:type="dxa"/>
+              <w:left w:w="105" w:type="dxa"/>
+              <w:bottom w:w="105" w:type="dxa"/>
+              <w:right w:w="105" w:type="dxa"/>
+            </w:tcMar>
+          </w:tcPr>
+          <w:p>
+            <w:pPr>
+              <w:spacing w:after="0" w:line="0" w:lineRule="atLeast"/>
+              <w:ind w:left="120" w:right="120"/>
+              <w:rPr>
+                <w:rFonts w:ascii="Arial" w:hAnsi="Arial" w:cs="Times New Roman"/>
+                <w:color w:val="000000"/>
+                <w:sz w:val="23"/>
+                <w:szCs w:val="23"/>
+                <w:lang w:val="en-US"/>
+              </w:rPr>
+            </w:pPr>
+            <w:r>
+              <w:rPr>
+                <w:rFonts w:ascii="Arial" w:hAnsi="Arial" w:cs="Times New Roman"/>
+                <w:color w:val="000000"/>
+                <w:sz w:val="23"/>
+                <w:szCs w:val="23"/>
+                <w:lang w:val="en-US"/>
+              </w:rPr>
+              <w:t>5h</w:t>
+            </w:r>
+          </w:p>
+        </w:tc>
+        <w:tc>
+          <w:tcPr>
+            <w:tcW w:w="0" w:type="auto"/>
+            <w:tcBorders>
+              <w:top w:val="single" w:sz="6" w:space="0" w:color="000000"/>
+              <w:left w:val="single" w:sz="6" w:space="0" w:color="000000"/>
+              <w:bottom w:val="single" w:sz="6" w:space="0" w:color="000000"/>
+              <w:right w:val="single" w:sz="6" w:space="0" w:color="000000"/>
+            </w:tcBorders>
+            <w:tcMar>
+              <w:top w:w="105" w:type="dxa"/>
+              <w:left w:w="105" w:type="dxa"/>
+              <w:bottom w:w="105" w:type="dxa"/>
+              <w:right w:w="105" w:type="dxa"/>
+            </w:tcMar>
+          </w:tcPr>
+          <w:p>
+            <w:pPr>
+              <w:spacing w:after="0" w:line="0" w:lineRule="atLeast"/>
+              <w:ind w:left="120" w:right="120"/>
+              <w:rPr>
+                <w:rFonts w:ascii="Arial" w:hAnsi="Arial" w:cs="Times New Roman"/>
+                <w:color w:val="000000"/>
+                <w:sz w:val="23"/>
+                <w:szCs w:val="23"/>
+                <w:lang w:val="en-US"/>
+              </w:rPr>
+            </w:pPr>
+            <w:r>
+              <w:rPr>
+                <w:rFonts w:ascii="Arial" w:hAnsi="Arial" w:cs="Times New Roman"/>
+                <w:color w:val="000000"/>
+                <w:sz w:val="23"/>
+                <w:szCs w:val="23"/>
+                <w:lang w:val="en-US"/>
+              </w:rPr>
+              <w:t>8h</w:t>
+            </w:r>
+          </w:p>
+        </w:tc>
+        <w:tc>
+          <w:tcPr>
+            <w:tcW w:w="0" w:type="auto"/>
+            <w:tcBorders>
+              <w:top w:val="single" w:sz="6" w:space="0" w:color="000000"/>
+              <w:left w:val="single" w:sz="6" w:space="0" w:color="000000"/>
+              <w:bottom w:val="single" w:sz="6" w:space="0" w:color="000000"/>
+              <w:right w:val="single" w:sz="6" w:space="0" w:color="000000"/>
+            </w:tcBorders>
+            <w:tcMar>
+              <w:top w:w="105" w:type="dxa"/>
+              <w:left w:w="105" w:type="dxa"/>
+              <w:bottom w:w="105" w:type="dxa"/>
+              <w:right w:w="105" w:type="dxa"/>
+            </w:tcMar>
+          </w:tcPr>
+          <w:p>
+            <w:pPr>
+              <w:spacing w:after="0" w:line="0" w:lineRule="atLeast"/>
+              <w:ind w:left="120" w:right="120"/>
+              <w:rPr>
+                <w:rFonts w:ascii="Arial" w:hAnsi="Arial" w:cs="Times New Roman"/>
+                <w:color w:val="000000"/>
+                <w:sz w:val="23"/>
+                <w:szCs w:val="23"/>
+                <w:lang w:val="en-US"/>
+              </w:rPr>
+            </w:pPr>
+            <w:r>
+              <w:rPr>
+                <w:rFonts w:ascii="Arial" w:hAnsi="Arial" w:cs="Times New Roman"/>
+                <w:color w:val="000000"/>
+                <w:sz w:val="23"/>
+                <w:szCs w:val="23"/>
+                <w:lang w:val="en-US"/>
+              </w:rPr>
+              <w:t>Sami</w:t>
+            </w:r>
+          </w:p>
+        </w:tc>
+      </w:tr>
+      <w:tr>
+        <w:tc>
+          <w:tcPr>
+            <w:tcW w:w="0" w:type="auto"/>
+            <w:tcBorders>
+              <w:top w:val="single" w:sz="6" w:space="0" w:color="000000"/>
+              <w:left w:val="single" w:sz="6" w:space="0" w:color="000000"/>
+              <w:bottom w:val="single" w:sz="6" w:space="0" w:color="000000"/>
+              <w:right w:val="single" w:sz="6" w:space="0" w:color="000000"/>
+            </w:tcBorders>
+            <w:tcMar>
+              <w:top w:w="105" w:type="dxa"/>
+              <w:left w:w="105" w:type="dxa"/>
+              <w:bottom w:w="105" w:type="dxa"/>
+              <w:right w:w="105" w:type="dxa"/>
+            </w:tcMar>
+          </w:tcPr>
+          <w:p>
+            <w:pPr>
+              <w:spacing w:after="0" w:line="0" w:lineRule="atLeast"/>
+              <w:ind w:left="120" w:right="120"/>
+              <w:rPr>
+                <w:rFonts w:ascii="Arial" w:hAnsi="Arial" w:cs="Times New Roman"/>
+                <w:color w:val="000000"/>
+                <w:sz w:val="23"/>
+                <w:szCs w:val="23"/>
+                <w:lang w:val="en-US"/>
+              </w:rPr>
+            </w:pPr>
+            <w:r>
+              <w:rPr>
+                <w:rFonts w:ascii="Arial" w:hAnsi="Arial" w:cs="Times New Roman"/>
+                <w:color w:val="000000"/>
+                <w:sz w:val="23"/>
+                <w:szCs w:val="23"/>
+                <w:lang w:val="en-US"/>
+              </w:rPr>
+              <w:t>15</w:t>
+            </w:r>
+          </w:p>
+        </w:tc>
+        <w:tc>
+          <w:tcPr>
+            <w:tcW w:w="0" w:type="auto"/>
+            <w:tcBorders>
+              <w:top w:val="single" w:sz="6" w:space="0" w:color="000000"/>
+              <w:left w:val="single" w:sz="6" w:space="0" w:color="000000"/>
+              <w:bottom w:val="single" w:sz="6" w:space="0" w:color="000000"/>
+              <w:right w:val="single" w:sz="6" w:space="0" w:color="000000"/>
+            </w:tcBorders>
+            <w:tcMar>
+              <w:top w:w="105" w:type="dxa"/>
+              <w:left w:w="105" w:type="dxa"/>
+              <w:bottom w:w="105" w:type="dxa"/>
+              <w:right w:w="105" w:type="dxa"/>
+            </w:tcMar>
+          </w:tcPr>
+          <w:p>
+            <w:pPr>
+              <w:spacing w:after="0" w:line="0" w:lineRule="atLeast"/>
+              <w:ind w:left="120" w:right="120"/>
+              <w:rPr>
+                <w:rFonts w:ascii="Arial" w:hAnsi="Arial" w:cs="Times New Roman"/>
+                <w:color w:val="000000"/>
+                <w:sz w:val="23"/>
+                <w:szCs w:val="23"/>
+                <w:lang w:val="en-US"/>
+              </w:rPr>
+            </w:pPr>
+            <w:proofErr w:type="spellStart"/>
+            <w:r>
+              <w:rPr>
+                <w:rFonts w:ascii="Arial" w:hAnsi="Arial" w:cs="Times New Roman"/>
+                <w:color w:val="000000"/>
+                <w:sz w:val="23"/>
+                <w:szCs w:val="23"/>
+                <w:lang w:val="en-US"/>
+              </w:rPr>
+              <w:t>Gui</w:t>
+            </w:r>
+            <w:proofErr w:type="spellEnd"/>
+            <w:r>
+              <w:rPr>
+                <w:rFonts w:ascii="Arial" w:hAnsi="Arial" w:cs="Times New Roman"/>
+                <w:color w:val="000000"/>
+                <w:sz w:val="23"/>
+                <w:szCs w:val="23"/>
+                <w:lang w:val="en-US"/>
+              </w:rPr>
+              <w:t xml:space="preserve"> </w:t>
+            </w:r>
+            <w:proofErr w:type="spellStart"/>
+            <w:r>
+              <w:rPr>
+                <w:rFonts w:ascii="Arial" w:hAnsi="Arial" w:cs="Times New Roman"/>
+                <w:color w:val="000000"/>
+                <w:sz w:val="23"/>
+                <w:szCs w:val="23"/>
+                <w:lang w:val="en-US"/>
+              </w:rPr>
+              <w:t>uudelleen</w:t>
+            </w:r>
+            <w:proofErr w:type="spellEnd"/>
+            <w:r>
+              <w:rPr>
+                <w:rFonts w:ascii="Arial" w:hAnsi="Arial" w:cs="Times New Roman"/>
+                <w:color w:val="000000"/>
+                <w:sz w:val="23"/>
+                <w:szCs w:val="23"/>
+                <w:lang w:val="en-US"/>
+              </w:rPr>
+              <w:t xml:space="preserve"> </w:t>
+            </w:r>
+            <w:proofErr w:type="spellStart"/>
+            <w:r>
+              <w:rPr>
+                <w:rFonts w:ascii="Arial" w:hAnsi="Arial" w:cs="Times New Roman"/>
+                <w:color w:val="000000"/>
+                <w:sz w:val="23"/>
+                <w:szCs w:val="23"/>
+                <w:lang w:val="en-US"/>
+              </w:rPr>
+              <w:t>rakennus</w:t>
+            </w:r>
+            <w:proofErr w:type="spellEnd"/>
+            <w:r>
+              <w:rPr>
+                <w:rFonts w:ascii="Arial" w:hAnsi="Arial" w:cs="Times New Roman"/>
+                <w:color w:val="000000"/>
+                <w:sz w:val="23"/>
+                <w:szCs w:val="23"/>
+                <w:lang w:val="en-US"/>
+              </w:rPr>
+              <w:t xml:space="preserve"> </w:t>
+            </w:r>
+            <w:proofErr w:type="spellStart"/>
+            <w:r>
+              <w:rPr>
+                <w:rFonts w:ascii="Arial" w:hAnsi="Arial" w:cs="Times New Roman"/>
+                <w:color w:val="000000"/>
+                <w:sz w:val="23"/>
+                <w:szCs w:val="23"/>
+                <w:lang w:val="en-US"/>
+              </w:rPr>
+              <w:t>javassa</w:t>
+            </w:r>
+            <w:proofErr w:type="spellEnd"/>
+          </w:p>
+        </w:tc>
+        <w:tc>
+          <w:tcPr>
+            <w:tcW w:w="0" w:type="auto"/>
+            <w:tcBorders>
+              <w:top w:val="single" w:sz="6" w:space="0" w:color="000000"/>
+              <w:left w:val="single" w:sz="6" w:space="0" w:color="000000"/>
+              <w:bottom w:val="single" w:sz="6" w:space="0" w:color="000000"/>
+              <w:right w:val="single" w:sz="6" w:space="0" w:color="000000"/>
+            </w:tcBorders>
+            <w:tcMar>
+              <w:top w:w="105" w:type="dxa"/>
+              <w:left w:w="105" w:type="dxa"/>
+              <w:bottom w:w="105" w:type="dxa"/>
+              <w:right w:w="105" w:type="dxa"/>
+            </w:tcMar>
+          </w:tcPr>
+          <w:p>
+            <w:pPr>
+              <w:spacing w:after="0" w:line="0" w:lineRule="atLeast"/>
+              <w:ind w:left="120" w:right="120"/>
+              <w:rPr>
+                <w:rFonts w:ascii="Arial" w:hAnsi="Arial" w:cs="Times New Roman"/>
+                <w:color w:val="000000"/>
+                <w:sz w:val="23"/>
+                <w:szCs w:val="23"/>
+                <w:lang w:val="en-US"/>
+              </w:rPr>
+            </w:pPr>
+            <w:r>
+              <w:rPr>
+                <w:rFonts w:ascii="Arial" w:hAnsi="Arial" w:cs="Times New Roman"/>
+                <w:color w:val="000000"/>
+                <w:sz w:val="23"/>
+                <w:szCs w:val="23"/>
+                <w:lang w:val="en-US"/>
+              </w:rPr>
+              <w:t>8h</w:t>
+            </w:r>
+          </w:p>
+        </w:tc>
+        <w:tc>
+          <w:tcPr>
+            <w:tcW w:w="0" w:type="auto"/>
+            <w:tcBorders>
+              <w:top w:val="single" w:sz="6" w:space="0" w:color="000000"/>
+              <w:left w:val="single" w:sz="6" w:space="0" w:color="000000"/>
+              <w:bottom w:val="single" w:sz="6" w:space="0" w:color="000000"/>
+              <w:right w:val="single" w:sz="6" w:space="0" w:color="000000"/>
+            </w:tcBorders>
+            <w:tcMar>
+              <w:top w:w="105" w:type="dxa"/>
+              <w:left w:w="105" w:type="dxa"/>
+              <w:bottom w:w="105" w:type="dxa"/>
+              <w:right w:w="105" w:type="dxa"/>
+            </w:tcMar>
+          </w:tcPr>
+          <w:p>
+            <w:pPr>
+              <w:spacing w:after="0" w:line="0" w:lineRule="atLeast"/>
+              <w:ind w:left="120" w:right="120"/>
+              <w:rPr>
+                <w:rFonts w:ascii="Arial" w:hAnsi="Arial" w:cs="Times New Roman"/>
+                <w:color w:val="000000"/>
+                <w:sz w:val="23"/>
+                <w:szCs w:val="23"/>
+                <w:lang w:val="en-US"/>
+              </w:rPr>
+            </w:pPr>
+            <w:r>
+              <w:rPr>
+                <w:rFonts w:ascii="Arial" w:hAnsi="Arial" w:cs="Times New Roman"/>
+                <w:color w:val="000000"/>
+                <w:sz w:val="23"/>
+                <w:szCs w:val="23"/>
+                <w:lang w:val="en-US"/>
+              </w:rPr>
+              <w:t>8h</w:t>
+            </w:r>
+          </w:p>
+        </w:tc>
+        <w:tc>
+          <w:tcPr>
+            <w:tcW w:w="0" w:type="auto"/>
+            <w:tcBorders>
+              <w:top w:val="single" w:sz="6" w:space="0" w:color="000000"/>
+              <w:left w:val="single" w:sz="6" w:space="0" w:color="000000"/>
+              <w:bottom w:val="single" w:sz="6" w:space="0" w:color="000000"/>
+              <w:right w:val="single" w:sz="6" w:space="0" w:color="000000"/>
+            </w:tcBorders>
+            <w:tcMar>
+              <w:top w:w="105" w:type="dxa"/>
+              <w:left w:w="105" w:type="dxa"/>
+              <w:bottom w:w="105" w:type="dxa"/>
+              <w:right w:w="105" w:type="dxa"/>
+            </w:tcMar>
+          </w:tcPr>
+          <w:p>
+            <w:pPr>
+              <w:spacing w:after="0" w:line="0" w:lineRule="atLeast"/>
+              <w:ind w:left="120" w:right="120"/>
+              <w:rPr>
+                <w:rFonts w:ascii="Arial" w:hAnsi="Arial" w:cs="Times New Roman"/>
+                <w:color w:val="000000"/>
+                <w:sz w:val="23"/>
+                <w:szCs w:val="23"/>
+                <w:lang w:val="en-US"/>
+              </w:rPr>
+            </w:pPr>
+            <w:r>
+              <w:rPr>
+                <w:rFonts w:ascii="Arial" w:hAnsi="Arial" w:cs="Times New Roman"/>
+                <w:color w:val="000000"/>
+                <w:sz w:val="23"/>
+                <w:szCs w:val="23"/>
+                <w:lang w:val="en-US"/>
+              </w:rPr>
+              <w:t>Lauri</w:t>
+            </w:r>
+          </w:p>
+        </w:tc>
+      </w:tr>
+      <w:tr>
+        <w:tc>
+          <w:tcPr>
+            <w:tcW w:w="0" w:type="auto"/>
+            <w:tcBorders>
+              <w:top w:val="single" w:sz="6" w:space="0" w:color="000000"/>
+              <w:left w:val="single" w:sz="6" w:space="0" w:color="000000"/>
+              <w:bottom w:val="single" w:sz="6" w:space="0" w:color="000000"/>
+              <w:right w:val="single" w:sz="6" w:space="0" w:color="000000"/>
+            </w:tcBorders>
+            <w:tcMar>
+              <w:top w:w="105" w:type="dxa"/>
+              <w:left w:w="105" w:type="dxa"/>
+              <w:bottom w:w="105" w:type="dxa"/>
+              <w:right w:w="105" w:type="dxa"/>
+            </w:tcMar>
+          </w:tcPr>
+          <w:p>
+            <w:pPr>
+              <w:spacing w:after="0" w:line="0" w:lineRule="atLeast"/>
+              <w:ind w:left="120" w:right="120"/>
+              <w:rPr>
+                <w:rFonts w:ascii="Arial" w:hAnsi="Arial" w:cs="Times New Roman"/>
+                <w:color w:val="000000"/>
+                <w:sz w:val="23"/>
+                <w:szCs w:val="23"/>
+                <w:lang w:val="en-US"/>
+              </w:rPr>
+            </w:pPr>
+            <w:r>
+              <w:rPr>
+                <w:rFonts w:ascii="Arial" w:hAnsi="Arial" w:cs="Times New Roman"/>
+                <w:color w:val="000000"/>
+                <w:sz w:val="23"/>
+                <w:szCs w:val="23"/>
+                <w:lang w:val="en-US"/>
+              </w:rPr>
               <w:t>16</w:t>
             </w:r>
           </w:p>
@@ -6554,8 +8271,981 @@
                 <w:szCs w:val="23"/>
                 <w:lang w:val="en-US"/>
               </w:rPr>
-              <w:t>Mysql käyttäjien rekisteröiminen</w:t>
-            </w:r>
+              <w:t>CSS</w:t>
+            </w:r>
+          </w:p>
+        </w:tc>
+        <w:tc>
+          <w:tcPr>
+            <w:tcW w:w="0" w:type="auto"/>
+            <w:tcBorders>
+              <w:top w:val="single" w:sz="6" w:space="0" w:color="000000"/>
+              <w:left w:val="single" w:sz="6" w:space="0" w:color="000000"/>
+              <w:bottom w:val="single" w:sz="6" w:space="0" w:color="000000"/>
+              <w:right w:val="single" w:sz="6" w:space="0" w:color="000000"/>
+            </w:tcBorders>
+            <w:tcMar>
+              <w:top w:w="105" w:type="dxa"/>
+              <w:left w:w="105" w:type="dxa"/>
+              <w:bottom w:w="105" w:type="dxa"/>
+              <w:right w:w="105" w:type="dxa"/>
+            </w:tcMar>
+          </w:tcPr>
+          <w:p>
+            <w:pPr>
+              <w:spacing w:after="0" w:line="0" w:lineRule="atLeast"/>
+              <w:ind w:left="120" w:right="120"/>
+              <w:rPr>
+                <w:rFonts w:ascii="Arial" w:hAnsi="Arial" w:cs="Times New Roman"/>
+                <w:color w:val="000000"/>
+                <w:sz w:val="23"/>
+                <w:szCs w:val="23"/>
+                <w:lang w:val="en-US"/>
+              </w:rPr>
+            </w:pPr>
+            <w:r>
+              <w:rPr>
+                <w:rFonts w:ascii="Arial" w:hAnsi="Arial" w:cs="Times New Roman"/>
+                <w:color w:val="000000"/>
+                <w:sz w:val="23"/>
+                <w:szCs w:val="23"/>
+                <w:lang w:val="en-US"/>
+              </w:rPr>
+              <w:t>4h</w:t>
+            </w:r>
+          </w:p>
+        </w:tc>
+        <w:tc>
+          <w:tcPr>
+            <w:tcW w:w="0" w:type="auto"/>
+            <w:tcBorders>
+              <w:top w:val="single" w:sz="6" w:space="0" w:color="000000"/>
+              <w:left w:val="single" w:sz="6" w:space="0" w:color="000000"/>
+              <w:bottom w:val="single" w:sz="6" w:space="0" w:color="000000"/>
+              <w:right w:val="single" w:sz="6" w:space="0" w:color="000000"/>
+            </w:tcBorders>
+            <w:tcMar>
+              <w:top w:w="105" w:type="dxa"/>
+              <w:left w:w="105" w:type="dxa"/>
+              <w:bottom w:w="105" w:type="dxa"/>
+              <w:right w:w="105" w:type="dxa"/>
+            </w:tcMar>
+          </w:tcPr>
+          <w:p>
+            <w:pPr>
+              <w:spacing w:after="0" w:line="0" w:lineRule="atLeast"/>
+              <w:ind w:left="120" w:right="120"/>
+              <w:rPr>
+                <w:rFonts w:ascii="Arial" w:hAnsi="Arial" w:cs="Times New Roman"/>
+                <w:color w:val="000000"/>
+                <w:sz w:val="23"/>
+                <w:szCs w:val="23"/>
+                <w:lang w:val="en-US"/>
+              </w:rPr>
+            </w:pPr>
+            <w:r>
+              <w:rPr>
+                <w:rFonts w:ascii="Arial" w:hAnsi="Arial" w:cs="Times New Roman"/>
+                <w:color w:val="000000"/>
+                <w:sz w:val="23"/>
+                <w:szCs w:val="23"/>
+                <w:lang w:val="en-US"/>
+              </w:rPr>
+              <w:t>5h</w:t>
+            </w:r>
+          </w:p>
+        </w:tc>
+        <w:tc>
+          <w:tcPr>
+            <w:tcW w:w="0" w:type="auto"/>
+            <w:tcBorders>
+              <w:top w:val="single" w:sz="6" w:space="0" w:color="000000"/>
+              <w:left w:val="single" w:sz="6" w:space="0" w:color="000000"/>
+              <w:bottom w:val="single" w:sz="6" w:space="0" w:color="000000"/>
+              <w:right w:val="single" w:sz="6" w:space="0" w:color="000000"/>
+            </w:tcBorders>
+            <w:tcMar>
+              <w:top w:w="105" w:type="dxa"/>
+              <w:left w:w="105" w:type="dxa"/>
+              <w:bottom w:w="105" w:type="dxa"/>
+              <w:right w:w="105" w:type="dxa"/>
+            </w:tcMar>
+          </w:tcPr>
+          <w:p>
+            <w:pPr>
+              <w:spacing w:after="0" w:line="0" w:lineRule="atLeast"/>
+              <w:ind w:left="120" w:right="120"/>
+              <w:rPr>
+                <w:rFonts w:ascii="Arial" w:hAnsi="Arial" w:cs="Times New Roman"/>
+                <w:color w:val="000000"/>
+                <w:sz w:val="23"/>
+                <w:szCs w:val="23"/>
+                <w:lang w:val="en-US"/>
+              </w:rPr>
+            </w:pPr>
+            <w:r>
+              <w:rPr>
+                <w:rFonts w:ascii="Arial" w:hAnsi="Arial" w:cs="Times New Roman"/>
+                <w:color w:val="000000"/>
+                <w:sz w:val="23"/>
+                <w:szCs w:val="23"/>
+                <w:lang w:val="en-US"/>
+              </w:rPr>
+              <w:t>Lauri</w:t>
+            </w:r>
+          </w:p>
+        </w:tc>
+      </w:tr>
+      <w:tr>
+        <w:tc>
+          <w:tcPr>
+            <w:tcW w:w="0" w:type="auto"/>
+            <w:tcBorders>
+              <w:top w:val="single" w:sz="6" w:space="0" w:color="000000"/>
+              <w:left w:val="single" w:sz="6" w:space="0" w:color="000000"/>
+              <w:bottom w:val="single" w:sz="6" w:space="0" w:color="000000"/>
+              <w:right w:val="single" w:sz="6" w:space="0" w:color="000000"/>
+            </w:tcBorders>
+            <w:tcMar>
+              <w:top w:w="105" w:type="dxa"/>
+              <w:left w:w="105" w:type="dxa"/>
+              <w:bottom w:w="105" w:type="dxa"/>
+              <w:right w:w="105" w:type="dxa"/>
+            </w:tcMar>
+          </w:tcPr>
+          <w:p>
+            <w:pPr>
+              <w:spacing w:after="0" w:line="0" w:lineRule="atLeast"/>
+              <w:ind w:left="120" w:right="120"/>
+              <w:rPr>
+                <w:rFonts w:ascii="Arial" w:hAnsi="Arial" w:cs="Times New Roman"/>
+                <w:color w:val="000000"/>
+                <w:sz w:val="23"/>
+                <w:szCs w:val="23"/>
+                <w:lang w:val="en-US"/>
+              </w:rPr>
+            </w:pPr>
+            <w:r>
+              <w:rPr>
+                <w:rFonts w:ascii="Arial" w:hAnsi="Arial" w:cs="Times New Roman"/>
+                <w:color w:val="000000"/>
+                <w:sz w:val="23"/>
+                <w:szCs w:val="23"/>
+                <w:lang w:val="en-US"/>
+              </w:rPr>
+              <w:t>16</w:t>
+            </w:r>
+          </w:p>
+        </w:tc>
+        <w:tc>
+          <w:tcPr>
+            <w:tcW w:w="0" w:type="auto"/>
+            <w:tcBorders>
+              <w:top w:val="single" w:sz="6" w:space="0" w:color="000000"/>
+              <w:left w:val="single" w:sz="6" w:space="0" w:color="000000"/>
+              <w:bottom w:val="single" w:sz="6" w:space="0" w:color="000000"/>
+              <w:right w:val="single" w:sz="6" w:space="0" w:color="000000"/>
+            </w:tcBorders>
+            <w:tcMar>
+              <w:top w:w="105" w:type="dxa"/>
+              <w:left w:w="105" w:type="dxa"/>
+              <w:bottom w:w="105" w:type="dxa"/>
+              <w:right w:w="105" w:type="dxa"/>
+            </w:tcMar>
+          </w:tcPr>
+          <w:p>
+            <w:pPr>
+              <w:spacing w:after="0" w:line="0" w:lineRule="atLeast"/>
+              <w:ind w:left="120" w:right="120"/>
+              <w:rPr>
+                <w:rFonts w:ascii="Arial" w:hAnsi="Arial" w:cs="Times New Roman"/>
+                <w:color w:val="000000"/>
+                <w:sz w:val="23"/>
+                <w:szCs w:val="23"/>
+                <w:lang w:val="en-US"/>
+              </w:rPr>
+            </w:pPr>
+            <w:r>
+              <w:rPr>
+                <w:rFonts w:ascii="Arial" w:hAnsi="Arial" w:cs="Times New Roman"/>
+                <w:color w:val="000000"/>
+                <w:sz w:val="23"/>
+                <w:szCs w:val="23"/>
+                <w:lang w:val="en-US"/>
+              </w:rPr>
+              <w:t xml:space="preserve">Timer </w:t>
+            </w:r>
+            <w:proofErr w:type="spellStart"/>
+            <w:r>
+              <w:rPr>
+                <w:rFonts w:ascii="Arial" w:hAnsi="Arial" w:cs="Times New Roman"/>
+                <w:color w:val="000000"/>
+                <w:sz w:val="23"/>
+                <w:szCs w:val="23"/>
+                <w:lang w:val="en-US"/>
+              </w:rPr>
+              <w:t>luokka</w:t>
+            </w:r>
+            <w:proofErr w:type="spellEnd"/>
+          </w:p>
+        </w:tc>
+        <w:tc>
+          <w:tcPr>
+            <w:tcW w:w="0" w:type="auto"/>
+            <w:tcBorders>
+              <w:top w:val="single" w:sz="6" w:space="0" w:color="000000"/>
+              <w:left w:val="single" w:sz="6" w:space="0" w:color="000000"/>
+              <w:bottom w:val="single" w:sz="6" w:space="0" w:color="000000"/>
+              <w:right w:val="single" w:sz="6" w:space="0" w:color="000000"/>
+            </w:tcBorders>
+            <w:tcMar>
+              <w:top w:w="105" w:type="dxa"/>
+              <w:left w:w="105" w:type="dxa"/>
+              <w:bottom w:w="105" w:type="dxa"/>
+              <w:right w:w="105" w:type="dxa"/>
+            </w:tcMar>
+          </w:tcPr>
+          <w:p>
+            <w:pPr>
+              <w:spacing w:after="0" w:line="0" w:lineRule="atLeast"/>
+              <w:ind w:left="120" w:right="120"/>
+              <w:rPr>
+                <w:rFonts w:ascii="Arial" w:hAnsi="Arial" w:cs="Times New Roman"/>
+                <w:color w:val="000000"/>
+                <w:sz w:val="23"/>
+                <w:szCs w:val="23"/>
+                <w:lang w:val="en-US"/>
+              </w:rPr>
+            </w:pPr>
+            <w:r>
+              <w:rPr>
+                <w:rFonts w:ascii="Arial" w:hAnsi="Arial" w:cs="Times New Roman"/>
+                <w:color w:val="000000"/>
+                <w:sz w:val="23"/>
+                <w:szCs w:val="23"/>
+                <w:lang w:val="en-US"/>
+              </w:rPr>
+              <w:t>1h</w:t>
+            </w:r>
+          </w:p>
+        </w:tc>
+        <w:tc>
+          <w:tcPr>
+            <w:tcW w:w="0" w:type="auto"/>
+            <w:tcBorders>
+              <w:top w:val="single" w:sz="6" w:space="0" w:color="000000"/>
+              <w:left w:val="single" w:sz="6" w:space="0" w:color="000000"/>
+              <w:bottom w:val="single" w:sz="6" w:space="0" w:color="000000"/>
+              <w:right w:val="single" w:sz="6" w:space="0" w:color="000000"/>
+            </w:tcBorders>
+            <w:tcMar>
+              <w:top w:w="105" w:type="dxa"/>
+              <w:left w:w="105" w:type="dxa"/>
+              <w:bottom w:w="105" w:type="dxa"/>
+              <w:right w:w="105" w:type="dxa"/>
+            </w:tcMar>
+          </w:tcPr>
+          <w:p>
+            <w:pPr>
+              <w:spacing w:after="0" w:line="0" w:lineRule="atLeast"/>
+              <w:ind w:left="120" w:right="120"/>
+              <w:rPr>
+                <w:rFonts w:ascii="Arial" w:hAnsi="Arial" w:cs="Times New Roman"/>
+                <w:color w:val="000000"/>
+                <w:sz w:val="23"/>
+                <w:szCs w:val="23"/>
+                <w:lang w:val="en-US"/>
+              </w:rPr>
+            </w:pPr>
+            <w:r>
+              <w:rPr>
+                <w:rFonts w:ascii="Arial" w:hAnsi="Arial" w:cs="Times New Roman"/>
+                <w:color w:val="000000"/>
+                <w:sz w:val="23"/>
+                <w:szCs w:val="23"/>
+                <w:lang w:val="en-US"/>
+              </w:rPr>
+              <w:t>1h</w:t>
+            </w:r>
+          </w:p>
+        </w:tc>
+        <w:tc>
+          <w:tcPr>
+            <w:tcW w:w="0" w:type="auto"/>
+            <w:tcBorders>
+              <w:top w:val="single" w:sz="6" w:space="0" w:color="000000"/>
+              <w:left w:val="single" w:sz="6" w:space="0" w:color="000000"/>
+              <w:bottom w:val="single" w:sz="6" w:space="0" w:color="000000"/>
+              <w:right w:val="single" w:sz="6" w:space="0" w:color="000000"/>
+            </w:tcBorders>
+            <w:tcMar>
+              <w:top w:w="105" w:type="dxa"/>
+              <w:left w:w="105" w:type="dxa"/>
+              <w:bottom w:w="105" w:type="dxa"/>
+              <w:right w:w="105" w:type="dxa"/>
+            </w:tcMar>
+          </w:tcPr>
+          <w:p>
+            <w:pPr>
+              <w:spacing w:after="0" w:line="0" w:lineRule="atLeast"/>
+              <w:ind w:left="120" w:right="120"/>
+              <w:rPr>
+                <w:rFonts w:ascii="Arial" w:hAnsi="Arial" w:cs="Times New Roman"/>
+                <w:color w:val="000000"/>
+                <w:sz w:val="23"/>
+                <w:szCs w:val="23"/>
+                <w:lang w:val="en-US"/>
+              </w:rPr>
+            </w:pPr>
+            <w:r>
+              <w:rPr>
+                <w:rFonts w:ascii="Arial" w:hAnsi="Arial" w:cs="Times New Roman"/>
+                <w:color w:val="000000"/>
+                <w:sz w:val="23"/>
+                <w:szCs w:val="23"/>
+                <w:lang w:val="en-US"/>
+              </w:rPr>
+              <w:t>Sami</w:t>
+            </w:r>
+          </w:p>
+        </w:tc>
+      </w:tr>
+      <w:tr>
+        <w:tc>
+          <w:tcPr>
+            <w:tcW w:w="0" w:type="auto"/>
+            <w:tcBorders>
+              <w:top w:val="single" w:sz="6" w:space="0" w:color="000000"/>
+              <w:left w:val="single" w:sz="6" w:space="0" w:color="000000"/>
+              <w:bottom w:val="single" w:sz="6" w:space="0" w:color="000000"/>
+              <w:right w:val="single" w:sz="6" w:space="0" w:color="000000"/>
+            </w:tcBorders>
+            <w:tcMar>
+              <w:top w:w="105" w:type="dxa"/>
+              <w:left w:w="105" w:type="dxa"/>
+              <w:bottom w:w="105" w:type="dxa"/>
+              <w:right w:w="105" w:type="dxa"/>
+            </w:tcMar>
+          </w:tcPr>
+          <w:p>
+            <w:pPr>
+              <w:spacing w:after="0" w:line="0" w:lineRule="atLeast"/>
+              <w:ind w:left="120" w:right="120"/>
+              <w:rPr>
+                <w:rFonts w:ascii="Arial" w:hAnsi="Arial" w:cs="Times New Roman"/>
+                <w:color w:val="000000"/>
+                <w:sz w:val="23"/>
+                <w:szCs w:val="23"/>
+                <w:lang w:val="en-US"/>
+              </w:rPr>
+            </w:pPr>
+            <w:r>
+              <w:rPr>
+                <w:rFonts w:ascii="Arial" w:hAnsi="Arial" w:cs="Times New Roman"/>
+                <w:color w:val="000000"/>
+                <w:sz w:val="23"/>
+                <w:szCs w:val="23"/>
+                <w:lang w:val="en-US"/>
+              </w:rPr>
+              <w:t>16</w:t>
+            </w:r>
+          </w:p>
+        </w:tc>
+        <w:tc>
+          <w:tcPr>
+            <w:tcW w:w="0" w:type="auto"/>
+            <w:tcBorders>
+              <w:top w:val="single" w:sz="6" w:space="0" w:color="000000"/>
+              <w:left w:val="single" w:sz="6" w:space="0" w:color="000000"/>
+              <w:bottom w:val="single" w:sz="6" w:space="0" w:color="000000"/>
+              <w:right w:val="single" w:sz="6" w:space="0" w:color="000000"/>
+            </w:tcBorders>
+            <w:tcMar>
+              <w:top w:w="105" w:type="dxa"/>
+              <w:left w:w="105" w:type="dxa"/>
+              <w:bottom w:w="105" w:type="dxa"/>
+              <w:right w:w="105" w:type="dxa"/>
+            </w:tcMar>
+          </w:tcPr>
+          <w:p>
+            <w:pPr>
+              <w:spacing w:after="0" w:line="0" w:lineRule="atLeast"/>
+              <w:ind w:left="120" w:right="120"/>
+              <w:rPr>
+                <w:rFonts w:ascii="Arial" w:hAnsi="Arial" w:cs="Times New Roman"/>
+                <w:color w:val="000000"/>
+                <w:sz w:val="23"/>
+                <w:szCs w:val="23"/>
+                <w:lang w:val="en-US"/>
+              </w:rPr>
+            </w:pPr>
+            <w:proofErr w:type="spellStart"/>
+            <w:r>
+              <w:rPr>
+                <w:rFonts w:ascii="Arial" w:hAnsi="Arial" w:cs="Times New Roman"/>
+                <w:color w:val="000000"/>
+                <w:sz w:val="23"/>
+                <w:szCs w:val="23"/>
+                <w:lang w:val="en-US"/>
+              </w:rPr>
+              <w:t>Chartit</w:t>
+            </w:r>
+            <w:proofErr w:type="spellEnd"/>
+            <w:r>
+              <w:rPr>
+                <w:rFonts w:ascii="Arial" w:hAnsi="Arial" w:cs="Times New Roman"/>
+                <w:color w:val="000000"/>
+                <w:sz w:val="23"/>
+                <w:szCs w:val="23"/>
+                <w:lang w:val="en-US"/>
+              </w:rPr>
+              <w:t xml:space="preserve"> </w:t>
+            </w:r>
+            <w:proofErr w:type="spellStart"/>
+            <w:r>
+              <w:rPr>
+                <w:rFonts w:ascii="Arial" w:hAnsi="Arial" w:cs="Times New Roman"/>
+                <w:color w:val="000000"/>
+                <w:sz w:val="23"/>
+                <w:szCs w:val="23"/>
+                <w:lang w:val="en-US"/>
+              </w:rPr>
+              <w:t>ja</w:t>
+            </w:r>
+            <w:proofErr w:type="spellEnd"/>
+            <w:r>
+              <w:rPr>
+                <w:rFonts w:ascii="Arial" w:hAnsi="Arial" w:cs="Times New Roman"/>
+                <w:color w:val="000000"/>
+                <w:sz w:val="23"/>
+                <w:szCs w:val="23"/>
+                <w:lang w:val="en-US"/>
+              </w:rPr>
+              <w:t xml:space="preserve"> </w:t>
+            </w:r>
+            <w:proofErr w:type="spellStart"/>
+            <w:r>
+              <w:rPr>
+                <w:rFonts w:ascii="Arial" w:hAnsi="Arial" w:cs="Times New Roman"/>
+                <w:color w:val="000000"/>
+                <w:sz w:val="23"/>
+                <w:szCs w:val="23"/>
+                <w:lang w:val="en-US"/>
+              </w:rPr>
+              <w:t>päivittyvät</w:t>
+            </w:r>
+            <w:proofErr w:type="spellEnd"/>
+            <w:r>
+              <w:rPr>
+                <w:rFonts w:ascii="Arial" w:hAnsi="Arial" w:cs="Times New Roman"/>
+                <w:color w:val="000000"/>
+                <w:sz w:val="23"/>
+                <w:szCs w:val="23"/>
+                <w:lang w:val="en-US"/>
+              </w:rPr>
+              <w:t xml:space="preserve"> </w:t>
+            </w:r>
+            <w:proofErr w:type="spellStart"/>
+            <w:r>
+              <w:rPr>
+                <w:rFonts w:ascii="Arial" w:hAnsi="Arial" w:cs="Times New Roman"/>
+                <w:color w:val="000000"/>
+                <w:sz w:val="23"/>
+                <w:szCs w:val="23"/>
+                <w:lang w:val="en-US"/>
+              </w:rPr>
+              <w:t>porsessilistat</w:t>
+            </w:r>
+            <w:proofErr w:type="spellEnd"/>
+          </w:p>
+        </w:tc>
+        <w:tc>
+          <w:tcPr>
+            <w:tcW w:w="0" w:type="auto"/>
+            <w:tcBorders>
+              <w:top w:val="single" w:sz="6" w:space="0" w:color="000000"/>
+              <w:left w:val="single" w:sz="6" w:space="0" w:color="000000"/>
+              <w:bottom w:val="single" w:sz="6" w:space="0" w:color="000000"/>
+              <w:right w:val="single" w:sz="6" w:space="0" w:color="000000"/>
+            </w:tcBorders>
+            <w:tcMar>
+              <w:top w:w="105" w:type="dxa"/>
+              <w:left w:w="105" w:type="dxa"/>
+              <w:bottom w:w="105" w:type="dxa"/>
+              <w:right w:w="105" w:type="dxa"/>
+            </w:tcMar>
+          </w:tcPr>
+          <w:p>
+            <w:pPr>
+              <w:spacing w:after="0" w:line="0" w:lineRule="atLeast"/>
+              <w:ind w:left="120" w:right="120"/>
+              <w:rPr>
+                <w:rFonts w:ascii="Arial" w:hAnsi="Arial" w:cs="Times New Roman"/>
+                <w:color w:val="000000"/>
+                <w:sz w:val="23"/>
+                <w:szCs w:val="23"/>
+                <w:lang w:val="en-US"/>
+              </w:rPr>
+            </w:pPr>
+            <w:r>
+              <w:rPr>
+                <w:rFonts w:ascii="Arial" w:hAnsi="Arial" w:cs="Times New Roman"/>
+                <w:color w:val="000000"/>
+                <w:sz w:val="23"/>
+                <w:szCs w:val="23"/>
+                <w:lang w:val="en-US"/>
+              </w:rPr>
+              <w:t>9h</w:t>
+            </w:r>
+          </w:p>
+        </w:tc>
+        <w:tc>
+          <w:tcPr>
+            <w:tcW w:w="0" w:type="auto"/>
+            <w:tcBorders>
+              <w:top w:val="single" w:sz="6" w:space="0" w:color="000000"/>
+              <w:left w:val="single" w:sz="6" w:space="0" w:color="000000"/>
+              <w:bottom w:val="single" w:sz="6" w:space="0" w:color="000000"/>
+              <w:right w:val="single" w:sz="6" w:space="0" w:color="000000"/>
+            </w:tcBorders>
+            <w:tcMar>
+              <w:top w:w="105" w:type="dxa"/>
+              <w:left w:w="105" w:type="dxa"/>
+              <w:bottom w:w="105" w:type="dxa"/>
+              <w:right w:w="105" w:type="dxa"/>
+            </w:tcMar>
+          </w:tcPr>
+          <w:p>
+            <w:pPr>
+              <w:spacing w:after="0" w:line="0" w:lineRule="atLeast"/>
+              <w:ind w:left="120" w:right="120"/>
+              <w:rPr>
+                <w:rFonts w:ascii="Arial" w:hAnsi="Arial" w:cs="Times New Roman"/>
+                <w:color w:val="000000"/>
+                <w:sz w:val="23"/>
+                <w:szCs w:val="23"/>
+                <w:lang w:val="en-US"/>
+              </w:rPr>
+            </w:pPr>
+            <w:r>
+              <w:rPr>
+                <w:rFonts w:ascii="Arial" w:hAnsi="Arial" w:cs="Times New Roman"/>
+                <w:color w:val="000000"/>
+                <w:sz w:val="23"/>
+                <w:szCs w:val="23"/>
+                <w:lang w:val="en-US"/>
+              </w:rPr>
+              <w:t>11</w:t>
+            </w:r>
+            <w:bookmarkStart w:id="9" w:name="_GoBack"/>
+            <w:bookmarkEnd w:id="9"/>
+            <w:r>
+              <w:rPr>
+                <w:rFonts w:ascii="Arial" w:hAnsi="Arial" w:cs="Times New Roman"/>
+                <w:color w:val="000000"/>
+                <w:sz w:val="23"/>
+                <w:szCs w:val="23"/>
+                <w:lang w:val="en-US"/>
+              </w:rPr>
+              <w:t>h</w:t>
+            </w:r>
+          </w:p>
+        </w:tc>
+        <w:tc>
+          <w:tcPr>
+            <w:tcW w:w="0" w:type="auto"/>
+            <w:tcBorders>
+              <w:top w:val="single" w:sz="6" w:space="0" w:color="000000"/>
+              <w:left w:val="single" w:sz="6" w:space="0" w:color="000000"/>
+              <w:bottom w:val="single" w:sz="6" w:space="0" w:color="000000"/>
+              <w:right w:val="single" w:sz="6" w:space="0" w:color="000000"/>
+            </w:tcBorders>
+            <w:tcMar>
+              <w:top w:w="105" w:type="dxa"/>
+              <w:left w:w="105" w:type="dxa"/>
+              <w:bottom w:w="105" w:type="dxa"/>
+              <w:right w:w="105" w:type="dxa"/>
+            </w:tcMar>
+          </w:tcPr>
+          <w:p>
+            <w:pPr>
+              <w:spacing w:after="0" w:line="0" w:lineRule="atLeast"/>
+              <w:ind w:left="120" w:right="120"/>
+              <w:rPr>
+                <w:rFonts w:ascii="Arial" w:hAnsi="Arial" w:cs="Times New Roman"/>
+                <w:color w:val="000000"/>
+                <w:sz w:val="23"/>
+                <w:szCs w:val="23"/>
+                <w:lang w:val="en-US"/>
+              </w:rPr>
+            </w:pPr>
+            <w:r>
+              <w:rPr>
+                <w:rFonts w:ascii="Arial" w:hAnsi="Arial" w:cs="Times New Roman"/>
+                <w:color w:val="000000"/>
+                <w:sz w:val="23"/>
+                <w:szCs w:val="23"/>
+                <w:lang w:val="en-US"/>
+              </w:rPr>
+              <w:t>Lauri</w:t>
+            </w:r>
+          </w:p>
+        </w:tc>
+      </w:tr>
+      <w:tr>
+        <w:tc>
+          <w:tcPr>
+            <w:tcW w:w="0" w:type="auto"/>
+            <w:tcBorders>
+              <w:top w:val="single" w:sz="6" w:space="0" w:color="000000"/>
+              <w:left w:val="single" w:sz="6" w:space="0" w:color="000000"/>
+              <w:bottom w:val="single" w:sz="6" w:space="0" w:color="000000"/>
+              <w:right w:val="single" w:sz="6" w:space="0" w:color="000000"/>
+            </w:tcBorders>
+            <w:tcMar>
+              <w:top w:w="105" w:type="dxa"/>
+              <w:left w:w="105" w:type="dxa"/>
+              <w:bottom w:w="105" w:type="dxa"/>
+              <w:right w:w="105" w:type="dxa"/>
+            </w:tcMar>
+          </w:tcPr>
+          <w:p>
+            <w:pPr>
+              <w:spacing w:after="0" w:line="0" w:lineRule="atLeast"/>
+              <w:ind w:left="120" w:right="120"/>
+              <w:rPr>
+                <w:rFonts w:ascii="Arial" w:hAnsi="Arial" w:cs="Times New Roman"/>
+                <w:color w:val="000000"/>
+                <w:sz w:val="23"/>
+                <w:szCs w:val="23"/>
+                <w:lang w:val="en-US"/>
+              </w:rPr>
+            </w:pPr>
+            <w:r>
+              <w:rPr>
+                <w:rFonts w:ascii="Arial" w:hAnsi="Arial" w:cs="Times New Roman"/>
+                <w:color w:val="000000"/>
+                <w:sz w:val="23"/>
+                <w:szCs w:val="23"/>
+                <w:lang w:val="en-US"/>
+              </w:rPr>
+              <w:t>16</w:t>
+            </w:r>
+          </w:p>
+        </w:tc>
+        <w:tc>
+          <w:tcPr>
+            <w:tcW w:w="0" w:type="auto"/>
+            <w:tcBorders>
+              <w:top w:val="single" w:sz="6" w:space="0" w:color="000000"/>
+              <w:left w:val="single" w:sz="6" w:space="0" w:color="000000"/>
+              <w:bottom w:val="single" w:sz="6" w:space="0" w:color="000000"/>
+              <w:right w:val="single" w:sz="6" w:space="0" w:color="000000"/>
+            </w:tcBorders>
+            <w:tcMar>
+              <w:top w:w="105" w:type="dxa"/>
+              <w:left w:w="105" w:type="dxa"/>
+              <w:bottom w:w="105" w:type="dxa"/>
+              <w:right w:w="105" w:type="dxa"/>
+            </w:tcMar>
+          </w:tcPr>
+          <w:p>
+            <w:pPr>
+              <w:spacing w:after="0" w:line="0" w:lineRule="atLeast"/>
+              <w:ind w:left="120" w:right="120"/>
+              <w:rPr>
+                <w:rFonts w:ascii="Arial" w:hAnsi="Arial" w:cs="Times New Roman"/>
+                <w:color w:val="000000"/>
+                <w:sz w:val="23"/>
+                <w:szCs w:val="23"/>
+              </w:rPr>
+            </w:pPr>
+            <w:r>
+              <w:rPr>
+                <w:rFonts w:ascii="Arial" w:hAnsi="Arial" w:cs="Times New Roman"/>
+                <w:color w:val="000000"/>
+                <w:sz w:val="23"/>
+                <w:szCs w:val="23"/>
+              </w:rPr>
+              <w:t>Ohjelmien käyttöajan kellotus</w:t>
+            </w:r>
+            <w:r>
+              <w:rPr>
+                <w:rFonts w:ascii="Arial" w:hAnsi="Arial" w:cs="Times New Roman"/>
+                <w:color w:val="000000"/>
+                <w:sz w:val="23"/>
+                <w:szCs w:val="23"/>
+              </w:rPr>
+              <w:t xml:space="preserve"> (sisältää </w:t>
+            </w:r>
+            <w:proofErr w:type="spellStart"/>
+            <w:r>
+              <w:rPr>
+                <w:rFonts w:ascii="Arial" w:hAnsi="Arial" w:cs="Times New Roman"/>
+                <w:color w:val="000000"/>
+                <w:sz w:val="23"/>
+                <w:szCs w:val="23"/>
+              </w:rPr>
+              <w:t>threadien</w:t>
+            </w:r>
+            <w:proofErr w:type="spellEnd"/>
+            <w:r>
+              <w:rPr>
+                <w:rFonts w:ascii="Arial" w:hAnsi="Arial" w:cs="Times New Roman"/>
+                <w:color w:val="000000"/>
+                <w:sz w:val="23"/>
+                <w:szCs w:val="23"/>
+              </w:rPr>
+              <w:t xml:space="preserve"> uudistamisen)</w:t>
+            </w:r>
+          </w:p>
+        </w:tc>
+        <w:tc>
+          <w:tcPr>
+            <w:tcW w:w="0" w:type="auto"/>
+            <w:tcBorders>
+              <w:top w:val="single" w:sz="6" w:space="0" w:color="000000"/>
+              <w:left w:val="single" w:sz="6" w:space="0" w:color="000000"/>
+              <w:bottom w:val="single" w:sz="6" w:space="0" w:color="000000"/>
+              <w:right w:val="single" w:sz="6" w:space="0" w:color="000000"/>
+            </w:tcBorders>
+            <w:tcMar>
+              <w:top w:w="105" w:type="dxa"/>
+              <w:left w:w="105" w:type="dxa"/>
+              <w:bottom w:w="105" w:type="dxa"/>
+              <w:right w:w="105" w:type="dxa"/>
+            </w:tcMar>
+          </w:tcPr>
+          <w:p>
+            <w:pPr>
+              <w:spacing w:after="0" w:line="0" w:lineRule="atLeast"/>
+              <w:ind w:left="120" w:right="120"/>
+              <w:rPr>
+                <w:rFonts w:ascii="Arial" w:hAnsi="Arial" w:cs="Times New Roman"/>
+                <w:color w:val="000000"/>
+                <w:sz w:val="23"/>
+                <w:szCs w:val="23"/>
+                <w:lang w:val="en-US"/>
+              </w:rPr>
+            </w:pPr>
+            <w:r>
+              <w:rPr>
+                <w:rFonts w:ascii="Arial" w:hAnsi="Arial" w:cs="Times New Roman"/>
+                <w:color w:val="000000"/>
+                <w:sz w:val="23"/>
+                <w:szCs w:val="23"/>
+                <w:lang w:val="en-US"/>
+              </w:rPr>
+              <w:t>4h</w:t>
+            </w:r>
+          </w:p>
+        </w:tc>
+        <w:tc>
+          <w:tcPr>
+            <w:tcW w:w="0" w:type="auto"/>
+            <w:tcBorders>
+              <w:top w:val="single" w:sz="6" w:space="0" w:color="000000"/>
+              <w:left w:val="single" w:sz="6" w:space="0" w:color="000000"/>
+              <w:bottom w:val="single" w:sz="6" w:space="0" w:color="000000"/>
+              <w:right w:val="single" w:sz="6" w:space="0" w:color="000000"/>
+            </w:tcBorders>
+            <w:tcMar>
+              <w:top w:w="105" w:type="dxa"/>
+              <w:left w:w="105" w:type="dxa"/>
+              <w:bottom w:w="105" w:type="dxa"/>
+              <w:right w:w="105" w:type="dxa"/>
+            </w:tcMar>
+          </w:tcPr>
+          <w:p>
+            <w:pPr>
+              <w:spacing w:after="0" w:line="0" w:lineRule="atLeast"/>
+              <w:ind w:left="120" w:right="120"/>
+              <w:rPr>
+                <w:rFonts w:ascii="Arial" w:hAnsi="Arial" w:cs="Times New Roman"/>
+                <w:color w:val="000000"/>
+                <w:sz w:val="23"/>
+                <w:szCs w:val="23"/>
+                <w:lang w:val="en-US"/>
+              </w:rPr>
+            </w:pPr>
+            <w:r>
+              <w:rPr>
+                <w:rFonts w:ascii="Arial" w:hAnsi="Arial" w:cs="Times New Roman"/>
+                <w:color w:val="000000"/>
+                <w:sz w:val="23"/>
+                <w:szCs w:val="23"/>
+                <w:lang w:val="en-US"/>
+              </w:rPr>
+              <w:t>12h</w:t>
+            </w:r>
+          </w:p>
+        </w:tc>
+        <w:tc>
+          <w:tcPr>
+            <w:tcW w:w="0" w:type="auto"/>
+            <w:tcBorders>
+              <w:top w:val="single" w:sz="6" w:space="0" w:color="000000"/>
+              <w:left w:val="single" w:sz="6" w:space="0" w:color="000000"/>
+              <w:bottom w:val="single" w:sz="6" w:space="0" w:color="000000"/>
+              <w:right w:val="single" w:sz="6" w:space="0" w:color="000000"/>
+            </w:tcBorders>
+            <w:tcMar>
+              <w:top w:w="105" w:type="dxa"/>
+              <w:left w:w="105" w:type="dxa"/>
+              <w:bottom w:w="105" w:type="dxa"/>
+              <w:right w:w="105" w:type="dxa"/>
+            </w:tcMar>
+          </w:tcPr>
+          <w:p>
+            <w:pPr>
+              <w:spacing w:after="0" w:line="0" w:lineRule="atLeast"/>
+              <w:ind w:left="120" w:right="120"/>
+              <w:rPr>
+                <w:rFonts w:ascii="Arial" w:hAnsi="Arial" w:cs="Times New Roman"/>
+                <w:color w:val="000000"/>
+                <w:sz w:val="23"/>
+                <w:szCs w:val="23"/>
+                <w:lang w:val="en-US"/>
+              </w:rPr>
+            </w:pPr>
+            <w:r>
+              <w:rPr>
+                <w:rFonts w:ascii="Arial" w:hAnsi="Arial" w:cs="Times New Roman"/>
+                <w:color w:val="000000"/>
+                <w:sz w:val="23"/>
+                <w:szCs w:val="23"/>
+                <w:lang w:val="en-US"/>
+              </w:rPr>
+              <w:t>Sami</w:t>
+            </w:r>
+          </w:p>
+        </w:tc>
+      </w:tr>
+      <w:tr>
+        <w:tc>
+          <w:tcPr>
+            <w:tcW w:w="0" w:type="auto"/>
+            <w:tcBorders>
+              <w:top w:val="single" w:sz="6" w:space="0" w:color="000000"/>
+              <w:left w:val="single" w:sz="6" w:space="0" w:color="000000"/>
+              <w:bottom w:val="single" w:sz="6" w:space="0" w:color="000000"/>
+              <w:right w:val="single" w:sz="6" w:space="0" w:color="000000"/>
+            </w:tcBorders>
+            <w:tcMar>
+              <w:top w:w="105" w:type="dxa"/>
+              <w:left w:w="105" w:type="dxa"/>
+              <w:bottom w:w="105" w:type="dxa"/>
+              <w:right w:w="105" w:type="dxa"/>
+            </w:tcMar>
+          </w:tcPr>
+          <w:p>
+            <w:pPr>
+              <w:spacing w:after="0" w:line="0" w:lineRule="atLeast"/>
+              <w:ind w:left="120" w:right="120"/>
+              <w:rPr>
+                <w:rFonts w:ascii="Arial" w:hAnsi="Arial" w:cs="Times New Roman"/>
+                <w:color w:val="000000"/>
+                <w:sz w:val="23"/>
+                <w:szCs w:val="23"/>
+                <w:lang w:val="en-US"/>
+              </w:rPr>
+            </w:pPr>
+            <w:r>
+              <w:rPr>
+                <w:rFonts w:ascii="Arial" w:hAnsi="Arial" w:cs="Times New Roman"/>
+                <w:color w:val="000000"/>
+                <w:sz w:val="23"/>
+                <w:szCs w:val="23"/>
+                <w:lang w:val="en-US"/>
+              </w:rPr>
+              <w:t>16</w:t>
+            </w:r>
+          </w:p>
+        </w:tc>
+        <w:tc>
+          <w:tcPr>
+            <w:tcW w:w="0" w:type="auto"/>
+            <w:tcBorders>
+              <w:top w:val="single" w:sz="6" w:space="0" w:color="000000"/>
+              <w:left w:val="single" w:sz="6" w:space="0" w:color="000000"/>
+              <w:bottom w:val="single" w:sz="6" w:space="0" w:color="000000"/>
+              <w:right w:val="single" w:sz="6" w:space="0" w:color="000000"/>
+            </w:tcBorders>
+            <w:tcMar>
+              <w:top w:w="105" w:type="dxa"/>
+              <w:left w:w="105" w:type="dxa"/>
+              <w:bottom w:w="105" w:type="dxa"/>
+              <w:right w:w="105" w:type="dxa"/>
+            </w:tcMar>
+          </w:tcPr>
+          <w:p>
+            <w:pPr>
+              <w:spacing w:after="0" w:line="0" w:lineRule="atLeast"/>
+              <w:ind w:left="120" w:right="120"/>
+              <w:rPr>
+                <w:rFonts w:ascii="Arial" w:hAnsi="Arial" w:cs="Times New Roman"/>
+                <w:color w:val="000000"/>
+                <w:sz w:val="23"/>
+                <w:szCs w:val="23"/>
+                <w:lang w:val="en-US"/>
+              </w:rPr>
+            </w:pPr>
+            <w:proofErr w:type="spellStart"/>
+            <w:r>
+              <w:rPr>
+                <w:rFonts w:ascii="Arial" w:hAnsi="Arial" w:cs="Times New Roman"/>
+                <w:color w:val="000000"/>
+                <w:sz w:val="23"/>
+                <w:szCs w:val="23"/>
+                <w:lang w:val="en-US"/>
+              </w:rPr>
+              <w:t>Mysql</w:t>
+            </w:r>
+            <w:proofErr w:type="spellEnd"/>
+            <w:r>
+              <w:rPr>
+                <w:rFonts w:ascii="Arial" w:hAnsi="Arial" w:cs="Times New Roman"/>
+                <w:color w:val="000000"/>
+                <w:sz w:val="23"/>
+                <w:szCs w:val="23"/>
+                <w:lang w:val="en-US"/>
+              </w:rPr>
+              <w:t xml:space="preserve"> </w:t>
+            </w:r>
+            <w:proofErr w:type="spellStart"/>
+            <w:r>
+              <w:rPr>
+                <w:rFonts w:ascii="Arial" w:hAnsi="Arial" w:cs="Times New Roman"/>
+                <w:color w:val="000000"/>
+                <w:sz w:val="23"/>
+                <w:szCs w:val="23"/>
+                <w:lang w:val="en-US"/>
+              </w:rPr>
+              <w:t>käyttäjien</w:t>
+            </w:r>
+            <w:proofErr w:type="spellEnd"/>
+            <w:r>
+              <w:rPr>
+                <w:rFonts w:ascii="Arial" w:hAnsi="Arial" w:cs="Times New Roman"/>
+                <w:color w:val="000000"/>
+                <w:sz w:val="23"/>
+                <w:szCs w:val="23"/>
+                <w:lang w:val="en-US"/>
+              </w:rPr>
+              <w:t xml:space="preserve"> </w:t>
+            </w:r>
+            <w:proofErr w:type="spellStart"/>
+            <w:r>
+              <w:rPr>
+                <w:rFonts w:ascii="Arial" w:hAnsi="Arial" w:cs="Times New Roman"/>
+                <w:color w:val="000000"/>
+                <w:sz w:val="23"/>
+                <w:szCs w:val="23"/>
+                <w:lang w:val="en-US"/>
+              </w:rPr>
+              <w:t>rekisteröiminen</w:t>
+            </w:r>
+            <w:proofErr w:type="spellEnd"/>
           </w:p>
         </w:tc>
         <w:tc>
@@ -6691,6 +9381,7 @@
       </w:pPr>
       <w:bookmarkStart w:id="10" w:name="_Toc285880513"/>
       <w:r>
+        <w:lastRenderedPageBreak/>
         <w:t>mitä ongelmia oli ja miten ne ratkaistiin</w:t>
       </w:r>
       <w:bookmarkEnd w:id="10"/>
@@ -6706,6 +9397,7 @@
         </w:rPr>
       </w:pPr>
       <w:bookmarkStart w:id="11" w:name="_Toc285880514"/>
+      <w:proofErr w:type="spellStart"/>
       <w:r>
         <w:rPr>
           <w:lang w:val="en-US"/>
@@ -6713,19 +9405,36 @@
         <w:t>Testaus</w:t>
       </w:r>
       <w:bookmarkEnd w:id="11"/>
+      <w:proofErr w:type="spellEnd"/>
     </w:p>
     <w:p>
       <w:pPr>
         <w:pStyle w:val="BodyText"/>
       </w:pPr>
       <w:r>
-        <w:t>Ryhmän jäsenet testaavat omaien vastuualue</w:t>
+        <w:t xml:space="preserve">Ryhmän jäsenet testaavat </w:t>
+      </w:r>
+      <w:proofErr w:type="spellStart"/>
+      <w:r>
+        <w:t>omaien</w:t>
+      </w:r>
+      <w:proofErr w:type="spellEnd"/>
+      <w:r>
+        <w:t xml:space="preserve"> vastuualue</w:t>
       </w:r>
       <w:r>
         <w:t>iden ominaisuuksia itsenäisesti,</w:t>
       </w:r>
       <w:r>
-        <w:t xml:space="preserve"> myös main classiin on kirj</w:t>
+        <w:t xml:space="preserve"> myös main </w:t>
+      </w:r>
+      <w:proofErr w:type="spellStart"/>
+      <w:r>
+        <w:t>classiin</w:t>
+      </w:r>
+      <w:proofErr w:type="spellEnd"/>
+      <w:r>
+        <w:t xml:space="preserve"> on kirj</w:t>
       </w:r>
       <w:r>
         <w:t>oitettu testejä, joilla yleistä toimivuutta eri osien välillä testataan</w:t>
@@ -6745,8 +9454,8 @@
       <w:bookmarkEnd w:id="12"/>
     </w:p>
     <w:sectPr>
-      <w:headerReference w:type="default" r:id="rId11"/>
-      <w:footerReference w:type="default" r:id="rId12"/>
+      <w:headerReference w:type="default" r:id="rId12"/>
+      <w:footerReference w:type="default" r:id="rId13"/>
       <w:pgSz w:w="11906" w:h="16838"/>
       <w:pgMar w:top="1134" w:right="1134" w:bottom="1134" w:left="2438" w:header="709" w:footer="709" w:gutter="0"/>
       <w:pgNumType w:start="1"/>
@@ -6758,7 +9467,7 @@
 </file>
 
 <file path=word/endnotes.xml><?xml version="1.0" encoding="utf-8"?>
-<w:endnotes xmlns:wpc="http://schemas.microsoft.com/office/word/2010/wordprocessingCanvas" xmlns:mc="http://schemas.openxmlformats.org/markup-compatibility/2006" xmlns:o="urn:schemas-microsoft-com:office:office" xmlns:r="http://schemas.openxmlformats.org/officeDocument/2006/relationships" xmlns:m="http://schemas.openxmlformats.org/officeDocument/2006/math" xmlns:v="urn:schemas-microsoft-com:vml" xmlns:wp14="http://schemas.microsoft.com/office/word/2010/wordprocessingDrawing" xmlns:wp="http://schemas.openxmlformats.org/drawingml/2006/wordprocessingDrawing" xmlns:w10="urn:schemas-microsoft-com:office:word" xmlns:w="http://schemas.openxmlformats.org/wordprocessingml/2006/main" xmlns:w14="http://schemas.microsoft.com/office/word/2010/wordml" xmlns:w15="http://schemas.microsoft.com/office/word/2012/wordml" xmlns:wpg="http://schemas.microsoft.com/office/word/2010/wordprocessingGroup" xmlns:wpi="http://schemas.microsoft.com/office/word/2010/wordprocessingInk" xmlns:wne="http://schemas.microsoft.com/office/word/2006/wordml" xmlns:wps="http://schemas.microsoft.com/office/word/2010/wordprocessingShape" mc:Ignorable="w14 w15 wp14">
+<w:endnotes xmlns:wpc="http://schemas.microsoft.com/office/word/2010/wordprocessingCanvas" xmlns:mo="http://schemas.microsoft.com/office/mac/office/2008/main" xmlns:mc="http://schemas.openxmlformats.org/markup-compatibility/2006" xmlns:mv="urn:schemas-microsoft-com:mac:vml" xmlns:o="urn:schemas-microsoft-com:office:office" xmlns:r="http://schemas.openxmlformats.org/officeDocument/2006/relationships" xmlns:m="http://schemas.openxmlformats.org/officeDocument/2006/math" xmlns:v="urn:schemas-microsoft-com:vml" xmlns:wp14="http://schemas.microsoft.com/office/word/2010/wordprocessingDrawing" xmlns:wp="http://schemas.openxmlformats.org/drawingml/2006/wordprocessingDrawing" xmlns:w10="urn:schemas-microsoft-com:office:word" xmlns:w="http://schemas.openxmlformats.org/wordprocessingml/2006/main" xmlns:w14="http://schemas.microsoft.com/office/word/2010/wordml" xmlns:wpg="http://schemas.microsoft.com/office/word/2010/wordprocessingGroup" xmlns:wpi="http://schemas.microsoft.com/office/word/2010/wordprocessingInk" xmlns:wne="http://schemas.microsoft.com/office/word/2006/wordml" xmlns:wps="http://schemas.microsoft.com/office/word/2010/wordprocessingShape" mc:Ignorable="w14 wp14">
   <w:endnote w:type="separator" w:id="-1">
     <w:p>
       <w:pPr>
@@ -6783,7 +9492,7 @@
 </file>
 
 <file path=word/footer1.xml><?xml version="1.0" encoding="utf-8"?>
-<w:ftr xmlns:wpc="http://schemas.microsoft.com/office/word/2010/wordprocessingCanvas" xmlns:mc="http://schemas.openxmlformats.org/markup-compatibility/2006" xmlns:o="urn:schemas-microsoft-com:office:office" xmlns:r="http://schemas.openxmlformats.org/officeDocument/2006/relationships" xmlns:m="http://schemas.openxmlformats.org/officeDocument/2006/math" xmlns:v="urn:schemas-microsoft-com:vml" xmlns:wp14="http://schemas.microsoft.com/office/word/2010/wordprocessingDrawing" xmlns:wp="http://schemas.openxmlformats.org/drawingml/2006/wordprocessingDrawing" xmlns:w10="urn:schemas-microsoft-com:office:word" xmlns:w="http://schemas.openxmlformats.org/wordprocessingml/2006/main" xmlns:w14="http://schemas.microsoft.com/office/word/2010/wordml" xmlns:w15="http://schemas.microsoft.com/office/word/2012/wordml" xmlns:wpg="http://schemas.microsoft.com/office/word/2010/wordprocessingGroup" xmlns:wpi="http://schemas.microsoft.com/office/word/2010/wordprocessingInk" xmlns:wne="http://schemas.microsoft.com/office/word/2006/wordml" xmlns:wps="http://schemas.microsoft.com/office/word/2010/wordprocessingShape" mc:Ignorable="w14 w15 wp14">
+<w:ftr xmlns:wpc="http://schemas.microsoft.com/office/word/2010/wordprocessingCanvas" xmlns:mo="http://schemas.microsoft.com/office/mac/office/2008/main" xmlns:mc="http://schemas.openxmlformats.org/markup-compatibility/2006" xmlns:mv="urn:schemas-microsoft-com:mac:vml" xmlns:o="urn:schemas-microsoft-com:office:office" xmlns:r="http://schemas.openxmlformats.org/officeDocument/2006/relationships" xmlns:m="http://schemas.openxmlformats.org/officeDocument/2006/math" xmlns:v="urn:schemas-microsoft-com:vml" xmlns:wp14="http://schemas.microsoft.com/office/word/2010/wordprocessingDrawing" xmlns:wp="http://schemas.openxmlformats.org/drawingml/2006/wordprocessingDrawing" xmlns:w10="urn:schemas-microsoft-com:office:word" xmlns:w="http://schemas.openxmlformats.org/wordprocessingml/2006/main" xmlns:w14="http://schemas.microsoft.com/office/word/2010/wordml" xmlns:wpg="http://schemas.microsoft.com/office/word/2010/wordprocessingGroup" xmlns:wpi="http://schemas.microsoft.com/office/word/2010/wordprocessingInk" xmlns:wne="http://schemas.microsoft.com/office/word/2006/wordml" xmlns:wps="http://schemas.microsoft.com/office/word/2010/wordprocessingShape" mc:Ignorable="w14 wp14">
   <w:p>
     <w:pPr>
       <w:pStyle w:val="Footer"/>
@@ -6797,7 +9506,7 @@
     <w:r>
       <w:rPr>
         <w:noProof/>
-        <w:lang w:eastAsia="fi-FI"/>
+        <w:lang w:val="en-US"/>
       </w:rPr>
       <w:drawing>
         <wp:inline distT="0" distB="0" distL="0" distR="0" wp14:anchorId="20DA719A" wp14:editId="7744F4C9">
@@ -6853,7 +9562,7 @@
 </file>
 
 <file path=word/footer2.xml><?xml version="1.0" encoding="utf-8"?>
-<w:ftr xmlns:wpc="http://schemas.microsoft.com/office/word/2010/wordprocessingCanvas" xmlns:mc="http://schemas.openxmlformats.org/markup-compatibility/2006" xmlns:o="urn:schemas-microsoft-com:office:office" xmlns:r="http://schemas.openxmlformats.org/officeDocument/2006/relationships" xmlns:m="http://schemas.openxmlformats.org/officeDocument/2006/math" xmlns:v="urn:schemas-microsoft-com:vml" xmlns:wp14="http://schemas.microsoft.com/office/word/2010/wordprocessingDrawing" xmlns:wp="http://schemas.openxmlformats.org/drawingml/2006/wordprocessingDrawing" xmlns:w10="urn:schemas-microsoft-com:office:word" xmlns:w="http://schemas.openxmlformats.org/wordprocessingml/2006/main" xmlns:w14="http://schemas.microsoft.com/office/word/2010/wordml" xmlns:w15="http://schemas.microsoft.com/office/word/2012/wordml" xmlns:wpg="http://schemas.microsoft.com/office/word/2010/wordprocessingGroup" xmlns:wpi="http://schemas.microsoft.com/office/word/2010/wordprocessingInk" xmlns:wne="http://schemas.microsoft.com/office/word/2006/wordml" xmlns:wps="http://schemas.microsoft.com/office/word/2010/wordprocessingShape" mc:Ignorable="w14 w15 wp14">
+<w:ftr xmlns:wpc="http://schemas.microsoft.com/office/word/2010/wordprocessingCanvas" xmlns:mo="http://schemas.microsoft.com/office/mac/office/2008/main" xmlns:mc="http://schemas.openxmlformats.org/markup-compatibility/2006" xmlns:mv="urn:schemas-microsoft-com:mac:vml" xmlns:o="urn:schemas-microsoft-com:office:office" xmlns:r="http://schemas.openxmlformats.org/officeDocument/2006/relationships" xmlns:m="http://schemas.openxmlformats.org/officeDocument/2006/math" xmlns:v="urn:schemas-microsoft-com:vml" xmlns:wp14="http://schemas.microsoft.com/office/word/2010/wordprocessingDrawing" xmlns:wp="http://schemas.openxmlformats.org/drawingml/2006/wordprocessingDrawing" xmlns:w10="urn:schemas-microsoft-com:office:word" xmlns:w="http://schemas.openxmlformats.org/wordprocessingml/2006/main" xmlns:w14="http://schemas.microsoft.com/office/word/2010/wordml" xmlns:wpg="http://schemas.microsoft.com/office/word/2010/wordprocessingGroup" xmlns:wpi="http://schemas.microsoft.com/office/word/2010/wordprocessingInk" xmlns:wne="http://schemas.microsoft.com/office/word/2006/wordml" xmlns:wps="http://schemas.microsoft.com/office/word/2010/wordprocessingShape" mc:Ignorable="w14 wp14">
   <w:p>
     <w:pPr>
       <w:pStyle w:val="Footer"/>
@@ -6871,7 +9580,7 @@
 </file>
 
 <file path=word/footnotes.xml><?xml version="1.0" encoding="utf-8"?>
-<w:footnotes xmlns:wpc="http://schemas.microsoft.com/office/word/2010/wordprocessingCanvas" xmlns:mc="http://schemas.openxmlformats.org/markup-compatibility/2006" xmlns:o="urn:schemas-microsoft-com:office:office" xmlns:r="http://schemas.openxmlformats.org/officeDocument/2006/relationships" xmlns:m="http://schemas.openxmlformats.org/officeDocument/2006/math" xmlns:v="urn:schemas-microsoft-com:vml" xmlns:wp14="http://schemas.microsoft.com/office/word/2010/wordprocessingDrawing" xmlns:wp="http://schemas.openxmlformats.org/drawingml/2006/wordprocessingDrawing" xmlns:w10="urn:schemas-microsoft-com:office:word" xmlns:w="http://schemas.openxmlformats.org/wordprocessingml/2006/main" xmlns:w14="http://schemas.microsoft.com/office/word/2010/wordml" xmlns:w15="http://schemas.microsoft.com/office/word/2012/wordml" xmlns:wpg="http://schemas.microsoft.com/office/word/2010/wordprocessingGroup" xmlns:wpi="http://schemas.microsoft.com/office/word/2010/wordprocessingInk" xmlns:wne="http://schemas.microsoft.com/office/word/2006/wordml" xmlns:wps="http://schemas.microsoft.com/office/word/2010/wordprocessingShape" mc:Ignorable="w14 w15 wp14">
+<w:footnotes xmlns:wpc="http://schemas.microsoft.com/office/word/2010/wordprocessingCanvas" xmlns:mo="http://schemas.microsoft.com/office/mac/office/2008/main" xmlns:mc="http://schemas.openxmlformats.org/markup-compatibility/2006" xmlns:mv="urn:schemas-microsoft-com:mac:vml" xmlns:o="urn:schemas-microsoft-com:office:office" xmlns:r="http://schemas.openxmlformats.org/officeDocument/2006/relationships" xmlns:m="http://schemas.openxmlformats.org/officeDocument/2006/math" xmlns:v="urn:schemas-microsoft-com:vml" xmlns:wp14="http://schemas.microsoft.com/office/word/2010/wordprocessingDrawing" xmlns:wp="http://schemas.openxmlformats.org/drawingml/2006/wordprocessingDrawing" xmlns:w10="urn:schemas-microsoft-com:office:word" xmlns:w="http://schemas.openxmlformats.org/wordprocessingml/2006/main" xmlns:w14="http://schemas.microsoft.com/office/word/2010/wordml" xmlns:wpg="http://schemas.microsoft.com/office/word/2010/wordprocessingGroup" xmlns:wpi="http://schemas.microsoft.com/office/word/2010/wordprocessingInk" xmlns:wne="http://schemas.microsoft.com/office/word/2006/wordml" xmlns:wps="http://schemas.microsoft.com/office/word/2010/wordprocessingShape" mc:Ignorable="w14 wp14">
   <w:footnote w:type="separator" w:id="-1">
     <w:p>
       <w:pPr>
@@ -6896,7 +9605,7 @@
 </file>
 
 <file path=word/header1.xml><?xml version="1.0" encoding="utf-8"?>
-<w:hdr xmlns:wpc="http://schemas.microsoft.com/office/word/2010/wordprocessingCanvas" xmlns:mc="http://schemas.openxmlformats.org/markup-compatibility/2006" xmlns:o="urn:schemas-microsoft-com:office:office" xmlns:r="http://schemas.openxmlformats.org/officeDocument/2006/relationships" xmlns:m="http://schemas.openxmlformats.org/officeDocument/2006/math" xmlns:v="urn:schemas-microsoft-com:vml" xmlns:wp14="http://schemas.microsoft.com/office/word/2010/wordprocessingDrawing" xmlns:wp="http://schemas.openxmlformats.org/drawingml/2006/wordprocessingDrawing" xmlns:w10="urn:schemas-microsoft-com:office:word" xmlns:w="http://schemas.openxmlformats.org/wordprocessingml/2006/main" xmlns:w14="http://schemas.microsoft.com/office/word/2010/wordml" xmlns:w15="http://schemas.microsoft.com/office/word/2012/wordml" xmlns:wpg="http://schemas.microsoft.com/office/word/2010/wordprocessingGroup" xmlns:wpi="http://schemas.microsoft.com/office/word/2010/wordprocessingInk" xmlns:wne="http://schemas.microsoft.com/office/word/2006/wordml" xmlns:wps="http://schemas.microsoft.com/office/word/2010/wordprocessingShape" mc:Ignorable="w14 w15 wp14">
+<w:hdr xmlns:wpc="http://schemas.microsoft.com/office/word/2010/wordprocessingCanvas" xmlns:mo="http://schemas.microsoft.com/office/mac/office/2008/main" xmlns:mc="http://schemas.openxmlformats.org/markup-compatibility/2006" xmlns:mv="urn:schemas-microsoft-com:mac:vml" xmlns:o="urn:schemas-microsoft-com:office:office" xmlns:r="http://schemas.openxmlformats.org/officeDocument/2006/relationships" xmlns:m="http://schemas.openxmlformats.org/officeDocument/2006/math" xmlns:v="urn:schemas-microsoft-com:vml" xmlns:wp14="http://schemas.microsoft.com/office/word/2010/wordprocessingDrawing" xmlns:wp="http://schemas.openxmlformats.org/drawingml/2006/wordprocessingDrawing" xmlns:w10="urn:schemas-microsoft-com:office:word" xmlns:w="http://schemas.openxmlformats.org/wordprocessingml/2006/main" xmlns:w14="http://schemas.microsoft.com/office/word/2010/wordml" xmlns:wpg="http://schemas.microsoft.com/office/word/2010/wordprocessingGroup" xmlns:wpi="http://schemas.microsoft.com/office/word/2010/wordprocessingInk" xmlns:wne="http://schemas.microsoft.com/office/word/2006/wordml" xmlns:wps="http://schemas.microsoft.com/office/word/2010/wordprocessingShape" mc:Ignorable="w14 wp14">
   <w:p>
     <w:pPr>
       <w:spacing w:after="0" w:line="240" w:lineRule="auto"/>
@@ -6914,7 +9623,7 @@
         <w:color w:val="000000"/>
         <w:sz w:val="23"/>
         <w:szCs w:val="23"/>
-        <w:lang w:eastAsia="fi-FI"/>
+        <w:lang w:val="en-US"/>
       </w:rPr>
       <w:drawing>
         <wp:anchor distT="0" distB="0" distL="114300" distR="114300" simplePos="0" relativeHeight="251658240" behindDoc="0" locked="0" layoutInCell="1" allowOverlap="1" wp14:anchorId="06929CE1" wp14:editId="5106A7FA">
@@ -7011,7 +9720,7 @@
 </file>
 
 <file path=word/header2.xml><?xml version="1.0" encoding="utf-8"?>
-<w:hdr xmlns:wpc="http://schemas.microsoft.com/office/word/2010/wordprocessingCanvas" xmlns:mc="http://schemas.openxmlformats.org/markup-compatibility/2006" xmlns:o="urn:schemas-microsoft-com:office:office" xmlns:r="http://schemas.openxmlformats.org/officeDocument/2006/relationships" xmlns:m="http://schemas.openxmlformats.org/officeDocument/2006/math" xmlns:v="urn:schemas-microsoft-com:vml" xmlns:wp14="http://schemas.microsoft.com/office/word/2010/wordprocessingDrawing" xmlns:wp="http://schemas.openxmlformats.org/drawingml/2006/wordprocessingDrawing" xmlns:w10="urn:schemas-microsoft-com:office:word" xmlns:w="http://schemas.openxmlformats.org/wordprocessingml/2006/main" xmlns:w14="http://schemas.microsoft.com/office/word/2010/wordml" xmlns:w15="http://schemas.microsoft.com/office/word/2012/wordml" xmlns:wpg="http://schemas.microsoft.com/office/word/2010/wordprocessingGroup" xmlns:wpi="http://schemas.microsoft.com/office/word/2010/wordprocessingInk" xmlns:wne="http://schemas.microsoft.com/office/word/2006/wordml" xmlns:wps="http://schemas.microsoft.com/office/word/2010/wordprocessingShape" mc:Ignorable="w14 w15 wp14">
+<w:hdr xmlns:wpc="http://schemas.microsoft.com/office/word/2010/wordprocessingCanvas" xmlns:mo="http://schemas.microsoft.com/office/mac/office/2008/main" xmlns:mc="http://schemas.openxmlformats.org/markup-compatibility/2006" xmlns:mv="urn:schemas-microsoft-com:mac:vml" xmlns:o="urn:schemas-microsoft-com:office:office" xmlns:r="http://schemas.openxmlformats.org/officeDocument/2006/relationships" xmlns:m="http://schemas.openxmlformats.org/officeDocument/2006/math" xmlns:v="urn:schemas-microsoft-com:vml" xmlns:wp14="http://schemas.microsoft.com/office/word/2010/wordprocessingDrawing" xmlns:wp="http://schemas.openxmlformats.org/drawingml/2006/wordprocessingDrawing" xmlns:w10="urn:schemas-microsoft-com:office:word" xmlns:w="http://schemas.openxmlformats.org/wordprocessingml/2006/main" xmlns:w14="http://schemas.microsoft.com/office/word/2010/wordml" xmlns:wpg="http://schemas.microsoft.com/office/word/2010/wordprocessingGroup" xmlns:wpi="http://schemas.microsoft.com/office/word/2010/wordprocessingInk" xmlns:wne="http://schemas.microsoft.com/office/word/2006/wordml" xmlns:wps="http://schemas.microsoft.com/office/word/2010/wordprocessingShape" mc:Ignorable="w14 wp14">
   <w:p>
     <w:pPr>
       <w:pStyle w:val="Header"/>
@@ -7046,7 +9755,7 @@
 </file>
 
 <file path=word/numbering.xml><?xml version="1.0" encoding="utf-8"?>
-<w:numbering xmlns:wpc="http://schemas.microsoft.com/office/word/2010/wordprocessingCanvas" xmlns:mc="http://schemas.openxmlformats.org/markup-compatibility/2006" xmlns:o="urn:schemas-microsoft-com:office:office" xmlns:r="http://schemas.openxmlformats.org/officeDocument/2006/relationships" xmlns:m="http://schemas.openxmlformats.org/officeDocument/2006/math" xmlns:v="urn:schemas-microsoft-com:vml" xmlns:wp14="http://schemas.microsoft.com/office/word/2010/wordprocessingDrawing" xmlns:wp="http://schemas.openxmlformats.org/drawingml/2006/wordprocessingDrawing" xmlns:w10="urn:schemas-microsoft-com:office:word" xmlns:w="http://schemas.openxmlformats.org/wordprocessingml/2006/main" xmlns:w14="http://schemas.microsoft.com/office/word/2010/wordml" xmlns:w15="http://schemas.microsoft.com/office/word/2012/wordml" xmlns:wpg="http://schemas.microsoft.com/office/word/2010/wordprocessingGroup" xmlns:wpi="http://schemas.microsoft.com/office/word/2010/wordprocessingInk" xmlns:wne="http://schemas.microsoft.com/office/word/2006/wordml" xmlns:wps="http://schemas.microsoft.com/office/word/2010/wordprocessingShape" mc:Ignorable="w14 w15 wp14">
+<w:numbering xmlns:wpc="http://schemas.microsoft.com/office/word/2010/wordprocessingCanvas" xmlns:mo="http://schemas.microsoft.com/office/mac/office/2008/main" xmlns:mc="http://schemas.openxmlformats.org/markup-compatibility/2006" xmlns:mv="urn:schemas-microsoft-com:mac:vml" xmlns:o="urn:schemas-microsoft-com:office:office" xmlns:r="http://schemas.openxmlformats.org/officeDocument/2006/relationships" xmlns:m="http://schemas.openxmlformats.org/officeDocument/2006/math" xmlns:v="urn:schemas-microsoft-com:vml" xmlns:wp14="http://schemas.microsoft.com/office/word/2010/wordprocessingDrawing" xmlns:wp="http://schemas.openxmlformats.org/drawingml/2006/wordprocessingDrawing" xmlns:w10="urn:schemas-microsoft-com:office:word" xmlns:w="http://schemas.openxmlformats.org/wordprocessingml/2006/main" xmlns:w14="http://schemas.microsoft.com/office/word/2010/wordml" xmlns:wpg="http://schemas.microsoft.com/office/word/2010/wordprocessingGroup" xmlns:wpi="http://schemas.microsoft.com/office/word/2010/wordprocessingInk" xmlns:wne="http://schemas.microsoft.com/office/word/2006/wordml" xmlns:wps="http://schemas.microsoft.com/office/word/2010/wordprocessingShape" mc:Ignorable="w14 wp14">
   <w:abstractNum w:abstractNumId="0">
     <w:nsid w:val="FFFFFF7C"/>
     <w:multiLevelType w:val="singleLevel"/>
@@ -7747,7 +10456,7 @@
 </file>
 
 <file path=word/styles.xml><?xml version="1.0" encoding="utf-8"?>
-<w:styles xmlns:mc="http://schemas.openxmlformats.org/markup-compatibility/2006" xmlns:r="http://schemas.openxmlformats.org/officeDocument/2006/relationships" xmlns:w="http://schemas.openxmlformats.org/wordprocessingml/2006/main" xmlns:w14="http://schemas.microsoft.com/office/word/2010/wordml" xmlns:w15="http://schemas.microsoft.com/office/word/2012/wordml" mc:Ignorable="w14 w15">
+<w:styles xmlns:mc="http://schemas.openxmlformats.org/markup-compatibility/2006" xmlns:r="http://schemas.openxmlformats.org/officeDocument/2006/relationships" xmlns:w="http://schemas.openxmlformats.org/wordprocessingml/2006/main" xmlns:w14="http://schemas.microsoft.com/office/word/2010/wordml" mc:Ignorable="w14">
   <w:docDefaults>
     <w:rPrDefault>
       <w:rPr>
@@ -7763,369 +10472,153 @@
       </w:pPr>
     </w:pPrDefault>
   </w:docDefaults>
-  <w:latentStyles w:defLockedState="0" w:defUIPriority="99" w:defSemiHidden="0" w:defUnhideWhenUsed="0" w:defQFormat="0" w:count="371">
-    <w:lsdException w:name="Normal" w:uiPriority="0" w:qFormat="1"/>
-    <w:lsdException w:name="heading 1" w:uiPriority="9" w:qFormat="1"/>
-    <w:lsdException w:name="heading 2" w:semiHidden="1" w:uiPriority="9" w:unhideWhenUsed="1" w:qFormat="1"/>
-    <w:lsdException w:name="heading 3" w:semiHidden="1" w:uiPriority="9" w:unhideWhenUsed="1" w:qFormat="1"/>
-    <w:lsdException w:name="heading 4" w:semiHidden="1" w:uiPriority="9" w:unhideWhenUsed="1" w:qFormat="1"/>
-    <w:lsdException w:name="heading 5" w:semiHidden="1" w:uiPriority="9" w:unhideWhenUsed="1" w:qFormat="1"/>
-    <w:lsdException w:name="heading 6" w:semiHidden="1" w:uiPriority="9" w:unhideWhenUsed="1" w:qFormat="1"/>
-    <w:lsdException w:name="heading 7" w:semiHidden="1" w:uiPriority="9" w:unhideWhenUsed="1" w:qFormat="1"/>
-    <w:lsdException w:name="heading 8" w:semiHidden="1" w:uiPriority="9" w:unhideWhenUsed="1" w:qFormat="1"/>
-    <w:lsdException w:name="heading 9" w:semiHidden="1" w:uiPriority="9" w:unhideWhenUsed="1" w:qFormat="1"/>
-    <w:lsdException w:name="index 1" w:semiHidden="1" w:unhideWhenUsed="1"/>
-    <w:lsdException w:name="index 2" w:semiHidden="1" w:unhideWhenUsed="1"/>
-    <w:lsdException w:name="index 3" w:semiHidden="1" w:unhideWhenUsed="1"/>
-    <w:lsdException w:name="index 4" w:semiHidden="1" w:unhideWhenUsed="1"/>
-    <w:lsdException w:name="index 5" w:semiHidden="1" w:unhideWhenUsed="1"/>
-    <w:lsdException w:name="index 6" w:semiHidden="1" w:unhideWhenUsed="1"/>
-    <w:lsdException w:name="index 7" w:semiHidden="1" w:unhideWhenUsed="1"/>
-    <w:lsdException w:name="index 8" w:semiHidden="1" w:unhideWhenUsed="1"/>
-    <w:lsdException w:name="index 9" w:semiHidden="1" w:unhideWhenUsed="1"/>
-    <w:lsdException w:name="toc 1" w:semiHidden="1" w:uiPriority="39" w:unhideWhenUsed="1"/>
-    <w:lsdException w:name="toc 2" w:semiHidden="1" w:uiPriority="39" w:unhideWhenUsed="1"/>
-    <w:lsdException w:name="toc 3" w:semiHidden="1" w:uiPriority="39" w:unhideWhenUsed="1"/>
-    <w:lsdException w:name="toc 4" w:semiHidden="1" w:uiPriority="39" w:unhideWhenUsed="1"/>
-    <w:lsdException w:name="toc 5" w:semiHidden="1" w:uiPriority="39" w:unhideWhenUsed="1"/>
-    <w:lsdException w:name="toc 6" w:semiHidden="1" w:uiPriority="39" w:unhideWhenUsed="1"/>
-    <w:lsdException w:name="toc 7" w:semiHidden="1" w:uiPriority="39" w:unhideWhenUsed="1"/>
-    <w:lsdException w:name="toc 8" w:semiHidden="1" w:uiPriority="39" w:unhideWhenUsed="1"/>
-    <w:lsdException w:name="toc 9" w:semiHidden="1" w:uiPriority="39" w:unhideWhenUsed="1"/>
-    <w:lsdException w:name="Normal Indent" w:semiHidden="1" w:unhideWhenUsed="1"/>
-    <w:lsdException w:name="footnote text" w:semiHidden="1" w:unhideWhenUsed="1"/>
-    <w:lsdException w:name="annotation text" w:semiHidden="1" w:unhideWhenUsed="1"/>
-    <w:lsdException w:name="header" w:semiHidden="1" w:unhideWhenUsed="1"/>
-    <w:lsdException w:name="footer" w:semiHidden="1" w:unhideWhenUsed="1"/>
-    <w:lsdException w:name="index heading" w:semiHidden="1" w:unhideWhenUsed="1"/>
-    <w:lsdException w:name="caption" w:semiHidden="1" w:uiPriority="35" w:unhideWhenUsed="1" w:qFormat="1"/>
-    <w:lsdException w:name="table of figures" w:semiHidden="1" w:unhideWhenUsed="1"/>
-    <w:lsdException w:name="envelope address" w:semiHidden="1" w:unhideWhenUsed="1"/>
-    <w:lsdException w:name="envelope return" w:semiHidden="1" w:unhideWhenUsed="1"/>
-    <w:lsdException w:name="footnote reference" w:semiHidden="1" w:unhideWhenUsed="1"/>
-    <w:lsdException w:name="annotation reference" w:semiHidden="1" w:unhideWhenUsed="1"/>
-    <w:lsdException w:name="line number" w:semiHidden="1" w:unhideWhenUsed="1"/>
-    <w:lsdException w:name="page number" w:semiHidden="1" w:unhideWhenUsed="1"/>
-    <w:lsdException w:name="endnote reference" w:semiHidden="1" w:unhideWhenUsed="1"/>
-    <w:lsdException w:name="endnote text" w:semiHidden="1" w:unhideWhenUsed="1"/>
-    <w:lsdException w:name="table of authorities" w:semiHidden="1" w:unhideWhenUsed="1"/>
-    <w:lsdException w:name="macro" w:semiHidden="1" w:unhideWhenUsed="1"/>
-    <w:lsdException w:name="toa heading" w:semiHidden="1" w:unhideWhenUsed="1"/>
-    <w:lsdException w:name="List" w:semiHidden="1" w:unhideWhenUsed="1"/>
-    <w:lsdException w:name="List Bullet" w:semiHidden="1" w:unhideWhenUsed="1"/>
-    <w:lsdException w:name="List Number" w:semiHidden="1" w:unhideWhenUsed="1"/>
-    <w:lsdException w:name="List 2" w:semiHidden="1" w:unhideWhenUsed="1"/>
-    <w:lsdException w:name="List 3" w:semiHidden="1" w:unhideWhenUsed="1"/>
-    <w:lsdException w:name="List 4" w:semiHidden="1" w:unhideWhenUsed="1"/>
-    <w:lsdException w:name="List 5" w:semiHidden="1" w:unhideWhenUsed="1"/>
-    <w:lsdException w:name="List Bullet 2" w:semiHidden="1" w:unhideWhenUsed="1"/>
-    <w:lsdException w:name="List Bullet 3" w:semiHidden="1" w:unhideWhenUsed="1"/>
-    <w:lsdException w:name="List Bullet 4" w:semiHidden="1" w:unhideWhenUsed="1"/>
-    <w:lsdException w:name="List Bullet 5" w:semiHidden="1" w:unhideWhenUsed="1"/>
-    <w:lsdException w:name="List Number 2" w:semiHidden="1" w:unhideWhenUsed="1"/>
-    <w:lsdException w:name="List Number 3" w:semiHidden="1" w:unhideWhenUsed="1"/>
-    <w:lsdException w:name="List Number 4" w:semiHidden="1" w:unhideWhenUsed="1"/>
-    <w:lsdException w:name="List Number 5" w:semiHidden="1" w:unhideWhenUsed="1"/>
-    <w:lsdException w:name="Title" w:uiPriority="10" w:qFormat="1"/>
-    <w:lsdException w:name="Closing" w:semiHidden="1" w:unhideWhenUsed="1"/>
-    <w:lsdException w:name="Signature" w:semiHidden="1" w:unhideWhenUsed="1"/>
-    <w:lsdException w:name="Default Paragraph Font" w:semiHidden="1" w:uiPriority="1" w:unhideWhenUsed="1"/>
-    <w:lsdException w:name="Body Text" w:semiHidden="1" w:unhideWhenUsed="1"/>
-    <w:lsdException w:name="Body Text Indent" w:semiHidden="1" w:unhideWhenUsed="1"/>
-    <w:lsdException w:name="List Continue" w:semiHidden="1" w:unhideWhenUsed="1"/>
-    <w:lsdException w:name="List Continue 2" w:semiHidden="1" w:unhideWhenUsed="1"/>
-    <w:lsdException w:name="List Continue 3" w:semiHidden="1" w:unhideWhenUsed="1"/>
-    <w:lsdException w:name="List Continue 4" w:semiHidden="1" w:unhideWhenUsed="1"/>
-    <w:lsdException w:name="List Continue 5" w:semiHidden="1" w:unhideWhenUsed="1"/>
-    <w:lsdException w:name="Message Header" w:semiHidden="1" w:unhideWhenUsed="1"/>
-    <w:lsdException w:name="Subtitle" w:uiPriority="11" w:qFormat="1"/>
-    <w:lsdException w:name="Salutation" w:semiHidden="1" w:unhideWhenUsed="1"/>
-    <w:lsdException w:name="Date" w:semiHidden="1" w:unhideWhenUsed="1"/>
-    <w:lsdException w:name="Body Text First Indent" w:semiHidden="1" w:unhideWhenUsed="1"/>
-    <w:lsdException w:name="Body Text First Indent 2" w:semiHidden="1" w:unhideWhenUsed="1"/>
-    <w:lsdException w:name="Note Heading" w:semiHidden="1" w:unhideWhenUsed="1"/>
-    <w:lsdException w:name="Body Text 2" w:semiHidden="1" w:unhideWhenUsed="1"/>
-    <w:lsdException w:name="Body Text 3" w:semiHidden="1" w:unhideWhenUsed="1"/>
-    <w:lsdException w:name="Body Text Indent 2" w:semiHidden="1" w:unhideWhenUsed="1"/>
-    <w:lsdException w:name="Body Text Indent 3" w:semiHidden="1" w:unhideWhenUsed="1"/>
-    <w:lsdException w:name="Block Text" w:semiHidden="1" w:unhideWhenUsed="1"/>
-    <w:lsdException w:name="Hyperlink" w:semiHidden="1" w:unhideWhenUsed="1"/>
-    <w:lsdException w:name="FollowedHyperlink" w:semiHidden="1" w:unhideWhenUsed="1"/>
-    <w:lsdException w:name="Strong" w:uiPriority="22" w:qFormat="1"/>
-    <w:lsdException w:name="Emphasis" w:uiPriority="20" w:qFormat="1"/>
-    <w:lsdException w:name="Document Map" w:semiHidden="1" w:unhideWhenUsed="1"/>
-    <w:lsdException w:name="Plain Text" w:semiHidden="1" w:unhideWhenUsed="1"/>
-    <w:lsdException w:name="E-mail Signature" w:semiHidden="1" w:unhideWhenUsed="1"/>
-    <w:lsdException w:name="HTML Top of Form" w:semiHidden="1" w:unhideWhenUsed="1"/>
-    <w:lsdException w:name="HTML Bottom of Form" w:semiHidden="1" w:unhideWhenUsed="1"/>
-    <w:lsdException w:name="Normal (Web)" w:semiHidden="1" w:unhideWhenUsed="1"/>
-    <w:lsdException w:name="HTML Acronym" w:semiHidden="1" w:unhideWhenUsed="1"/>
-    <w:lsdException w:name="HTML Address" w:semiHidden="1" w:unhideWhenUsed="1"/>
-    <w:lsdException w:name="HTML Cite" w:semiHidden="1" w:unhideWhenUsed="1"/>
-    <w:lsdException w:name="HTML Code" w:semiHidden="1" w:unhideWhenUsed="1"/>
-    <w:lsdException w:name="HTML Definition" w:semiHidden="1" w:unhideWhenUsed="1"/>
-    <w:lsdException w:name="HTML Keyboard" w:semiHidden="1" w:unhideWhenUsed="1"/>
-    <w:lsdException w:name="HTML Preformatted" w:semiHidden="1" w:unhideWhenUsed="1"/>
-    <w:lsdException w:name="HTML Sample" w:semiHidden="1" w:unhideWhenUsed="1"/>
-    <w:lsdException w:name="HTML Typewriter" w:semiHidden="1" w:unhideWhenUsed="1"/>
-    <w:lsdException w:name="HTML Variable" w:semiHidden="1" w:unhideWhenUsed="1"/>
-    <w:lsdException w:name="Normal Table" w:semiHidden="1" w:unhideWhenUsed="1"/>
-    <w:lsdException w:name="annotation subject" w:semiHidden="1" w:unhideWhenUsed="1"/>
-    <w:lsdException w:name="No List" w:semiHidden="1" w:unhideWhenUsed="1"/>
-    <w:lsdException w:name="Outline List 1" w:semiHidden="1" w:unhideWhenUsed="1"/>
-    <w:lsdException w:name="Outline List 2" w:semiHidden="1" w:unhideWhenUsed="1"/>
-    <w:lsdException w:name="Outline List 3" w:semiHidden="1" w:unhideWhenUsed="1"/>
-    <w:lsdException w:name="Table Simple 1" w:semiHidden="1" w:unhideWhenUsed="1"/>
-    <w:lsdException w:name="Table Simple 2" w:semiHidden="1" w:unhideWhenUsed="1"/>
-    <w:lsdException w:name="Table Simple 3" w:semiHidden="1" w:unhideWhenUsed="1"/>
-    <w:lsdException w:name="Table Classic 1" w:semiHidden="1" w:unhideWhenUsed="1"/>
-    <w:lsdException w:name="Table Classic 2" w:semiHidden="1" w:unhideWhenUsed="1"/>
-    <w:lsdException w:name="Table Classic 3" w:semiHidden="1" w:unhideWhenUsed="1"/>
-    <w:lsdException w:name="Table Classic 4" w:semiHidden="1" w:unhideWhenUsed="1"/>
-    <w:lsdException w:name="Table Colorful 1" w:semiHidden="1" w:unhideWhenUsed="1"/>
-    <w:lsdException w:name="Table Colorful 2" w:semiHidden="1" w:unhideWhenUsed="1"/>
-    <w:lsdException w:name="Table Colorful 3" w:semiHidden="1" w:unhideWhenUsed="1"/>
-    <w:lsdException w:name="Table Columns 1" w:semiHidden="1" w:unhideWhenUsed="1"/>
-    <w:lsdException w:name="Table Columns 2" w:semiHidden="1" w:unhideWhenUsed="1"/>
-    <w:lsdException w:name="Table Columns 3" w:semiHidden="1" w:unhideWhenUsed="1"/>
-    <w:lsdException w:name="Table Columns 4" w:semiHidden="1" w:unhideWhenUsed="1"/>
-    <w:lsdException w:name="Table Columns 5" w:semiHidden="1" w:unhideWhenUsed="1"/>
-    <w:lsdException w:name="Table Grid 1" w:semiHidden="1" w:unhideWhenUsed="1"/>
-    <w:lsdException w:name="Table Grid 2" w:semiHidden="1" w:unhideWhenUsed="1"/>
-    <w:lsdException w:name="Table Grid 3" w:semiHidden="1" w:unhideWhenUsed="1"/>
-    <w:lsdException w:name="Table Grid 4" w:semiHidden="1" w:unhideWhenUsed="1"/>
-    <w:lsdException w:name="Table Grid 5" w:semiHidden="1" w:unhideWhenUsed="1"/>
-    <w:lsdException w:name="Table Grid 6" w:semiHidden="1" w:unhideWhenUsed="1"/>
-    <w:lsdException w:name="Table Grid 7" w:semiHidden="1" w:unhideWhenUsed="1"/>
-    <w:lsdException w:name="Table Grid 8" w:semiHidden="1" w:unhideWhenUsed="1"/>
-    <w:lsdException w:name="Table List 1" w:semiHidden="1" w:unhideWhenUsed="1"/>
-    <w:lsdException w:name="Table List 2" w:semiHidden="1" w:unhideWhenUsed="1"/>
-    <w:lsdException w:name="Table List 3" w:semiHidden="1" w:unhideWhenUsed="1"/>
-    <w:lsdException w:name="Table List 4" w:semiHidden="1" w:unhideWhenUsed="1"/>
-    <w:lsdException w:name="Table List 5" w:semiHidden="1" w:unhideWhenUsed="1"/>
-    <w:lsdException w:name="Table List 6" w:semiHidden="1" w:unhideWhenUsed="1"/>
-    <w:lsdException w:name="Table List 7" w:semiHidden="1" w:unhideWhenUsed="1"/>
-    <w:lsdException w:name="Table List 8" w:semiHidden="1" w:unhideWhenUsed="1"/>
-    <w:lsdException w:name="Table 3D effects 1" w:semiHidden="1" w:unhideWhenUsed="1"/>
-    <w:lsdException w:name="Table 3D effects 2" w:semiHidden="1" w:unhideWhenUsed="1"/>
-    <w:lsdException w:name="Table 3D effects 3" w:semiHidden="1" w:unhideWhenUsed="1"/>
-    <w:lsdException w:name="Table Contemporary" w:semiHidden="1" w:unhideWhenUsed="1"/>
-    <w:lsdException w:name="Table Elegant" w:semiHidden="1" w:unhideWhenUsed="1"/>
-    <w:lsdException w:name="Table Professional" w:semiHidden="1" w:unhideWhenUsed="1"/>
-    <w:lsdException w:name="Table Subtle 1" w:semiHidden="1" w:unhideWhenUsed="1"/>
-    <w:lsdException w:name="Table Subtle 2" w:semiHidden="1" w:unhideWhenUsed="1"/>
-    <w:lsdException w:name="Table Web 1" w:semiHidden="1" w:unhideWhenUsed="1"/>
-    <w:lsdException w:name="Table Web 2" w:semiHidden="1" w:unhideWhenUsed="1"/>
-    <w:lsdException w:name="Table Web 3" w:semiHidden="1" w:unhideWhenUsed="1"/>
-    <w:lsdException w:name="Balloon Text" w:semiHidden="1" w:unhideWhenUsed="1"/>
-    <w:lsdException w:name="Table Grid" w:uiPriority="39"/>
-    <w:lsdException w:name="Table Theme" w:semiHidden="1" w:unhideWhenUsed="1"/>
-    <w:lsdException w:name="Placeholder Text" w:semiHidden="1"/>
-    <w:lsdException w:name="No Spacing" w:uiPriority="1" w:qFormat="1"/>
-    <w:lsdException w:name="Light Shading" w:uiPriority="60"/>
-    <w:lsdException w:name="Light List" w:uiPriority="61"/>
-    <w:lsdException w:name="Light Grid" w:uiPriority="62"/>
-    <w:lsdException w:name="Medium Shading 1" w:uiPriority="63"/>
-    <w:lsdException w:name="Medium Shading 2" w:uiPriority="64"/>
-    <w:lsdException w:name="Medium List 1" w:uiPriority="65"/>
-    <w:lsdException w:name="Medium List 2" w:uiPriority="66"/>
-    <w:lsdException w:name="Medium Grid 1" w:uiPriority="67"/>
-    <w:lsdException w:name="Medium Grid 2" w:uiPriority="68"/>
-    <w:lsdException w:name="Medium Grid 3" w:uiPriority="69"/>
-    <w:lsdException w:name="Dark List" w:uiPriority="70"/>
-    <w:lsdException w:name="Colorful Shading" w:uiPriority="71"/>
-    <w:lsdException w:name="Colorful List" w:uiPriority="72"/>
-    <w:lsdException w:name="Colorful Grid" w:uiPriority="73"/>
-    <w:lsdException w:name="Light Shading Accent 1" w:uiPriority="60"/>
-    <w:lsdException w:name="Light List Accent 1" w:uiPriority="61"/>
-    <w:lsdException w:name="Light Grid Accent 1" w:uiPriority="62"/>
-    <w:lsdException w:name="Medium Shading 1 Accent 1" w:uiPriority="63"/>
-    <w:lsdException w:name="Medium Shading 2 Accent 1" w:uiPriority="64"/>
-    <w:lsdException w:name="Medium List 1 Accent 1" w:uiPriority="65"/>
-    <w:lsdException w:name="Revision" w:semiHidden="1"/>
-    <w:lsdException w:name="List Paragraph" w:uiPriority="34" w:qFormat="1"/>
-    <w:lsdException w:name="Quote" w:uiPriority="29" w:qFormat="1"/>
-    <w:lsdException w:name="Intense Quote" w:uiPriority="30" w:qFormat="1"/>
-    <w:lsdException w:name="Medium List 2 Accent 1" w:uiPriority="66"/>
-    <w:lsdException w:name="Medium Grid 1 Accent 1" w:uiPriority="67"/>
-    <w:lsdException w:name="Medium Grid 2 Accent 1" w:uiPriority="68"/>
-    <w:lsdException w:name="Medium Grid 3 Accent 1" w:uiPriority="69"/>
-    <w:lsdException w:name="Dark List Accent 1" w:uiPriority="70"/>
-    <w:lsdException w:name="Colorful Shading Accent 1" w:uiPriority="71"/>
-    <w:lsdException w:name="Colorful List Accent 1" w:uiPriority="72"/>
-    <w:lsdException w:name="Colorful Grid Accent 1" w:uiPriority="73"/>
-    <w:lsdException w:name="Light Shading Accent 2" w:uiPriority="60"/>
-    <w:lsdException w:name="Light List Accent 2" w:uiPriority="61"/>
-    <w:lsdException w:name="Light Grid Accent 2" w:uiPriority="62"/>
-    <w:lsdException w:name="Medium Shading 1 Accent 2" w:uiPriority="63"/>
-    <w:lsdException w:name="Medium Shading 2 Accent 2" w:uiPriority="64"/>
-    <w:lsdException w:name="Medium List 1 Accent 2" w:uiPriority="65"/>
-    <w:lsdException w:name="Medium List 2 Accent 2" w:uiPriority="66"/>
-    <w:lsdException w:name="Medium Grid 1 Accent 2" w:uiPriority="67"/>
-    <w:lsdException w:name="Medium Grid 2 Accent 2" w:uiPriority="68"/>
-    <w:lsdException w:name="Medium Grid 3 Accent 2" w:uiPriority="69"/>
-    <w:lsdException w:name="Dark List Accent 2" w:uiPriority="70"/>
-    <w:lsdException w:name="Colorful Shading Accent 2" w:uiPriority="71"/>
-    <w:lsdException w:name="Colorful List Accent 2" w:uiPriority="72"/>
-    <w:lsdException w:name="Colorful Grid Accent 2" w:uiPriority="73"/>
-    <w:lsdException w:name="Light Shading Accent 3" w:uiPriority="60"/>
-    <w:lsdException w:name="Light List Accent 3" w:uiPriority="61"/>
-    <w:lsdException w:name="Light Grid Accent 3" w:uiPriority="62"/>
-    <w:lsdException w:name="Medium Shading 1 Accent 3" w:uiPriority="63"/>
-    <w:lsdException w:name="Medium Shading 2 Accent 3" w:uiPriority="64"/>
-    <w:lsdException w:name="Medium List 1 Accent 3" w:uiPriority="65"/>
-    <w:lsdException w:name="Medium List 2 Accent 3" w:uiPriority="66"/>
-    <w:lsdException w:name="Medium Grid 1 Accent 3" w:uiPriority="67"/>
-    <w:lsdException w:name="Medium Grid 2 Accent 3" w:uiPriority="68"/>
-    <w:lsdException w:name="Medium Grid 3 Accent 3" w:uiPriority="69"/>
-    <w:lsdException w:name="Dark List Accent 3" w:uiPriority="70"/>
-    <w:lsdException w:name="Colorful Shading Accent 3" w:uiPriority="71"/>
-    <w:lsdException w:name="Colorful List Accent 3" w:uiPriority="72"/>
-    <w:lsdException w:name="Colorful Grid Accent 3" w:uiPriority="73"/>
-    <w:lsdException w:name="Light Shading Accent 4" w:uiPriority="60"/>
-    <w:lsdException w:name="Light List Accent 4" w:uiPriority="61"/>
-    <w:lsdException w:name="Light Grid Accent 4" w:uiPriority="62"/>
-    <w:lsdException w:name="Medium Shading 1 Accent 4" w:uiPriority="63"/>
-    <w:lsdException w:name="Medium Shading 2 Accent 4" w:uiPriority="64"/>
-    <w:lsdException w:name="Medium List 1 Accent 4" w:uiPriority="65"/>
-    <w:lsdException w:name="Medium List 2 Accent 4" w:uiPriority="66"/>
-    <w:lsdException w:name="Medium Grid 1 Accent 4" w:uiPriority="67"/>
-    <w:lsdException w:name="Medium Grid 2 Accent 4" w:uiPriority="68"/>
-    <w:lsdException w:name="Medium Grid 3 Accent 4" w:uiPriority="69"/>
-    <w:lsdException w:name="Dark List Accent 4" w:uiPriority="70"/>
-    <w:lsdException w:name="Colorful Shading Accent 4" w:uiPriority="71"/>
-    <w:lsdException w:name="Colorful List Accent 4" w:uiPriority="72"/>
-    <w:lsdException w:name="Colorful Grid Accent 4" w:uiPriority="73"/>
-    <w:lsdException w:name="Light Shading Accent 5" w:uiPriority="60"/>
-    <w:lsdException w:name="Light List Accent 5" w:uiPriority="61"/>
-    <w:lsdException w:name="Light Grid Accent 5" w:uiPriority="62"/>
-    <w:lsdException w:name="Medium Shading 1 Accent 5" w:uiPriority="63"/>
-    <w:lsdException w:name="Medium Shading 2 Accent 5" w:uiPriority="64"/>
-    <w:lsdException w:name="Medium List 1 Accent 5" w:uiPriority="65"/>
-    <w:lsdException w:name="Medium List 2 Accent 5" w:uiPriority="66"/>
-    <w:lsdException w:name="Medium Grid 1 Accent 5" w:uiPriority="67"/>
-    <w:lsdException w:name="Medium Grid 2 Accent 5" w:uiPriority="68"/>
-    <w:lsdException w:name="Medium Grid 3 Accent 5" w:uiPriority="69"/>
-    <w:lsdException w:name="Dark List Accent 5" w:uiPriority="70"/>
-    <w:lsdException w:name="Colorful Shading Accent 5" w:uiPriority="71"/>
-    <w:lsdException w:name="Colorful List Accent 5" w:uiPriority="72"/>
-    <w:lsdException w:name="Colorful Grid Accent 5" w:uiPriority="73"/>
-    <w:lsdException w:name="Light Shading Accent 6" w:uiPriority="60"/>
-    <w:lsdException w:name="Light List Accent 6" w:uiPriority="61"/>
-    <w:lsdException w:name="Light Grid Accent 6" w:uiPriority="62"/>
-    <w:lsdException w:name="Medium Shading 1 Accent 6" w:uiPriority="63"/>
-    <w:lsdException w:name="Medium Shading 2 Accent 6" w:uiPriority="64"/>
-    <w:lsdException w:name="Medium List 1 Accent 6" w:uiPriority="65"/>
-    <w:lsdException w:name="Medium List 2 Accent 6" w:uiPriority="66"/>
-    <w:lsdException w:name="Medium Grid 1 Accent 6" w:uiPriority="67"/>
-    <w:lsdException w:name="Medium Grid 2 Accent 6" w:uiPriority="68"/>
-    <w:lsdException w:name="Medium Grid 3 Accent 6" w:uiPriority="69"/>
-    <w:lsdException w:name="Dark List Accent 6" w:uiPriority="70"/>
-    <w:lsdException w:name="Colorful Shading Accent 6" w:uiPriority="71"/>
-    <w:lsdException w:name="Colorful List Accent 6" w:uiPriority="72"/>
-    <w:lsdException w:name="Colorful Grid Accent 6" w:uiPriority="73"/>
-    <w:lsdException w:name="Subtle Emphasis" w:uiPriority="19" w:qFormat="1"/>
-    <w:lsdException w:name="Intense Emphasis" w:uiPriority="21" w:qFormat="1"/>
-    <w:lsdException w:name="Subtle Reference" w:uiPriority="31" w:qFormat="1"/>
-    <w:lsdException w:name="Intense Reference" w:uiPriority="32" w:qFormat="1"/>
-    <w:lsdException w:name="Book Title" w:uiPriority="33" w:qFormat="1"/>
-    <w:lsdException w:name="Bibliography" w:semiHidden="1" w:uiPriority="37" w:unhideWhenUsed="1"/>
-    <w:lsdException w:name="TOC Heading" w:semiHidden="1" w:uiPriority="39" w:unhideWhenUsed="1" w:qFormat="1"/>
-    <w:lsdException w:name="Grid Table 4" w:uiPriority="49"/>
-    <w:lsdException w:name="Grid Table 5 Dark" w:uiPriority="50"/>
-    <w:lsdException w:name="Grid Table 6 Colorful" w:uiPriority="51"/>
-    <w:lsdException w:name="Grid Table 7 Colorful" w:uiPriority="52"/>
-    <w:lsdException w:name="Grid Table 1 Light Accent 1" w:uiPriority="46"/>
-    <w:lsdException w:name="Grid Table 2 Accent 1" w:uiPriority="47"/>
-    <w:lsdException w:name="Grid Table 3 Accent 1" w:uiPriority="48"/>
-    <w:lsdException w:name="Grid Table 4 Accent 1" w:uiPriority="49"/>
-    <w:lsdException w:name="Grid Table 5 Dark Accent 1" w:uiPriority="50"/>
-    <w:lsdException w:name="Grid Table 6 Colorful Accent 1" w:uiPriority="51"/>
-    <w:lsdException w:name="Grid Table 7 Colorful Accent 1" w:uiPriority="52"/>
-    <w:lsdException w:name="Grid Table 1 Light Accent 2" w:uiPriority="46"/>
-    <w:lsdException w:name="Grid Table 2 Accent 2" w:uiPriority="47"/>
-    <w:lsdException w:name="Grid Table 3 Accent 2" w:uiPriority="48"/>
-    <w:lsdException w:name="Grid Table 4 Accent 2" w:uiPriority="49"/>
-    <w:lsdException w:name="Grid Table 5 Dark Accent 2" w:uiPriority="50"/>
-    <w:lsdException w:name="Grid Table 6 Colorful Accent 2" w:uiPriority="51"/>
-    <w:lsdException w:name="Grid Table 7 Colorful Accent 2" w:uiPriority="52"/>
-    <w:lsdException w:name="Grid Table 1 Light Accent 3" w:uiPriority="46"/>
-    <w:lsdException w:name="Grid Table 2 Accent 3" w:uiPriority="47"/>
-    <w:lsdException w:name="Grid Table 3 Accent 3" w:uiPriority="48"/>
-    <w:lsdException w:name="Grid Table 4 Accent 3" w:uiPriority="49"/>
-    <w:lsdException w:name="Grid Table 5 Dark Accent 3" w:uiPriority="50"/>
-    <w:lsdException w:name="Grid Table 6 Colorful Accent 3" w:uiPriority="51"/>
-    <w:lsdException w:name="Grid Table 7 Colorful Accent 3" w:uiPriority="52"/>
-    <w:lsdException w:name="Grid Table 1 Light Accent 4" w:uiPriority="46"/>
-    <w:lsdException w:name="Grid Table 2 Accent 4" w:uiPriority="47"/>
-    <w:lsdException w:name="Grid Table 3 Accent 4" w:uiPriority="48"/>
-    <w:lsdException w:name="Grid Table 4 Accent 4" w:uiPriority="49"/>
-    <w:lsdException w:name="Grid Table 5 Dark Accent 4" w:uiPriority="50"/>
-    <w:lsdException w:name="Grid Table 6 Colorful Accent 4" w:uiPriority="51"/>
-    <w:lsdException w:name="Grid Table 7 Colorful Accent 4" w:uiPriority="52"/>
-    <w:lsdException w:name="Grid Table 1 Light Accent 5" w:uiPriority="46"/>
-    <w:lsdException w:name="Grid Table 2 Accent 5" w:uiPriority="47"/>
-    <w:lsdException w:name="Grid Table 3 Accent 5" w:uiPriority="48"/>
-    <w:lsdException w:name="Grid Table 4 Accent 5" w:uiPriority="49"/>
-    <w:lsdException w:name="Grid Table 5 Dark Accent 5" w:uiPriority="50"/>
-    <w:lsdException w:name="Grid Table 6 Colorful Accent 5" w:uiPriority="51"/>
-    <w:lsdException w:name="Grid Table 7 Colorful Accent 5" w:uiPriority="52"/>
-    <w:lsdException w:name="Grid Table 1 Light Accent 6" w:uiPriority="46"/>
-    <w:lsdException w:name="Grid Table 2 Accent 6" w:uiPriority="47"/>
-    <w:lsdException w:name="Grid Table 3 Accent 6" w:uiPriority="48"/>
-    <w:lsdException w:name="Grid Table 4 Accent 6" w:uiPriority="49"/>
-    <w:lsdException w:name="Grid Table 5 Dark Accent 6" w:uiPriority="50"/>
-    <w:lsdException w:name="Grid Table 6 Colorful Accent 6" w:uiPriority="51"/>
-    <w:lsdException w:name="Grid Table 7 Colorful Accent 6" w:uiPriority="52"/>
-    <w:lsdException w:name="List Table 1 Light" w:uiPriority="46"/>
-    <w:lsdException w:name="List Table 2" w:uiPriority="47"/>
-    <w:lsdException w:name="List Table 3" w:uiPriority="48"/>
-    <w:lsdException w:name="List Table 4" w:uiPriority="49"/>
-    <w:lsdException w:name="List Table 5 Dark" w:uiPriority="50"/>
-    <w:lsdException w:name="List Table 6 Colorful" w:uiPriority="51"/>
-    <w:lsdException w:name="List Table 7 Colorful" w:uiPriority="52"/>
-    <w:lsdException w:name="List Table 1 Light Accent 1" w:uiPriority="46"/>
-    <w:lsdException w:name="List Table 2 Accent 1" w:uiPriority="47"/>
-    <w:lsdException w:name="List Table 3 Accent 1" w:uiPriority="48"/>
-    <w:lsdException w:name="List Table 4 Accent 1" w:uiPriority="49"/>
-    <w:lsdException w:name="List Table 5 Dark Accent 1" w:uiPriority="50"/>
-    <w:lsdException w:name="List Table 6 Colorful Accent 1" w:uiPriority="51"/>
-    <w:lsdException w:name="List Table 7 Colorful Accent 1" w:uiPriority="52"/>
-    <w:lsdException w:name="List Table 1 Light Accent 2" w:uiPriority="46"/>
-    <w:lsdException w:name="List Table 2 Accent 2" w:uiPriority="47"/>
-    <w:lsdException w:name="List Table 3 Accent 2" w:uiPriority="48"/>
-    <w:lsdException w:name="List Table 4 Accent 2" w:uiPriority="49"/>
-    <w:lsdException w:name="List Table 5 Dark Accent 2" w:uiPriority="50"/>
-    <w:lsdException w:name="List Table 6 Colorful Accent 2" w:uiPriority="51"/>
-    <w:lsdException w:name="List Table 7 Colorful Accent 2" w:uiPriority="52"/>
-    <w:lsdException w:name="List Table 1 Light Accent 3" w:uiPriority="46"/>
-    <w:lsdException w:name="List Table 2 Accent 3" w:uiPriority="47"/>
-    <w:lsdException w:name="List Table 3 Accent 3" w:uiPriority="48"/>
-    <w:lsdException w:name="List Table 4 Accent 3" w:uiPriority="49"/>
-    <w:lsdException w:name="List Table 5 Dark Accent 3" w:uiPriority="50"/>
-    <w:lsdException w:name="List Table 6 Colorful Accent 3" w:uiPriority="51"/>
-    <w:lsdException w:name="List Table 7 Colorful Accent 3" w:uiPriority="52"/>
-    <w:lsdException w:name="List Table 1 Light Accent 4" w:uiPriority="46"/>
-    <w:lsdException w:name="List Table 2 Accent 4" w:uiPriority="47"/>
-    <w:lsdException w:name="List Table 3 Accent 4" w:uiPriority="48"/>
-    <w:lsdException w:name="List Table 4 Accent 4" w:uiPriority="49"/>
-    <w:lsdException w:name="List Table 5 Dark Accent 4" w:uiPriority="50"/>
-    <w:lsdException w:name="List Table 6 Colorful Accent 4" w:uiPriority="51"/>
-    <w:lsdException w:name="List Table 7 Colorful Accent 4" w:uiPriority="52"/>
-    <w:lsdException w:name="List Table 1 Light Accent 5" w:uiPriority="46"/>
-    <w:lsdException w:name="List Table 2 Accent 5" w:uiPriority="47"/>
-    <w:lsdException w:name="List Table 3 Accent 5" w:uiPriority="48"/>
-    <w:lsdException w:name="List Table 4 Accent 5" w:uiPriority="49"/>
-    <w:lsdException w:name="List Table 5 Dark Accent 5" w:uiPriority="50"/>
-    <w:lsdException w:name="List Table 6 Colorful Accent 5" w:uiPriority="51"/>
-    <w:lsdException w:name="List Table 7 Colorful Accent 5" w:uiPriority="52"/>
-    <w:lsdException w:name="List Table 1 Light Accent 6" w:uiPriority="46"/>
-    <w:lsdException w:name="List Table 2 Accent 6" w:uiPriority="47"/>
-    <w:lsdException w:name="List Table 3 Accent 6" w:uiPriority="48"/>
-    <w:lsdException w:name="List Table 4 Accent 6" w:uiPriority="49"/>
-    <w:lsdException w:name="List Table 5 Dark Accent 6" w:uiPriority="50"/>
-    <w:lsdException w:name="List Table 6 Colorful Accent 6" w:uiPriority="51"/>
-    <w:lsdException w:name="List Table 7 Colorful Accent 6" w:uiPriority="52"/>
+  <w:latentStyles w:defLockedState="0" w:defUIPriority="99" w:defSemiHidden="1" w:defUnhideWhenUsed="1" w:defQFormat="0" w:count="276">
+    <w:lsdException w:name="Normal" w:semiHidden="0" w:uiPriority="0" w:unhideWhenUsed="0" w:qFormat="1"/>
+    <w:lsdException w:name="heading 1" w:semiHidden="0" w:uiPriority="9" w:unhideWhenUsed="0" w:qFormat="1"/>
+    <w:lsdException w:name="heading 2" w:uiPriority="9" w:qFormat="1"/>
+    <w:lsdException w:name="heading 3" w:uiPriority="9" w:qFormat="1"/>
+    <w:lsdException w:name="heading 4" w:uiPriority="9" w:qFormat="1"/>
+    <w:lsdException w:name="heading 5" w:uiPriority="9" w:qFormat="1"/>
+    <w:lsdException w:name="heading 6" w:uiPriority="9" w:qFormat="1"/>
+    <w:lsdException w:name="heading 7" w:uiPriority="9" w:qFormat="1"/>
+    <w:lsdException w:name="heading 8" w:uiPriority="9" w:qFormat="1"/>
+    <w:lsdException w:name="heading 9" w:uiPriority="9" w:qFormat="1"/>
+    <w:lsdException w:name="toc 1" w:uiPriority="39"/>
+    <w:lsdException w:name="toc 2" w:uiPriority="39"/>
+    <w:lsdException w:name="toc 3" w:uiPriority="39"/>
+    <w:lsdException w:name="toc 4" w:uiPriority="39"/>
+    <w:lsdException w:name="toc 5" w:uiPriority="39"/>
+    <w:lsdException w:name="toc 6" w:uiPriority="39"/>
+    <w:lsdException w:name="toc 7" w:uiPriority="39"/>
+    <w:lsdException w:name="toc 8" w:uiPriority="39"/>
+    <w:lsdException w:name="toc 9" w:uiPriority="39"/>
+    <w:lsdException w:name="caption" w:uiPriority="35" w:qFormat="1"/>
+    <w:lsdException w:name="Title" w:semiHidden="0" w:uiPriority="10" w:unhideWhenUsed="0" w:qFormat="1"/>
+    <w:lsdException w:name="Default Paragraph Font" w:uiPriority="1"/>
+    <w:lsdException w:name="Subtitle" w:semiHidden="0" w:uiPriority="11" w:unhideWhenUsed="0" w:qFormat="1"/>
+    <w:lsdException w:name="Strong" w:semiHidden="0" w:uiPriority="22" w:unhideWhenUsed="0" w:qFormat="1"/>
+    <w:lsdException w:name="Emphasis" w:semiHidden="0" w:uiPriority="20" w:unhideWhenUsed="0" w:qFormat="1"/>
+    <w:lsdException w:name="Table Grid" w:semiHidden="0" w:uiPriority="39" w:unhideWhenUsed="0"/>
+    <w:lsdException w:name="Note Level 1" w:semiHidden="0" w:unhideWhenUsed="0"/>
+    <w:lsdException w:name="Note Level 2" w:semiHidden="0" w:unhideWhenUsed="0"/>
+    <w:lsdException w:name="Note Level 3" w:semiHidden="0" w:unhideWhenUsed="0"/>
+    <w:lsdException w:name="Note Level 4" w:semiHidden="0" w:unhideWhenUsed="0"/>
+    <w:lsdException w:name="Note Level 5" w:semiHidden="0" w:unhideWhenUsed="0"/>
+    <w:lsdException w:name="Note Level 6" w:semiHidden="0" w:unhideWhenUsed="0"/>
+    <w:lsdException w:name="Note Level 7" w:semiHidden="0" w:unhideWhenUsed="0"/>
+    <w:lsdException w:name="Note Level 8" w:semiHidden="0" w:unhideWhenUsed="0"/>
+    <w:lsdException w:name="Note Level 9" w:semiHidden="0" w:unhideWhenUsed="0"/>
+    <w:lsdException w:name="Placeholder Text" w:unhideWhenUsed="0"/>
+    <w:lsdException w:name="No Spacing" w:semiHidden="0" w:uiPriority="1" w:unhideWhenUsed="0" w:qFormat="1"/>
+    <w:lsdException w:name="Light Shading" w:semiHidden="0" w:uiPriority="60" w:unhideWhenUsed="0"/>
+    <w:lsdException w:name="Light List" w:semiHidden="0" w:uiPriority="61" w:unhideWhenUsed="0"/>
+    <w:lsdException w:name="Light Grid" w:semiHidden="0" w:uiPriority="62" w:unhideWhenUsed="0"/>
+    <w:lsdException w:name="Medium Shading 1" w:semiHidden="0" w:uiPriority="63" w:unhideWhenUsed="0"/>
+    <w:lsdException w:name="Medium Shading 2" w:semiHidden="0" w:uiPriority="64" w:unhideWhenUsed="0"/>
+    <w:lsdException w:name="Medium List 1" w:semiHidden="0" w:uiPriority="65" w:unhideWhenUsed="0"/>
+    <w:lsdException w:name="Medium List 2" w:semiHidden="0" w:uiPriority="66" w:unhideWhenUsed="0"/>
+    <w:lsdException w:name="Medium Grid 1" w:semiHidden="0" w:uiPriority="67" w:unhideWhenUsed="0"/>
+    <w:lsdException w:name="Medium Grid 2" w:semiHidden="0" w:uiPriority="68" w:unhideWhenUsed="0"/>
+    <w:lsdException w:name="Medium Grid 3" w:semiHidden="0" w:uiPriority="69" w:unhideWhenUsed="0"/>
+    <w:lsdException w:name="Dark List" w:semiHidden="0" w:uiPriority="70" w:unhideWhenUsed="0"/>
+    <w:lsdException w:name="Colorful Shading" w:semiHidden="0" w:uiPriority="71" w:unhideWhenUsed="0"/>
+    <w:lsdException w:name="Colorful List" w:semiHidden="0" w:uiPriority="72" w:unhideWhenUsed="0"/>
+    <w:lsdException w:name="Colorful Grid" w:semiHidden="0" w:uiPriority="73" w:unhideWhenUsed="0"/>
+    <w:lsdException w:name="Light Shading Accent 1" w:semiHidden="0" w:uiPriority="60" w:unhideWhenUsed="0"/>
+    <w:lsdException w:name="Light List Accent 1" w:semiHidden="0" w:uiPriority="61" w:unhideWhenUsed="0"/>
+    <w:lsdException w:name="Light Grid Accent 1" w:semiHidden="0" w:uiPriority="62" w:unhideWhenUsed="0"/>
+    <w:lsdException w:name="Medium Shading 1 Accent 1" w:semiHidden="0" w:uiPriority="63" w:unhideWhenUsed="0"/>
+    <w:lsdException w:name="Medium Shading 2 Accent 1" w:semiHidden="0" w:uiPriority="64" w:unhideWhenUsed="0"/>
+    <w:lsdException w:name="Medium List 1 Accent 1" w:semiHidden="0" w:uiPriority="65" w:unhideWhenUsed="0"/>
+    <w:lsdException w:name="Revision" w:unhideWhenUsed="0"/>
+    <w:lsdException w:name="List Paragraph" w:semiHidden="0" w:uiPriority="34" w:unhideWhenUsed="0" w:qFormat="1"/>
+    <w:lsdException w:name="Quote" w:semiHidden="0" w:uiPriority="29" w:unhideWhenUsed="0" w:qFormat="1"/>
+    <w:lsdException w:name="Intense Quote" w:semiHidden="0" w:uiPriority="30" w:unhideWhenUsed="0" w:qFormat="1"/>
+    <w:lsdException w:name="Medium List 2 Accent 1" w:semiHidden="0" w:uiPriority="66" w:unhideWhenUsed="0"/>
+    <w:lsdException w:name="Medium Grid 1 Accent 1" w:semiHidden="0" w:uiPriority="67" w:unhideWhenUsed="0"/>
+    <w:lsdException w:name="Medium Grid 2 Accent 1" w:semiHidden="0" w:uiPriority="68" w:unhideWhenUsed="0"/>
+    <w:lsdException w:name="Medium Grid 3 Accent 1" w:semiHidden="0" w:uiPriority="69" w:unhideWhenUsed="0"/>
+    <w:lsdException w:name="Dark List Accent 1" w:semiHidden="0" w:uiPriority="70" w:unhideWhenUsed="0"/>
+    <w:lsdException w:name="Colorful Shading Accent 1" w:semiHidden="0" w:uiPriority="71" w:unhideWhenUsed="0"/>
+    <w:lsdException w:name="Colorful List Accent 1" w:semiHidden="0" w:uiPriority="72" w:unhideWhenUsed="0"/>
+    <w:lsdException w:name="Colorful Grid Accent 1" w:semiHidden="0" w:uiPriority="73" w:unhideWhenUsed="0"/>
+    <w:lsdException w:name="Light Shading Accent 2" w:semiHidden="0" w:uiPriority="60" w:unhideWhenUsed="0"/>
+    <w:lsdException w:name="Light List Accent 2" w:semiHidden="0" w:uiPriority="61" w:unhideWhenUsed="0"/>
+    <w:lsdException w:name="Light Grid Accent 2" w:semiHidden="0" w:uiPriority="62" w:unhideWhenUsed="0"/>
+    <w:lsdException w:name="Medium Shading 1 Accent 2" w:semiHidden="0" w:uiPriority="63" w:unhideWhenUsed="0"/>
+    <w:lsdException w:name="Medium Shading 2 Accent 2" w:semiHidden="0" w:uiPriority="64" w:unhideWhenUsed="0"/>
+    <w:lsdException w:name="Medium List 1 Accent 2" w:semiHidden="0" w:uiPriority="65" w:unhideWhenUsed="0"/>
+    <w:lsdException w:name="Medium List 2 Accent 2" w:semiHidden="0" w:uiPriority="66" w:unhideWhenUsed="0"/>
+    <w:lsdException w:name="Medium Grid 1 Accent 2" w:semiHidden="0" w:uiPriority="67" w:unhideWhenUsed="0"/>
+    <w:lsdException w:name="Medium Grid 2 Accent 2" w:semiHidden="0" w:uiPriority="68" w:unhideWhenUsed="0"/>
+    <w:lsdException w:name="Medium Grid 3 Accent 2" w:semiHidden="0" w:uiPriority="69" w:unhideWhenUsed="0"/>
+    <w:lsdException w:name="Dark List Accent 2" w:semiHidden="0" w:uiPriority="70" w:unhideWhenUsed="0"/>
+    <w:lsdException w:name="Colorful Shading Accent 2" w:semiHidden="0" w:uiPriority="71" w:unhideWhenUsed="0"/>
+    <w:lsdException w:name="Colorful List Accent 2" w:semiHidden="0" w:uiPriority="72" w:unhideWhenUsed="0"/>
+    <w:lsdException w:name="Colorful Grid Accent 2" w:semiHidden="0" w:uiPriority="73" w:unhideWhenUsed="0"/>
+    <w:lsdException w:name="Light Shading Accent 3" w:semiHidden="0" w:uiPriority="60" w:unhideWhenUsed="0"/>
+    <w:lsdException w:name="Light List Accent 3" w:semiHidden="0" w:uiPriority="61" w:unhideWhenUsed="0"/>
+    <w:lsdException w:name="Light Grid Accent 3" w:semiHidden="0" w:uiPriority="62" w:unhideWhenUsed="0"/>
+    <w:lsdException w:name="Medium Shading 1 Accent 3" w:semiHidden="0" w:uiPriority="63" w:unhideWhenUsed="0"/>
+    <w:lsdException w:name="Medium Shading 2 Accent 3" w:semiHidden="0" w:uiPriority="64" w:unhideWhenUsed="0"/>
+    <w:lsdException w:name="Medium List 1 Accent 3" w:semiHidden="0" w:uiPriority="65" w:unhideWhenUsed="0"/>
+    <w:lsdException w:name="Medium List 2 Accent 3" w:semiHidden="0" w:uiPriority="66" w:unhideWhenUsed="0"/>
+    <w:lsdException w:name="Medium Grid 1 Accent 3" w:semiHidden="0" w:uiPriority="67" w:unhideWhenUsed="0"/>
+    <w:lsdException w:name="Medium Grid 2 Accent 3" w:semiHidden="0" w:uiPriority="68" w:unhideWhenUsed="0"/>
+    <w:lsdException w:name="Medium Grid 3 Accent 3" w:semiHidden="0" w:uiPriority="69" w:unhideWhenUsed="0"/>
+    <w:lsdException w:name="Dark List Accent 3" w:semiHidden="0" w:uiPriority="70" w:unhideWhenUsed="0"/>
+    <w:lsdException w:name="Colorful Shading Accent 3" w:semiHidden="0" w:uiPriority="71" w:unhideWhenUsed="0"/>
+    <w:lsdException w:name="Colorful List Accent 3" w:semiHidden="0" w:uiPriority="72" w:unhideWhenUsed="0"/>
+    <w:lsdException w:name="Colorful Grid Accent 3" w:semiHidden="0" w:uiPriority="73" w:unhideWhenUsed="0"/>
+    <w:lsdException w:name="Light Shading Accent 4" w:semiHidden="0" w:uiPriority="60" w:unhideWhenUsed="0"/>
+    <w:lsdException w:name="Light List Accent 4" w:semiHidden="0" w:uiPriority="61" w:unhideWhenUsed="0"/>
+    <w:lsdException w:name="Light Grid Accent 4" w:semiHidden="0" w:uiPriority="62" w:unhideWhenUsed="0"/>
+    <w:lsdException w:name="Medium Shading 1 Accent 4" w:semiHidden="0" w:uiPriority="63" w:unhideWhenUsed="0"/>
+    <w:lsdException w:name="Medium Shading 2 Accent 4" w:semiHidden="0" w:uiPriority="64" w:unhideWhenUsed="0"/>
+    <w:lsdException w:name="Medium List 1 Accent 4" w:semiHidden="0" w:uiPriority="65" w:unhideWhenUsed="0"/>
+    <w:lsdException w:name="Medium List 2 Accent 4" w:semiHidden="0" w:uiPriority="66" w:unhideWhenUsed="0"/>
+    <w:lsdException w:name="Medium Grid 1 Accent 4" w:semiHidden="0" w:uiPriority="67" w:unhideWhenUsed="0"/>
+    <w:lsdException w:name="Medium Grid 2 Accent 4" w:semiHidden="0" w:uiPriority="68" w:unhideWhenUsed="0"/>
+    <w:lsdException w:name="Medium Grid 3 Accent 4" w:semiHidden="0" w:uiPriority="69" w:unhideWhenUsed="0"/>
+    <w:lsdException w:name="Dark List Accent 4" w:semiHidden="0" w:uiPriority="70" w:unhideWhenUsed="0"/>
+    <w:lsdException w:name="Colorful Shading Accent 4" w:semiHidden="0" w:uiPriority="71" w:unhideWhenUsed="0"/>
+    <w:lsdException w:name="Colorful List Accent 4" w:semiHidden="0" w:uiPriority="72" w:unhideWhenUsed="0"/>
+    <w:lsdException w:name="Colorful Grid Accent 4" w:semiHidden="0" w:uiPriority="73" w:unhideWhenUsed="0"/>
+    <w:lsdException w:name="Light Shading Accent 5" w:semiHidden="0" w:uiPriority="60" w:unhideWhenUsed="0"/>
+    <w:lsdException w:name="Light List Accent 5" w:semiHidden="0" w:uiPriority="61" w:unhideWhenUsed="0"/>
+    <w:lsdException w:name="Light Grid Accent 5" w:semiHidden="0" w:uiPriority="62" w:unhideWhenUsed="0"/>
+    <w:lsdException w:name="Medium Shading 1 Accent 5" w:semiHidden="0" w:uiPriority="63" w:unhideWhenUsed="0"/>
+    <w:lsdException w:name="Medium Shading 2 Accent 5" w:semiHidden="0" w:uiPriority="64" w:unhideWhenUsed="0"/>
+    <w:lsdException w:name="Medium List 1 Accent 5" w:semiHidden="0" w:uiPriority="65" w:unhideWhenUsed="0"/>
+    <w:lsdException w:name="Medium List 2 Accent 5" w:semiHidden="0" w:uiPriority="66" w:unhideWhenUsed="0"/>
+    <w:lsdException w:name="Medium Grid 1 Accent 5" w:semiHidden="0" w:uiPriority="67" w:unhideWhenUsed="0"/>
+    <w:lsdException w:name="Medium Grid 2 Accent 5" w:semiHidden="0" w:uiPriority="68" w:unhideWhenUsed="0"/>
+    <w:lsdException w:name="Medium Grid 3 Accent 5" w:semiHidden="0" w:uiPriority="69" w:unhideWhenUsed="0"/>
+    <w:lsdException w:name="Dark List Accent 5" w:semiHidden="0" w:uiPriority="70" w:unhideWhenUsed="0"/>
+    <w:lsdException w:name="Colorful Shading Accent 5" w:semiHidden="0" w:uiPriority="71" w:unhideWhenUsed="0"/>
+    <w:lsdException w:name="Colorful List Accent 5" w:semiHidden="0" w:uiPriority="72" w:unhideWhenUsed="0"/>
+    <w:lsdException w:name="Colorful Grid Accent 5" w:semiHidden="0" w:uiPriority="73" w:unhideWhenUsed="0"/>
+    <w:lsdException w:name="Light Shading Accent 6" w:semiHidden="0" w:uiPriority="60" w:unhideWhenUsed="0"/>
+    <w:lsdException w:name="Light List Accent 6" w:semiHidden="0" w:uiPriority="61" w:unhideWhenUsed="0"/>
+    <w:lsdException w:name="Light Grid Accent 6" w:semiHidden="0" w:uiPriority="62" w:unhideWhenUsed="0"/>
+    <w:lsdException w:name="Medium Shading 1 Accent 6" w:semiHidden="0" w:uiPriority="63" w:unhideWhenUsed="0"/>
+    <w:lsdException w:name="Medium Shading 2 Accent 6" w:semiHidden="0" w:uiPriority="64" w:unhideWhenUsed="0"/>
+    <w:lsdException w:name="Medium List 1 Accent 6" w:semiHidden="0" w:uiPriority="65" w:unhideWhenUsed="0"/>
+    <w:lsdException w:name="Medium List 2 Accent 6" w:semiHidden="0" w:uiPriority="66" w:unhideWhenUsed="0"/>
+    <w:lsdException w:name="Medium Grid 1 Accent 6" w:semiHidden="0" w:uiPriority="67" w:unhideWhenUsed="0"/>
+    <w:lsdException w:name="Medium Grid 2 Accent 6" w:semiHidden="0" w:uiPriority="68" w:unhideWhenUsed="0"/>
+    <w:lsdException w:name="Medium Grid 3 Accent 6" w:semiHidden="0" w:uiPriority="69" w:unhideWhenUsed="0"/>
+    <w:lsdException w:name="Dark List Accent 6" w:semiHidden="0" w:uiPriority="70" w:unhideWhenUsed="0"/>
+    <w:lsdException w:name="Colorful Shading Accent 6" w:semiHidden="0" w:uiPriority="71" w:unhideWhenUsed="0"/>
+    <w:lsdException w:name="Colorful List Accent 6" w:semiHidden="0" w:uiPriority="72" w:unhideWhenUsed="0"/>
+    <w:lsdException w:name="Colorful Grid Accent 6" w:semiHidden="0" w:uiPriority="73" w:unhideWhenUsed="0"/>
+    <w:lsdException w:name="Subtle Emphasis" w:semiHidden="0" w:uiPriority="19" w:unhideWhenUsed="0" w:qFormat="1"/>
+    <w:lsdException w:name="Intense Emphasis" w:semiHidden="0" w:uiPriority="21" w:unhideWhenUsed="0" w:qFormat="1"/>
+    <w:lsdException w:name="Subtle Reference" w:semiHidden="0" w:uiPriority="31" w:unhideWhenUsed="0" w:qFormat="1"/>
+    <w:lsdException w:name="Intense Reference" w:semiHidden="0" w:uiPriority="32" w:unhideWhenUsed="0" w:qFormat="1"/>
+    <w:lsdException w:name="Book Title" w:semiHidden="0" w:uiPriority="33" w:unhideWhenUsed="0" w:qFormat="1"/>
+    <w:lsdException w:name="Bibliography" w:uiPriority="37"/>
+    <w:lsdException w:name="TOC Heading" w:uiPriority="39" w:qFormat="1"/>
   </w:latentStyles>
   <w:style w:type="paragraph" w:default="1" w:styleId="Normal">
     <w:name w:val="Normal"/>
@@ -9012,6 +11505,7 @@
       <w:spacing w:after="0" w:line="240" w:lineRule="auto"/>
     </w:pPr>
     <w:tblPr>
+      <w:tblInd w:w="0" w:type="dxa"/>
       <w:tblBorders>
         <w:top w:val="single" w:sz="4" w:space="0" w:color="auto"/>
         <w:left w:val="single" w:sz="4" w:space="0" w:color="auto"/>
@@ -9020,6 +11514,1082 @@
         <w:insideH w:val="single" w:sz="4" w:space="0" w:color="auto"/>
         <w:insideV w:val="single" w:sz="4" w:space="0" w:color="auto"/>
       </w:tblBorders>
+      <w:tblCellMar>
+        <w:top w:w="0" w:type="dxa"/>
+        <w:left w:w="108" w:type="dxa"/>
+        <w:bottom w:w="0" w:type="dxa"/>
+        <w:right w:w="108" w:type="dxa"/>
+      </w:tblCellMar>
+    </w:tblPr>
+  </w:style>
+</w:styles>
+</file>
+
+<file path=word/stylesWithEffects.xml><?xml version="1.0" encoding="utf-8"?>
+<w:styles xmlns:wpc="http://schemas.microsoft.com/office/word/2010/wordprocessingCanvas" xmlns:mo="http://schemas.microsoft.com/office/mac/office/2008/main" xmlns:mc="http://schemas.openxmlformats.org/markup-compatibility/2006" xmlns:mv="urn:schemas-microsoft-com:mac:vml" xmlns:o="urn:schemas-microsoft-com:office:office" xmlns:r="http://schemas.openxmlformats.org/officeDocument/2006/relationships" xmlns:m="http://schemas.openxmlformats.org/officeDocument/2006/math" xmlns:v="urn:schemas-microsoft-com:vml" xmlns:wp14="http://schemas.microsoft.com/office/word/2010/wordprocessingDrawing" xmlns:wp="http://schemas.openxmlformats.org/drawingml/2006/wordprocessingDrawing" xmlns:w10="urn:schemas-microsoft-com:office:word" xmlns:w="http://schemas.openxmlformats.org/wordprocessingml/2006/main" xmlns:w14="http://schemas.microsoft.com/office/word/2010/wordml" xmlns:wpg="http://schemas.microsoft.com/office/word/2010/wordprocessingGroup" xmlns:wpi="http://schemas.microsoft.com/office/word/2010/wordprocessingInk" xmlns:wne="http://schemas.microsoft.com/office/word/2006/wordml" xmlns:wps="http://schemas.microsoft.com/office/word/2010/wordprocessingShape" mc:Ignorable="w14 wp14">
+  <w:docDefaults>
+    <w:rPrDefault>
+      <w:rPr>
+        <w:rFonts w:asciiTheme="minorHAnsi" w:eastAsiaTheme="minorHAnsi" w:hAnsiTheme="minorHAnsi" w:cstheme="minorBidi"/>
+        <w:sz w:val="22"/>
+        <w:szCs w:val="22"/>
+        <w:lang w:val="fi-FI" w:eastAsia="en-US" w:bidi="ar-SA"/>
+      </w:rPr>
+    </w:rPrDefault>
+    <w:pPrDefault>
+      <w:pPr>
+        <w:spacing w:after="160" w:line="259" w:lineRule="auto"/>
+      </w:pPr>
+    </w:pPrDefault>
+  </w:docDefaults>
+  <w:latentStyles w:defLockedState="0" w:defUIPriority="99" w:defSemiHidden="1" w:defUnhideWhenUsed="1" w:defQFormat="0" w:count="276">
+    <w:lsdException w:name="Normal" w:semiHidden="0" w:uiPriority="0" w:unhideWhenUsed="0" w:qFormat="1"/>
+    <w:lsdException w:name="heading 1" w:semiHidden="0" w:uiPriority="9" w:unhideWhenUsed="0" w:qFormat="1"/>
+    <w:lsdException w:name="heading 2" w:uiPriority="9" w:qFormat="1"/>
+    <w:lsdException w:name="heading 3" w:uiPriority="9" w:qFormat="1"/>
+    <w:lsdException w:name="heading 4" w:uiPriority="9" w:qFormat="1"/>
+    <w:lsdException w:name="heading 5" w:uiPriority="9" w:qFormat="1"/>
+    <w:lsdException w:name="heading 6" w:uiPriority="9" w:qFormat="1"/>
+    <w:lsdException w:name="heading 7" w:uiPriority="9" w:qFormat="1"/>
+    <w:lsdException w:name="heading 8" w:uiPriority="9" w:qFormat="1"/>
+    <w:lsdException w:name="heading 9" w:uiPriority="9" w:qFormat="1"/>
+    <w:lsdException w:name="toc 1" w:uiPriority="39"/>
+    <w:lsdException w:name="toc 2" w:uiPriority="39"/>
+    <w:lsdException w:name="toc 3" w:uiPriority="39"/>
+    <w:lsdException w:name="toc 4" w:uiPriority="39"/>
+    <w:lsdException w:name="toc 5" w:uiPriority="39"/>
+    <w:lsdException w:name="toc 6" w:uiPriority="39"/>
+    <w:lsdException w:name="toc 7" w:uiPriority="39"/>
+    <w:lsdException w:name="toc 8" w:uiPriority="39"/>
+    <w:lsdException w:name="toc 9" w:uiPriority="39"/>
+    <w:lsdException w:name="caption" w:uiPriority="35" w:qFormat="1"/>
+    <w:lsdException w:name="Title" w:semiHidden="0" w:uiPriority="10" w:unhideWhenUsed="0" w:qFormat="1"/>
+    <w:lsdException w:name="Default Paragraph Font" w:uiPriority="1"/>
+    <w:lsdException w:name="Subtitle" w:semiHidden="0" w:uiPriority="11" w:unhideWhenUsed="0" w:qFormat="1"/>
+    <w:lsdException w:name="Strong" w:semiHidden="0" w:uiPriority="22" w:unhideWhenUsed="0" w:qFormat="1"/>
+    <w:lsdException w:name="Emphasis" w:semiHidden="0" w:uiPriority="20" w:unhideWhenUsed="0" w:qFormat="1"/>
+    <w:lsdException w:name="Table Grid" w:semiHidden="0" w:uiPriority="39" w:unhideWhenUsed="0"/>
+    <w:lsdException w:name="Note Level 1" w:semiHidden="0" w:unhideWhenUsed="0"/>
+    <w:lsdException w:name="Note Level 2" w:semiHidden="0" w:unhideWhenUsed="0"/>
+    <w:lsdException w:name="Note Level 3" w:semiHidden="0" w:unhideWhenUsed="0"/>
+    <w:lsdException w:name="Note Level 4" w:semiHidden="0" w:unhideWhenUsed="0"/>
+    <w:lsdException w:name="Note Level 5" w:semiHidden="0" w:unhideWhenUsed="0"/>
+    <w:lsdException w:name="Note Level 6" w:semiHidden="0" w:unhideWhenUsed="0"/>
+    <w:lsdException w:name="Note Level 7" w:semiHidden="0" w:unhideWhenUsed="0"/>
+    <w:lsdException w:name="Note Level 8" w:semiHidden="0" w:unhideWhenUsed="0"/>
+    <w:lsdException w:name="Note Level 9" w:semiHidden="0" w:unhideWhenUsed="0"/>
+    <w:lsdException w:name="Placeholder Text" w:unhideWhenUsed="0"/>
+    <w:lsdException w:name="No Spacing" w:semiHidden="0" w:uiPriority="1" w:unhideWhenUsed="0" w:qFormat="1"/>
+    <w:lsdException w:name="Light Shading" w:semiHidden="0" w:uiPriority="60" w:unhideWhenUsed="0"/>
+    <w:lsdException w:name="Light List" w:semiHidden="0" w:uiPriority="61" w:unhideWhenUsed="0"/>
+    <w:lsdException w:name="Light Grid" w:semiHidden="0" w:uiPriority="62" w:unhideWhenUsed="0"/>
+    <w:lsdException w:name="Medium Shading 1" w:semiHidden="0" w:uiPriority="63" w:unhideWhenUsed="0"/>
+    <w:lsdException w:name="Medium Shading 2" w:semiHidden="0" w:uiPriority="64" w:unhideWhenUsed="0"/>
+    <w:lsdException w:name="Medium List 1" w:semiHidden="0" w:uiPriority="65" w:unhideWhenUsed="0"/>
+    <w:lsdException w:name="Medium List 2" w:semiHidden="0" w:uiPriority="66" w:unhideWhenUsed="0"/>
+    <w:lsdException w:name="Medium Grid 1" w:semiHidden="0" w:uiPriority="67" w:unhideWhenUsed="0"/>
+    <w:lsdException w:name="Medium Grid 2" w:semiHidden="0" w:uiPriority="68" w:unhideWhenUsed="0"/>
+    <w:lsdException w:name="Medium Grid 3" w:semiHidden="0" w:uiPriority="69" w:unhideWhenUsed="0"/>
+    <w:lsdException w:name="Dark List" w:semiHidden="0" w:uiPriority="70" w:unhideWhenUsed="0"/>
+    <w:lsdException w:name="Colorful Shading" w:semiHidden="0" w:uiPriority="71" w:unhideWhenUsed="0"/>
+    <w:lsdException w:name="Colorful List" w:semiHidden="0" w:uiPriority="72" w:unhideWhenUsed="0"/>
+    <w:lsdException w:name="Colorful Grid" w:semiHidden="0" w:uiPriority="73" w:unhideWhenUsed="0"/>
+    <w:lsdException w:name="Light Shading Accent 1" w:semiHidden="0" w:uiPriority="60" w:unhideWhenUsed="0"/>
+    <w:lsdException w:name="Light List Accent 1" w:semiHidden="0" w:uiPriority="61" w:unhideWhenUsed="0"/>
+    <w:lsdException w:name="Light Grid Accent 1" w:semiHidden="0" w:uiPriority="62" w:unhideWhenUsed="0"/>
+    <w:lsdException w:name="Medium Shading 1 Accent 1" w:semiHidden="0" w:uiPriority="63" w:unhideWhenUsed="0"/>
+    <w:lsdException w:name="Medium Shading 2 Accent 1" w:semiHidden="0" w:uiPriority="64" w:unhideWhenUsed="0"/>
+    <w:lsdException w:name="Medium List 1 Accent 1" w:semiHidden="0" w:uiPriority="65" w:unhideWhenUsed="0"/>
+    <w:lsdException w:name="Revision" w:unhideWhenUsed="0"/>
+    <w:lsdException w:name="List Paragraph" w:semiHidden="0" w:uiPriority="34" w:unhideWhenUsed="0" w:qFormat="1"/>
+    <w:lsdException w:name="Quote" w:semiHidden="0" w:uiPriority="29" w:unhideWhenUsed="0" w:qFormat="1"/>
+    <w:lsdException w:name="Intense Quote" w:semiHidden="0" w:uiPriority="30" w:unhideWhenUsed="0" w:qFormat="1"/>
+    <w:lsdException w:name="Medium List 2 Accent 1" w:semiHidden="0" w:uiPriority="66" w:unhideWhenUsed="0"/>
+    <w:lsdException w:name="Medium Grid 1 Accent 1" w:semiHidden="0" w:uiPriority="67" w:unhideWhenUsed="0"/>
+    <w:lsdException w:name="Medium Grid 2 Accent 1" w:semiHidden="0" w:uiPriority="68" w:unhideWhenUsed="0"/>
+    <w:lsdException w:name="Medium Grid 3 Accent 1" w:semiHidden="0" w:uiPriority="69" w:unhideWhenUsed="0"/>
+    <w:lsdException w:name="Dark List Accent 1" w:semiHidden="0" w:uiPriority="70" w:unhideWhenUsed="0"/>
+    <w:lsdException w:name="Colorful Shading Accent 1" w:semiHidden="0" w:uiPriority="71" w:unhideWhenUsed="0"/>
+    <w:lsdException w:name="Colorful List Accent 1" w:semiHidden="0" w:uiPriority="72" w:unhideWhenUsed="0"/>
+    <w:lsdException w:name="Colorful Grid Accent 1" w:semiHidden="0" w:uiPriority="73" w:unhideWhenUsed="0"/>
+    <w:lsdException w:name="Light Shading Accent 2" w:semiHidden="0" w:uiPriority="60" w:unhideWhenUsed="0"/>
+    <w:lsdException w:name="Light List Accent 2" w:semiHidden="0" w:uiPriority="61" w:unhideWhenUsed="0"/>
+    <w:lsdException w:name="Light Grid Accent 2" w:semiHidden="0" w:uiPriority="62" w:unhideWhenUsed="0"/>
+    <w:lsdException w:name="Medium Shading 1 Accent 2" w:semiHidden="0" w:uiPriority="63" w:unhideWhenUsed="0"/>
+    <w:lsdException w:name="Medium Shading 2 Accent 2" w:semiHidden="0" w:uiPriority="64" w:unhideWhenUsed="0"/>
+    <w:lsdException w:name="Medium List 1 Accent 2" w:semiHidden="0" w:uiPriority="65" w:unhideWhenUsed="0"/>
+    <w:lsdException w:name="Medium List 2 Accent 2" w:semiHidden="0" w:uiPriority="66" w:unhideWhenUsed="0"/>
+    <w:lsdException w:name="Medium Grid 1 Accent 2" w:semiHidden="0" w:uiPriority="67" w:unhideWhenUsed="0"/>
+    <w:lsdException w:name="Medium Grid 2 Accent 2" w:semiHidden="0" w:uiPriority="68" w:unhideWhenUsed="0"/>
+    <w:lsdException w:name="Medium Grid 3 Accent 2" w:semiHidden="0" w:uiPriority="69" w:unhideWhenUsed="0"/>
+    <w:lsdException w:name="Dark List Accent 2" w:semiHidden="0" w:uiPriority="70" w:unhideWhenUsed="0"/>
+    <w:lsdException w:name="Colorful Shading Accent 2" w:semiHidden="0" w:uiPriority="71" w:unhideWhenUsed="0"/>
+    <w:lsdException w:name="Colorful List Accent 2" w:semiHidden="0" w:uiPriority="72" w:unhideWhenUsed="0"/>
+    <w:lsdException w:name="Colorful Grid Accent 2" w:semiHidden="0" w:uiPriority="73" w:unhideWhenUsed="0"/>
+    <w:lsdException w:name="Light Shading Accent 3" w:semiHidden="0" w:uiPriority="60" w:unhideWhenUsed="0"/>
+    <w:lsdException w:name="Light List Accent 3" w:semiHidden="0" w:uiPriority="61" w:unhideWhenUsed="0"/>
+    <w:lsdException w:name="Light Grid Accent 3" w:semiHidden="0" w:uiPriority="62" w:unhideWhenUsed="0"/>
+    <w:lsdException w:name="Medium Shading 1 Accent 3" w:semiHidden="0" w:uiPriority="63" w:unhideWhenUsed="0"/>
+    <w:lsdException w:name="Medium Shading 2 Accent 3" w:semiHidden="0" w:uiPriority="64" w:unhideWhenUsed="0"/>
+    <w:lsdException w:name="Medium List 1 Accent 3" w:semiHidden="0" w:uiPriority="65" w:unhideWhenUsed="0"/>
+    <w:lsdException w:name="Medium List 2 Accent 3" w:semiHidden="0" w:uiPriority="66" w:unhideWhenUsed="0"/>
+    <w:lsdException w:name="Medium Grid 1 Accent 3" w:semiHidden="0" w:uiPriority="67" w:unhideWhenUsed="0"/>
+    <w:lsdException w:name="Medium Grid 2 Accent 3" w:semiHidden="0" w:uiPriority="68" w:unhideWhenUsed="0"/>
+    <w:lsdException w:name="Medium Grid 3 Accent 3" w:semiHidden="0" w:uiPriority="69" w:unhideWhenUsed="0"/>
+    <w:lsdException w:name="Dark List Accent 3" w:semiHidden="0" w:uiPriority="70" w:unhideWhenUsed="0"/>
+    <w:lsdException w:name="Colorful Shading Accent 3" w:semiHidden="0" w:uiPriority="71" w:unhideWhenUsed="0"/>
+    <w:lsdException w:name="Colorful List Accent 3" w:semiHidden="0" w:uiPriority="72" w:unhideWhenUsed="0"/>
+    <w:lsdException w:name="Colorful Grid Accent 3" w:semiHidden="0" w:uiPriority="73" w:unhideWhenUsed="0"/>
+    <w:lsdException w:name="Light Shading Accent 4" w:semiHidden="0" w:uiPriority="60" w:unhideWhenUsed="0"/>
+    <w:lsdException w:name="Light List Accent 4" w:semiHidden="0" w:uiPriority="61" w:unhideWhenUsed="0"/>
+    <w:lsdException w:name="Light Grid Accent 4" w:semiHidden="0" w:uiPriority="62" w:unhideWhenUsed="0"/>
+    <w:lsdException w:name="Medium Shading 1 Accent 4" w:semiHidden="0" w:uiPriority="63" w:unhideWhenUsed="0"/>
+    <w:lsdException w:name="Medium Shading 2 Accent 4" w:semiHidden="0" w:uiPriority="64" w:unhideWhenUsed="0"/>
+    <w:lsdException w:name="Medium List 1 Accent 4" w:semiHidden="0" w:uiPriority="65" w:unhideWhenUsed="0"/>
+    <w:lsdException w:name="Medium List 2 Accent 4" w:semiHidden="0" w:uiPriority="66" w:unhideWhenUsed="0"/>
+    <w:lsdException w:name="Medium Grid 1 Accent 4" w:semiHidden="0" w:uiPriority="67" w:unhideWhenUsed="0"/>
+    <w:lsdException w:name="Medium Grid 2 Accent 4" w:semiHidden="0" w:uiPriority="68" w:unhideWhenUsed="0"/>
+    <w:lsdException w:name="Medium Grid 3 Accent 4" w:semiHidden="0" w:uiPriority="69" w:unhideWhenUsed="0"/>
+    <w:lsdException w:name="Dark List Accent 4" w:semiHidden="0" w:uiPriority="70" w:unhideWhenUsed="0"/>
+    <w:lsdException w:name="Colorful Shading Accent 4" w:semiHidden="0" w:uiPriority="71" w:unhideWhenUsed="0"/>
+    <w:lsdException w:name="Colorful List Accent 4" w:semiHidden="0" w:uiPriority="72" w:unhideWhenUsed="0"/>
+    <w:lsdException w:name="Colorful Grid Accent 4" w:semiHidden="0" w:uiPriority="73" w:unhideWhenUsed="0"/>
+    <w:lsdException w:name="Light Shading Accent 5" w:semiHidden="0" w:uiPriority="60" w:unhideWhenUsed="0"/>
+    <w:lsdException w:name="Light List Accent 5" w:semiHidden="0" w:uiPriority="61" w:unhideWhenUsed="0"/>
+    <w:lsdException w:name="Light Grid Accent 5" w:semiHidden="0" w:uiPriority="62" w:unhideWhenUsed="0"/>
+    <w:lsdException w:name="Medium Shading 1 Accent 5" w:semiHidden="0" w:uiPriority="63" w:unhideWhenUsed="0"/>
+    <w:lsdException w:name="Medium Shading 2 Accent 5" w:semiHidden="0" w:uiPriority="64" w:unhideWhenUsed="0"/>
+    <w:lsdException w:name="Medium List 1 Accent 5" w:semiHidden="0" w:uiPriority="65" w:unhideWhenUsed="0"/>
+    <w:lsdException w:name="Medium List 2 Accent 5" w:semiHidden="0" w:uiPriority="66" w:unhideWhenUsed="0"/>
+    <w:lsdException w:name="Medium Grid 1 Accent 5" w:semiHidden="0" w:uiPriority="67" w:unhideWhenUsed="0"/>
+    <w:lsdException w:name="Medium Grid 2 Accent 5" w:semiHidden="0" w:uiPriority="68" w:unhideWhenUsed="0"/>
+    <w:lsdException w:name="Medium Grid 3 Accent 5" w:semiHidden="0" w:uiPriority="69" w:unhideWhenUsed="0"/>
+    <w:lsdException w:name="Dark List Accent 5" w:semiHidden="0" w:uiPriority="70" w:unhideWhenUsed="0"/>
+    <w:lsdException w:name="Colorful Shading Accent 5" w:semiHidden="0" w:uiPriority="71" w:unhideWhenUsed="0"/>
+    <w:lsdException w:name="Colorful List Accent 5" w:semiHidden="0" w:uiPriority="72" w:unhideWhenUsed="0"/>
+    <w:lsdException w:name="Colorful Grid Accent 5" w:semiHidden="0" w:uiPriority="73" w:unhideWhenUsed="0"/>
+    <w:lsdException w:name="Light Shading Accent 6" w:semiHidden="0" w:uiPriority="60" w:unhideWhenUsed="0"/>
+    <w:lsdException w:name="Light List Accent 6" w:semiHidden="0" w:uiPriority="61" w:unhideWhenUsed="0"/>
+    <w:lsdException w:name="Light Grid Accent 6" w:semiHidden="0" w:uiPriority="62" w:unhideWhenUsed="0"/>
+    <w:lsdException w:name="Medium Shading 1 Accent 6" w:semiHidden="0" w:uiPriority="63" w:unhideWhenUsed="0"/>
+    <w:lsdException w:name="Medium Shading 2 Accent 6" w:semiHidden="0" w:uiPriority="64" w:unhideWhenUsed="0"/>
+    <w:lsdException w:name="Medium List 1 Accent 6" w:semiHidden="0" w:uiPriority="65" w:unhideWhenUsed="0"/>
+    <w:lsdException w:name="Medium List 2 Accent 6" w:semiHidden="0" w:uiPriority="66" w:unhideWhenUsed="0"/>
+    <w:lsdException w:name="Medium Grid 1 Accent 6" w:semiHidden="0" w:uiPriority="67" w:unhideWhenUsed="0"/>
+    <w:lsdException w:name="Medium Grid 2 Accent 6" w:semiHidden="0" w:uiPriority="68" w:unhideWhenUsed="0"/>
+    <w:lsdException w:name="Medium Grid 3 Accent 6" w:semiHidden="0" w:uiPriority="69" w:unhideWhenUsed="0"/>
+    <w:lsdException w:name="Dark List Accent 6" w:semiHidden="0" w:uiPriority="70" w:unhideWhenUsed="0"/>
+    <w:lsdException w:name="Colorful Shading Accent 6" w:semiHidden="0" w:uiPriority="71" w:unhideWhenUsed="0"/>
+    <w:lsdException w:name="Colorful List Accent 6" w:semiHidden="0" w:uiPriority="72" w:unhideWhenUsed="0"/>
+    <w:lsdException w:name="Colorful Grid Accent 6" w:semiHidden="0" w:uiPriority="73" w:unhideWhenUsed="0"/>
+    <w:lsdException w:name="Subtle Emphasis" w:semiHidden="0" w:uiPriority="19" w:unhideWhenUsed="0" w:qFormat="1"/>
+    <w:lsdException w:name="Intense Emphasis" w:semiHidden="0" w:uiPriority="21" w:unhideWhenUsed="0" w:qFormat="1"/>
+    <w:lsdException w:name="Subtle Reference" w:semiHidden="0" w:uiPriority="31" w:unhideWhenUsed="0" w:qFormat="1"/>
+    <w:lsdException w:name="Intense Reference" w:semiHidden="0" w:uiPriority="32" w:unhideWhenUsed="0" w:qFormat="1"/>
+    <w:lsdException w:name="Book Title" w:semiHidden="0" w:uiPriority="33" w:unhideWhenUsed="0" w:qFormat="1"/>
+    <w:lsdException w:name="Bibliography" w:uiPriority="37"/>
+    <w:lsdException w:name="TOC Heading" w:uiPriority="39" w:qFormat="1"/>
+  </w:latentStyles>
+  <w:style w:type="paragraph" w:default="1" w:styleId="Normal">
+    <w:name w:val="Normal"/>
+    <w:qFormat/>
+    <w:rsid w:val="00042CB1"/>
+    <w:rPr>
+      <w:sz w:val="24"/>
+    </w:rPr>
+  </w:style>
+  <w:style w:type="paragraph" w:styleId="Heading1">
+    <w:name w:val="heading 1"/>
+    <w:basedOn w:val="Normal"/>
+    <w:next w:val="BodyText"/>
+    <w:link w:val="Heading1Char"/>
+    <w:uiPriority w:val="9"/>
+    <w:qFormat/>
+    <w:rsid w:val="00E66B9E"/>
+    <w:pPr>
+      <w:keepNext/>
+      <w:keepLines/>
+      <w:numPr>
+        <w:numId w:val="1"/>
+      </w:numPr>
+      <w:spacing w:before="480" w:after="0" w:line="360" w:lineRule="auto"/>
+      <w:ind w:left="431" w:hanging="431"/>
+      <w:outlineLvl w:val="0"/>
+    </w:pPr>
+    <w:rPr>
+      <w:rFonts w:asciiTheme="majorHAnsi" w:eastAsiaTheme="majorEastAsia" w:hAnsiTheme="majorHAnsi" w:cstheme="majorBidi"/>
+      <w:b/>
+      <w:color w:val="000000" w:themeColor="text1"/>
+      <w:sz w:val="36"/>
+      <w:szCs w:val="32"/>
+    </w:rPr>
+  </w:style>
+  <w:style w:type="paragraph" w:styleId="Heading2">
+    <w:name w:val="heading 2"/>
+    <w:basedOn w:val="Normal"/>
+    <w:next w:val="BodyText"/>
+    <w:link w:val="Heading2Char"/>
+    <w:uiPriority w:val="9"/>
+    <w:unhideWhenUsed/>
+    <w:qFormat/>
+    <w:rsid w:val="00E66B9E"/>
+    <w:pPr>
+      <w:keepNext/>
+      <w:keepLines/>
+      <w:numPr>
+        <w:ilvl w:val="1"/>
+        <w:numId w:val="1"/>
+      </w:numPr>
+      <w:spacing w:before="400" w:after="0" w:line="360" w:lineRule="auto"/>
+      <w:ind w:left="578" w:hanging="578"/>
+      <w:outlineLvl w:val="1"/>
+    </w:pPr>
+    <w:rPr>
+      <w:rFonts w:asciiTheme="majorHAnsi" w:eastAsiaTheme="majorEastAsia" w:hAnsiTheme="majorHAnsi" w:cstheme="majorBidi"/>
+      <w:color w:val="000000" w:themeColor="text1"/>
+      <w:sz w:val="32"/>
+      <w:szCs w:val="26"/>
+    </w:rPr>
+  </w:style>
+  <w:style w:type="paragraph" w:styleId="Heading3">
+    <w:name w:val="heading 3"/>
+    <w:basedOn w:val="Normal"/>
+    <w:next w:val="BodyText"/>
+    <w:link w:val="Heading3Char"/>
+    <w:uiPriority w:val="9"/>
+    <w:unhideWhenUsed/>
+    <w:qFormat/>
+    <w:rsid w:val="00E66B9E"/>
+    <w:pPr>
+      <w:keepNext/>
+      <w:keepLines/>
+      <w:numPr>
+        <w:ilvl w:val="2"/>
+        <w:numId w:val="1"/>
+      </w:numPr>
+      <w:spacing w:before="400" w:after="0" w:line="360" w:lineRule="auto"/>
+      <w:outlineLvl w:val="2"/>
+    </w:pPr>
+    <w:rPr>
+      <w:rFonts w:asciiTheme="majorHAnsi" w:eastAsiaTheme="majorEastAsia" w:hAnsiTheme="majorHAnsi" w:cstheme="majorBidi"/>
+      <w:color w:val="000000" w:themeColor="text1"/>
+      <w:sz w:val="28"/>
+      <w:szCs w:val="24"/>
+    </w:rPr>
+  </w:style>
+  <w:style w:type="paragraph" w:styleId="Heading4">
+    <w:name w:val="heading 4"/>
+    <w:basedOn w:val="Normal"/>
+    <w:next w:val="Normal"/>
+    <w:link w:val="Heading4Char"/>
+    <w:uiPriority w:val="9"/>
+    <w:unhideWhenUsed/>
+    <w:qFormat/>
+    <w:rsid w:val="00302679"/>
+    <w:pPr>
+      <w:keepNext/>
+      <w:keepLines/>
+      <w:numPr>
+        <w:ilvl w:val="3"/>
+        <w:numId w:val="1"/>
+      </w:numPr>
+      <w:spacing w:before="40" w:after="0"/>
+      <w:outlineLvl w:val="3"/>
+    </w:pPr>
+    <w:rPr>
+      <w:rFonts w:asciiTheme="majorHAnsi" w:eastAsiaTheme="majorEastAsia" w:hAnsiTheme="majorHAnsi" w:cstheme="majorBidi"/>
+      <w:i/>
+      <w:iCs/>
+      <w:color w:val="2E74B5" w:themeColor="accent1" w:themeShade="BF"/>
+    </w:rPr>
+  </w:style>
+  <w:style w:type="paragraph" w:styleId="Heading5">
+    <w:name w:val="heading 5"/>
+    <w:basedOn w:val="Normal"/>
+    <w:next w:val="Normal"/>
+    <w:link w:val="Heading5Char"/>
+    <w:uiPriority w:val="9"/>
+    <w:unhideWhenUsed/>
+    <w:qFormat/>
+    <w:rsid w:val="00302679"/>
+    <w:pPr>
+      <w:keepNext/>
+      <w:keepLines/>
+      <w:numPr>
+        <w:ilvl w:val="4"/>
+        <w:numId w:val="1"/>
+      </w:numPr>
+      <w:spacing w:before="40" w:after="0"/>
+      <w:outlineLvl w:val="4"/>
+    </w:pPr>
+    <w:rPr>
+      <w:rFonts w:asciiTheme="majorHAnsi" w:eastAsiaTheme="majorEastAsia" w:hAnsiTheme="majorHAnsi" w:cstheme="majorBidi"/>
+      <w:color w:val="2E74B5" w:themeColor="accent1" w:themeShade="BF"/>
+    </w:rPr>
+  </w:style>
+  <w:style w:type="paragraph" w:styleId="Heading6">
+    <w:name w:val="heading 6"/>
+    <w:basedOn w:val="Normal"/>
+    <w:next w:val="Normal"/>
+    <w:link w:val="Heading6Char"/>
+    <w:uiPriority w:val="9"/>
+    <w:semiHidden/>
+    <w:unhideWhenUsed/>
+    <w:qFormat/>
+    <w:rsid w:val="00302679"/>
+    <w:pPr>
+      <w:keepNext/>
+      <w:keepLines/>
+      <w:numPr>
+        <w:ilvl w:val="5"/>
+        <w:numId w:val="1"/>
+      </w:numPr>
+      <w:spacing w:before="40" w:after="0"/>
+      <w:outlineLvl w:val="5"/>
+    </w:pPr>
+    <w:rPr>
+      <w:rFonts w:asciiTheme="majorHAnsi" w:eastAsiaTheme="majorEastAsia" w:hAnsiTheme="majorHAnsi" w:cstheme="majorBidi"/>
+      <w:color w:val="1F4D78" w:themeColor="accent1" w:themeShade="7F"/>
+    </w:rPr>
+  </w:style>
+  <w:style w:type="paragraph" w:styleId="Heading7">
+    <w:name w:val="heading 7"/>
+    <w:basedOn w:val="Normal"/>
+    <w:next w:val="Normal"/>
+    <w:link w:val="Heading7Char"/>
+    <w:uiPriority w:val="9"/>
+    <w:semiHidden/>
+    <w:unhideWhenUsed/>
+    <w:qFormat/>
+    <w:rsid w:val="00302679"/>
+    <w:pPr>
+      <w:keepNext/>
+      <w:keepLines/>
+      <w:numPr>
+        <w:ilvl w:val="6"/>
+        <w:numId w:val="1"/>
+      </w:numPr>
+      <w:spacing w:before="40" w:after="0"/>
+      <w:outlineLvl w:val="6"/>
+    </w:pPr>
+    <w:rPr>
+      <w:rFonts w:asciiTheme="majorHAnsi" w:eastAsiaTheme="majorEastAsia" w:hAnsiTheme="majorHAnsi" w:cstheme="majorBidi"/>
+      <w:i/>
+      <w:iCs/>
+      <w:color w:val="1F4D78" w:themeColor="accent1" w:themeShade="7F"/>
+    </w:rPr>
+  </w:style>
+  <w:style w:type="paragraph" w:styleId="Heading8">
+    <w:name w:val="heading 8"/>
+    <w:basedOn w:val="Normal"/>
+    <w:next w:val="Normal"/>
+    <w:link w:val="Heading8Char"/>
+    <w:uiPriority w:val="9"/>
+    <w:semiHidden/>
+    <w:unhideWhenUsed/>
+    <w:qFormat/>
+    <w:rsid w:val="00302679"/>
+    <w:pPr>
+      <w:keepNext/>
+      <w:keepLines/>
+      <w:numPr>
+        <w:ilvl w:val="7"/>
+        <w:numId w:val="1"/>
+      </w:numPr>
+      <w:spacing w:before="40" w:after="0"/>
+      <w:outlineLvl w:val="7"/>
+    </w:pPr>
+    <w:rPr>
+      <w:rFonts w:asciiTheme="majorHAnsi" w:eastAsiaTheme="majorEastAsia" w:hAnsiTheme="majorHAnsi" w:cstheme="majorBidi"/>
+      <w:color w:val="272727" w:themeColor="text1" w:themeTint="D8"/>
+      <w:sz w:val="21"/>
+      <w:szCs w:val="21"/>
+    </w:rPr>
+  </w:style>
+  <w:style w:type="paragraph" w:styleId="Heading9">
+    <w:name w:val="heading 9"/>
+    <w:basedOn w:val="Normal"/>
+    <w:next w:val="Normal"/>
+    <w:link w:val="Heading9Char"/>
+    <w:uiPriority w:val="9"/>
+    <w:semiHidden/>
+    <w:unhideWhenUsed/>
+    <w:qFormat/>
+    <w:rsid w:val="00302679"/>
+    <w:pPr>
+      <w:keepNext/>
+      <w:keepLines/>
+      <w:numPr>
+        <w:ilvl w:val="8"/>
+        <w:numId w:val="1"/>
+      </w:numPr>
+      <w:spacing w:before="40" w:after="0"/>
+      <w:outlineLvl w:val="8"/>
+    </w:pPr>
+    <w:rPr>
+      <w:rFonts w:asciiTheme="majorHAnsi" w:eastAsiaTheme="majorEastAsia" w:hAnsiTheme="majorHAnsi" w:cstheme="majorBidi"/>
+      <w:i/>
+      <w:iCs/>
+      <w:color w:val="272727" w:themeColor="text1" w:themeTint="D8"/>
+      <w:sz w:val="21"/>
+      <w:szCs w:val="21"/>
+    </w:rPr>
+  </w:style>
+  <w:style w:type="character" w:default="1" w:styleId="DefaultParagraphFont">
+    <w:name w:val="Default Paragraph Font"/>
+    <w:uiPriority w:val="1"/>
+    <w:semiHidden/>
+    <w:unhideWhenUsed/>
+  </w:style>
+  <w:style w:type="table" w:default="1" w:styleId="TableNormal">
+    <w:name w:val="Normal Table"/>
+    <w:uiPriority w:val="99"/>
+    <w:semiHidden/>
+    <w:unhideWhenUsed/>
+    <w:tblPr>
+      <w:tblInd w:w="0" w:type="dxa"/>
+      <w:tblCellMar>
+        <w:top w:w="0" w:type="dxa"/>
+        <w:left w:w="108" w:type="dxa"/>
+        <w:bottom w:w="0" w:type="dxa"/>
+        <w:right w:w="108" w:type="dxa"/>
+      </w:tblCellMar>
+    </w:tblPr>
+  </w:style>
+  <w:style w:type="numbering" w:default="1" w:styleId="NoList">
+    <w:name w:val="No List"/>
+    <w:uiPriority w:val="99"/>
+    <w:semiHidden/>
+    <w:unhideWhenUsed/>
+  </w:style>
+  <w:style w:type="paragraph" w:styleId="Header">
+    <w:name w:val="header"/>
+    <w:basedOn w:val="Normal"/>
+    <w:link w:val="HeaderChar"/>
+    <w:uiPriority w:val="99"/>
+    <w:unhideWhenUsed/>
+    <w:rsid w:val="00302679"/>
+    <w:pPr>
+      <w:tabs>
+        <w:tab w:val="center" w:pos="4513"/>
+        <w:tab w:val="right" w:pos="9026"/>
+      </w:tabs>
+      <w:spacing w:after="0" w:line="240" w:lineRule="auto"/>
+      <w:jc w:val="right"/>
+    </w:pPr>
+  </w:style>
+  <w:style w:type="character" w:customStyle="1" w:styleId="HeaderChar">
+    <w:name w:val="Header Char"/>
+    <w:basedOn w:val="DefaultParagraphFont"/>
+    <w:link w:val="Header"/>
+    <w:uiPriority w:val="99"/>
+    <w:rsid w:val="00302679"/>
+    <w:rPr>
+      <w:sz w:val="24"/>
+    </w:rPr>
+  </w:style>
+  <w:style w:type="paragraph" w:styleId="Footer">
+    <w:name w:val="footer"/>
+    <w:basedOn w:val="Normal"/>
+    <w:link w:val="FooterChar"/>
+    <w:uiPriority w:val="99"/>
+    <w:unhideWhenUsed/>
+    <w:rsid w:val="001545DD"/>
+    <w:pPr>
+      <w:tabs>
+        <w:tab w:val="center" w:pos="4513"/>
+        <w:tab w:val="right" w:pos="9026"/>
+      </w:tabs>
+      <w:spacing w:after="0" w:line="240" w:lineRule="auto"/>
+    </w:pPr>
+  </w:style>
+  <w:style w:type="character" w:customStyle="1" w:styleId="FooterChar">
+    <w:name w:val="Footer Char"/>
+    <w:basedOn w:val="DefaultParagraphFont"/>
+    <w:link w:val="Footer"/>
+    <w:uiPriority w:val="99"/>
+    <w:rsid w:val="001545DD"/>
+  </w:style>
+  <w:style w:type="character" w:customStyle="1" w:styleId="Heading1Char">
+    <w:name w:val="Heading 1 Char"/>
+    <w:basedOn w:val="DefaultParagraphFont"/>
+    <w:link w:val="Heading1"/>
+    <w:uiPriority w:val="9"/>
+    <w:rsid w:val="00E66B9E"/>
+    <w:rPr>
+      <w:rFonts w:asciiTheme="majorHAnsi" w:eastAsiaTheme="majorEastAsia" w:hAnsiTheme="majorHAnsi" w:cstheme="majorBidi"/>
+      <w:b/>
+      <w:color w:val="000000" w:themeColor="text1"/>
+      <w:sz w:val="36"/>
+      <w:szCs w:val="32"/>
+    </w:rPr>
+  </w:style>
+  <w:style w:type="character" w:customStyle="1" w:styleId="Heading2Char">
+    <w:name w:val="Heading 2 Char"/>
+    <w:basedOn w:val="DefaultParagraphFont"/>
+    <w:link w:val="Heading2"/>
+    <w:uiPriority w:val="9"/>
+    <w:rsid w:val="00E66B9E"/>
+    <w:rPr>
+      <w:rFonts w:asciiTheme="majorHAnsi" w:eastAsiaTheme="majorEastAsia" w:hAnsiTheme="majorHAnsi" w:cstheme="majorBidi"/>
+      <w:color w:val="000000" w:themeColor="text1"/>
+      <w:sz w:val="32"/>
+      <w:szCs w:val="26"/>
+    </w:rPr>
+  </w:style>
+  <w:style w:type="paragraph" w:styleId="BodyText">
+    <w:name w:val="Body Text"/>
+    <w:basedOn w:val="Normal"/>
+    <w:link w:val="BodyTextChar"/>
+    <w:uiPriority w:val="99"/>
+    <w:unhideWhenUsed/>
+    <w:rsid w:val="00302679"/>
+    <w:pPr>
+      <w:spacing w:before="240" w:after="120" w:line="360" w:lineRule="auto"/>
+    </w:pPr>
+  </w:style>
+  <w:style w:type="character" w:customStyle="1" w:styleId="BodyTextChar">
+    <w:name w:val="Body Text Char"/>
+    <w:basedOn w:val="DefaultParagraphFont"/>
+    <w:link w:val="BodyText"/>
+    <w:uiPriority w:val="99"/>
+    <w:rsid w:val="00302679"/>
+    <w:rPr>
+      <w:sz w:val="24"/>
+    </w:rPr>
+  </w:style>
+  <w:style w:type="character" w:customStyle="1" w:styleId="Heading3Char">
+    <w:name w:val="Heading 3 Char"/>
+    <w:basedOn w:val="DefaultParagraphFont"/>
+    <w:link w:val="Heading3"/>
+    <w:uiPriority w:val="9"/>
+    <w:rsid w:val="00E66B9E"/>
+    <w:rPr>
+      <w:rFonts w:asciiTheme="majorHAnsi" w:eastAsiaTheme="majorEastAsia" w:hAnsiTheme="majorHAnsi" w:cstheme="majorBidi"/>
+      <w:color w:val="000000" w:themeColor="text1"/>
+      <w:sz w:val="28"/>
+      <w:szCs w:val="24"/>
+    </w:rPr>
+  </w:style>
+  <w:style w:type="paragraph" w:styleId="Caption">
+    <w:name w:val="caption"/>
+    <w:basedOn w:val="Normal"/>
+    <w:next w:val="Normal"/>
+    <w:uiPriority w:val="35"/>
+    <w:unhideWhenUsed/>
+    <w:qFormat/>
+    <w:rsid w:val="00302679"/>
+    <w:pPr>
+      <w:spacing w:after="200" w:line="240" w:lineRule="auto"/>
+    </w:pPr>
+    <w:rPr>
+      <w:i/>
+      <w:iCs/>
+      <w:color w:val="000000" w:themeColor="text1"/>
+      <w:szCs w:val="18"/>
+    </w:rPr>
+  </w:style>
+  <w:style w:type="paragraph" w:styleId="TOC1">
+    <w:name w:val="toc 1"/>
+    <w:basedOn w:val="Normal"/>
+    <w:next w:val="Normal"/>
+    <w:autoRedefine/>
+    <w:uiPriority w:val="39"/>
+    <w:unhideWhenUsed/>
+    <w:rsid w:val="00E66B9E"/>
+    <w:pPr>
+      <w:spacing w:before="240" w:after="0" w:line="360" w:lineRule="auto"/>
+    </w:pPr>
+    <w:rPr>
+      <w:b/>
+    </w:rPr>
+  </w:style>
+  <w:style w:type="paragraph" w:styleId="TOC2">
+    <w:name w:val="toc 2"/>
+    <w:basedOn w:val="Normal"/>
+    <w:next w:val="Normal"/>
+    <w:autoRedefine/>
+    <w:uiPriority w:val="39"/>
+    <w:unhideWhenUsed/>
+    <w:rsid w:val="00E66B9E"/>
+    <w:pPr>
+      <w:spacing w:after="0" w:line="360" w:lineRule="auto"/>
+      <w:ind w:left="238"/>
+    </w:pPr>
+  </w:style>
+  <w:style w:type="paragraph" w:styleId="TOC3">
+    <w:name w:val="toc 3"/>
+    <w:basedOn w:val="Normal"/>
+    <w:next w:val="Normal"/>
+    <w:autoRedefine/>
+    <w:uiPriority w:val="39"/>
+    <w:unhideWhenUsed/>
+    <w:rsid w:val="00E66B9E"/>
+    <w:pPr>
+      <w:spacing w:after="0" w:line="360" w:lineRule="auto"/>
+      <w:ind w:left="482"/>
+    </w:pPr>
+    <w:rPr>
+      <w:sz w:val="28"/>
+    </w:rPr>
+  </w:style>
+  <w:style w:type="paragraph" w:styleId="TOCHeading">
+    <w:name w:val="TOC Heading"/>
+    <w:basedOn w:val="Heading1"/>
+    <w:next w:val="Normal"/>
+    <w:uiPriority w:val="39"/>
+    <w:unhideWhenUsed/>
+    <w:qFormat/>
+    <w:rsid w:val="00E66B9E"/>
+    <w:pPr>
+      <w:numPr>
+        <w:numId w:val="0"/>
+      </w:numPr>
+      <w:outlineLvl w:val="9"/>
+    </w:pPr>
+  </w:style>
+  <w:style w:type="character" w:customStyle="1" w:styleId="Heading4Char">
+    <w:name w:val="Heading 4 Char"/>
+    <w:basedOn w:val="DefaultParagraphFont"/>
+    <w:link w:val="Heading4"/>
+    <w:uiPriority w:val="9"/>
+    <w:rsid w:val="00302679"/>
+    <w:rPr>
+      <w:rFonts w:asciiTheme="majorHAnsi" w:eastAsiaTheme="majorEastAsia" w:hAnsiTheme="majorHAnsi" w:cstheme="majorBidi"/>
+      <w:i/>
+      <w:iCs/>
+      <w:color w:val="2E74B5" w:themeColor="accent1" w:themeShade="BF"/>
+      <w:sz w:val="24"/>
+    </w:rPr>
+  </w:style>
+  <w:style w:type="character" w:customStyle="1" w:styleId="Heading5Char">
+    <w:name w:val="Heading 5 Char"/>
+    <w:basedOn w:val="DefaultParagraphFont"/>
+    <w:link w:val="Heading5"/>
+    <w:uiPriority w:val="9"/>
+    <w:rsid w:val="00302679"/>
+    <w:rPr>
+      <w:rFonts w:asciiTheme="majorHAnsi" w:eastAsiaTheme="majorEastAsia" w:hAnsiTheme="majorHAnsi" w:cstheme="majorBidi"/>
+      <w:color w:val="2E74B5" w:themeColor="accent1" w:themeShade="BF"/>
+      <w:sz w:val="24"/>
+    </w:rPr>
+  </w:style>
+  <w:style w:type="character" w:customStyle="1" w:styleId="Heading6Char">
+    <w:name w:val="Heading 6 Char"/>
+    <w:basedOn w:val="DefaultParagraphFont"/>
+    <w:link w:val="Heading6"/>
+    <w:uiPriority w:val="9"/>
+    <w:semiHidden/>
+    <w:rsid w:val="00302679"/>
+    <w:rPr>
+      <w:rFonts w:asciiTheme="majorHAnsi" w:eastAsiaTheme="majorEastAsia" w:hAnsiTheme="majorHAnsi" w:cstheme="majorBidi"/>
+      <w:color w:val="1F4D78" w:themeColor="accent1" w:themeShade="7F"/>
+      <w:sz w:val="24"/>
+    </w:rPr>
+  </w:style>
+  <w:style w:type="character" w:customStyle="1" w:styleId="Heading7Char">
+    <w:name w:val="Heading 7 Char"/>
+    <w:basedOn w:val="DefaultParagraphFont"/>
+    <w:link w:val="Heading7"/>
+    <w:uiPriority w:val="9"/>
+    <w:semiHidden/>
+    <w:rsid w:val="00302679"/>
+    <w:rPr>
+      <w:rFonts w:asciiTheme="majorHAnsi" w:eastAsiaTheme="majorEastAsia" w:hAnsiTheme="majorHAnsi" w:cstheme="majorBidi"/>
+      <w:i/>
+      <w:iCs/>
+      <w:color w:val="1F4D78" w:themeColor="accent1" w:themeShade="7F"/>
+      <w:sz w:val="24"/>
+    </w:rPr>
+  </w:style>
+  <w:style w:type="character" w:customStyle="1" w:styleId="Heading8Char">
+    <w:name w:val="Heading 8 Char"/>
+    <w:basedOn w:val="DefaultParagraphFont"/>
+    <w:link w:val="Heading8"/>
+    <w:uiPriority w:val="9"/>
+    <w:semiHidden/>
+    <w:rsid w:val="00302679"/>
+    <w:rPr>
+      <w:rFonts w:asciiTheme="majorHAnsi" w:eastAsiaTheme="majorEastAsia" w:hAnsiTheme="majorHAnsi" w:cstheme="majorBidi"/>
+      <w:color w:val="272727" w:themeColor="text1" w:themeTint="D8"/>
+      <w:sz w:val="21"/>
+      <w:szCs w:val="21"/>
+    </w:rPr>
+  </w:style>
+  <w:style w:type="character" w:customStyle="1" w:styleId="Heading9Char">
+    <w:name w:val="Heading 9 Char"/>
+    <w:basedOn w:val="DefaultParagraphFont"/>
+    <w:link w:val="Heading9"/>
+    <w:uiPriority w:val="9"/>
+    <w:semiHidden/>
+    <w:rsid w:val="00302679"/>
+    <w:rPr>
+      <w:rFonts w:asciiTheme="majorHAnsi" w:eastAsiaTheme="majorEastAsia" w:hAnsiTheme="majorHAnsi" w:cstheme="majorBidi"/>
+      <w:i/>
+      <w:iCs/>
+      <w:color w:val="272727" w:themeColor="text1" w:themeTint="D8"/>
+      <w:sz w:val="21"/>
+      <w:szCs w:val="21"/>
+    </w:rPr>
+  </w:style>
+  <w:style w:type="paragraph" w:styleId="NoSpacing">
+    <w:name w:val="No Spacing"/>
+    <w:uiPriority w:val="1"/>
+    <w:qFormat/>
+    <w:rsid w:val="00302679"/>
+    <w:pPr>
+      <w:spacing w:after="0" w:line="240" w:lineRule="auto"/>
+    </w:pPr>
+    <w:rPr>
+      <w:sz w:val="24"/>
+    </w:rPr>
+  </w:style>
+  <w:style w:type="paragraph" w:styleId="Title">
+    <w:name w:val="Title"/>
+    <w:basedOn w:val="Normal"/>
+    <w:next w:val="Normal"/>
+    <w:link w:val="TitleChar"/>
+    <w:uiPriority w:val="10"/>
+    <w:qFormat/>
+    <w:rsid w:val="00302679"/>
+    <w:pPr>
+      <w:spacing w:after="0" w:line="240" w:lineRule="auto"/>
+      <w:contextualSpacing/>
+    </w:pPr>
+    <w:rPr>
+      <w:rFonts w:asciiTheme="majorHAnsi" w:eastAsiaTheme="majorEastAsia" w:hAnsiTheme="majorHAnsi" w:cstheme="majorBidi"/>
+      <w:spacing w:val="-10"/>
+      <w:kern w:val="28"/>
+      <w:sz w:val="56"/>
+      <w:szCs w:val="56"/>
+    </w:rPr>
+  </w:style>
+  <w:style w:type="character" w:customStyle="1" w:styleId="TitleChar">
+    <w:name w:val="Title Char"/>
+    <w:basedOn w:val="DefaultParagraphFont"/>
+    <w:link w:val="Title"/>
+    <w:uiPriority w:val="10"/>
+    <w:rsid w:val="00302679"/>
+    <w:rPr>
+      <w:rFonts w:asciiTheme="majorHAnsi" w:eastAsiaTheme="majorEastAsia" w:hAnsiTheme="majorHAnsi" w:cstheme="majorBidi"/>
+      <w:spacing w:val="-10"/>
+      <w:kern w:val="28"/>
+      <w:sz w:val="56"/>
+      <w:szCs w:val="56"/>
+    </w:rPr>
+  </w:style>
+  <w:style w:type="paragraph" w:styleId="BlockText">
+    <w:name w:val="Block Text"/>
+    <w:basedOn w:val="Normal"/>
+    <w:uiPriority w:val="99"/>
+    <w:unhideWhenUsed/>
+    <w:rsid w:val="00302679"/>
+    <w:pPr>
+      <w:pBdr>
+        <w:top w:val="single" w:sz="2" w:space="10" w:color="5B9BD5" w:themeColor="accent1"/>
+        <w:left w:val="single" w:sz="2" w:space="10" w:color="5B9BD5" w:themeColor="accent1"/>
+        <w:bottom w:val="single" w:sz="2" w:space="10" w:color="5B9BD5" w:themeColor="accent1"/>
+        <w:right w:val="single" w:sz="2" w:space="10" w:color="5B9BD5" w:themeColor="accent1"/>
+      </w:pBdr>
+      <w:ind w:left="1152" w:right="1152"/>
+    </w:pPr>
+    <w:rPr>
+      <w:rFonts w:eastAsiaTheme="minorEastAsia"/>
+      <w:i/>
+      <w:iCs/>
+      <w:color w:val="5B9BD5" w:themeColor="accent1"/>
+    </w:rPr>
+  </w:style>
+  <w:style w:type="paragraph" w:customStyle="1" w:styleId="Kuva">
+    <w:name w:val="Kuva"/>
+    <w:basedOn w:val="BodyText"/>
+    <w:link w:val="KuvaChar"/>
+    <w:qFormat/>
+    <w:rsid w:val="00877D93"/>
+    <w:pPr>
+      <w:keepNext/>
+      <w:spacing w:line="240" w:lineRule="auto"/>
+    </w:pPr>
+  </w:style>
+  <w:style w:type="paragraph" w:customStyle="1" w:styleId="Kappaleotsikko">
+    <w:name w:val="Kappaleotsikko"/>
+    <w:basedOn w:val="BodyText"/>
+    <w:link w:val="KappaleotsikkoChar"/>
+    <w:qFormat/>
+    <w:rsid w:val="00877D93"/>
+    <w:pPr>
+      <w:keepNext/>
+    </w:pPr>
+    <w:rPr>
+      <w:b/>
+    </w:rPr>
+  </w:style>
+  <w:style w:type="character" w:customStyle="1" w:styleId="KuvaChar">
+    <w:name w:val="Kuva Char"/>
+    <w:basedOn w:val="BodyTextChar"/>
+    <w:link w:val="Kuva"/>
+    <w:rsid w:val="00877D93"/>
+    <w:rPr>
+      <w:sz w:val="24"/>
+    </w:rPr>
+  </w:style>
+  <w:style w:type="paragraph" w:customStyle="1" w:styleId="NumeroimatonHeading1">
+    <w:name w:val="NumeroimatonHeading1"/>
+    <w:basedOn w:val="Heading1"/>
+    <w:link w:val="NumeroimatonHeading1Char"/>
+    <w:qFormat/>
+    <w:rsid w:val="00877D93"/>
+    <w:pPr>
+      <w:numPr>
+        <w:numId w:val="0"/>
+      </w:numPr>
+    </w:pPr>
+  </w:style>
+  <w:style w:type="character" w:customStyle="1" w:styleId="KappaleotsikkoChar">
+    <w:name w:val="Kappaleotsikko Char"/>
+    <w:basedOn w:val="BodyTextChar"/>
+    <w:link w:val="Kappaleotsikko"/>
+    <w:rsid w:val="00877D93"/>
+    <w:rPr>
+      <w:b/>
+      <w:sz w:val="24"/>
+    </w:rPr>
+  </w:style>
+  <w:style w:type="paragraph" w:customStyle="1" w:styleId="Lainaus">
+    <w:name w:val="Lainaus"/>
+    <w:basedOn w:val="BodyText"/>
+    <w:qFormat/>
+    <w:rsid w:val="00877D93"/>
+    <w:pPr>
+      <w:spacing w:line="240" w:lineRule="auto"/>
+      <w:ind w:left="1304"/>
+    </w:pPr>
+    <w:rPr>
+      <w:i/>
+    </w:rPr>
+  </w:style>
+  <w:style w:type="character" w:customStyle="1" w:styleId="NumeroimatonHeading1Char">
+    <w:name w:val="NumeroimatonHeading1 Char"/>
+    <w:basedOn w:val="Heading1Char"/>
+    <w:link w:val="NumeroimatonHeading1"/>
+    <w:rsid w:val="00877D93"/>
+    <w:rPr>
+      <w:rFonts w:asciiTheme="majorHAnsi" w:eastAsiaTheme="majorEastAsia" w:hAnsiTheme="majorHAnsi" w:cstheme="majorBidi"/>
+      <w:b/>
+      <w:color w:val="000000" w:themeColor="text1"/>
+      <w:sz w:val="36"/>
+      <w:szCs w:val="32"/>
+    </w:rPr>
+  </w:style>
+  <w:style w:type="paragraph" w:customStyle="1" w:styleId="Lhdeluettelo">
+    <w:name w:val="Lähdeluettelo"/>
+    <w:basedOn w:val="BodyText"/>
+    <w:qFormat/>
+    <w:rsid w:val="00877D93"/>
+    <w:pPr>
+      <w:spacing w:line="240" w:lineRule="auto"/>
+    </w:pPr>
+  </w:style>
+  <w:style w:type="paragraph" w:customStyle="1" w:styleId="KansiLehti">
+    <w:name w:val="KansiLehti"/>
+    <w:rsid w:val="00D410D0"/>
+    <w:pPr>
+      <w:spacing w:after="0" w:line="240" w:lineRule="auto"/>
+      <w:jc w:val="center"/>
+    </w:pPr>
+    <w:rPr>
+      <w:rFonts w:ascii="Calibri" w:eastAsia="Times New Roman" w:hAnsi="Calibri" w:cs="Arial"/>
+      <w:sz w:val="24"/>
+      <w:szCs w:val="24"/>
+      <w:lang w:eastAsia="fi-FI"/>
+    </w:rPr>
+  </w:style>
+  <w:style w:type="character" w:customStyle="1" w:styleId="Calibri26Char">
+    <w:name w:val="Calibri 26 Char"/>
+    <w:link w:val="Calibri26"/>
+    <w:locked/>
+    <w:rsid w:val="00D410D0"/>
+    <w:rPr>
+      <w:rFonts w:ascii="Calibri" w:hAnsi="Calibri" w:cs="Arial"/>
+      <w:sz w:val="52"/>
+      <w:szCs w:val="52"/>
+    </w:rPr>
+  </w:style>
+  <w:style w:type="paragraph" w:customStyle="1" w:styleId="Calibri26">
+    <w:name w:val="Calibri 26"/>
+    <w:link w:val="Calibri26Char"/>
+    <w:qFormat/>
+    <w:rsid w:val="00D410D0"/>
+    <w:pPr>
+      <w:spacing w:after="0" w:line="240" w:lineRule="auto"/>
+    </w:pPr>
+    <w:rPr>
+      <w:rFonts w:ascii="Calibri" w:hAnsi="Calibri" w:cs="Arial"/>
+      <w:sz w:val="52"/>
+      <w:szCs w:val="52"/>
+    </w:rPr>
+  </w:style>
+  <w:style w:type="character" w:customStyle="1" w:styleId="Calibri22Char">
+    <w:name w:val="Calibri 22 Char"/>
+    <w:link w:val="Calibri22"/>
+    <w:locked/>
+    <w:rsid w:val="00D410D0"/>
+    <w:rPr>
+      <w:rFonts w:ascii="Calibri" w:hAnsi="Calibri" w:cs="Arial"/>
+      <w:sz w:val="44"/>
+      <w:szCs w:val="44"/>
+    </w:rPr>
+  </w:style>
+  <w:style w:type="paragraph" w:customStyle="1" w:styleId="Calibri22">
+    <w:name w:val="Calibri 22"/>
+    <w:link w:val="Calibri22Char"/>
+    <w:rsid w:val="00D410D0"/>
+    <w:pPr>
+      <w:spacing w:after="0" w:line="240" w:lineRule="auto"/>
+    </w:pPr>
+    <w:rPr>
+      <w:rFonts w:ascii="Calibri" w:hAnsi="Calibri" w:cs="Arial"/>
+      <w:sz w:val="44"/>
+      <w:szCs w:val="44"/>
+    </w:rPr>
+  </w:style>
+  <w:style w:type="character" w:customStyle="1" w:styleId="Calibri18Char">
+    <w:name w:val="Calibri 18 Char"/>
+    <w:link w:val="Calibri18"/>
+    <w:locked/>
+    <w:rsid w:val="00D410D0"/>
+    <w:rPr>
+      <w:rFonts w:ascii="Calibri" w:hAnsi="Calibri" w:cs="Arial"/>
+      <w:bCs/>
+      <w:color w:val="000000"/>
+      <w:sz w:val="36"/>
+      <w:szCs w:val="36"/>
+    </w:rPr>
+  </w:style>
+  <w:style w:type="paragraph" w:customStyle="1" w:styleId="Calibri18">
+    <w:name w:val="Calibri 18"/>
+    <w:link w:val="Calibri18Char"/>
+    <w:rsid w:val="00D410D0"/>
+    <w:pPr>
+      <w:spacing w:after="0" w:line="240" w:lineRule="auto"/>
+    </w:pPr>
+    <w:rPr>
+      <w:rFonts w:ascii="Calibri" w:hAnsi="Calibri" w:cs="Arial"/>
+      <w:bCs/>
+      <w:color w:val="000000"/>
+      <w:sz w:val="36"/>
+      <w:szCs w:val="36"/>
+    </w:rPr>
+  </w:style>
+  <w:style w:type="paragraph" w:styleId="NormalWeb">
+    <w:name w:val="Normal (Web)"/>
+    <w:basedOn w:val="Normal"/>
+    <w:uiPriority w:val="99"/>
+    <w:unhideWhenUsed/>
+    <w:rsid w:val="002F09FD"/>
+    <w:pPr>
+      <w:spacing w:before="100" w:beforeAutospacing="1" w:after="100" w:afterAutospacing="1" w:line="240" w:lineRule="auto"/>
+    </w:pPr>
+    <w:rPr>
+      <w:rFonts w:ascii="Times New Roman" w:eastAsia="Times New Roman" w:hAnsi="Times New Roman" w:cs="Times New Roman"/>
+      <w:szCs w:val="24"/>
+      <w:lang w:eastAsia="fi-FI"/>
+    </w:rPr>
+  </w:style>
+  <w:style w:type="character" w:styleId="Hyperlink">
+    <w:name w:val="Hyperlink"/>
+    <w:basedOn w:val="DefaultParagraphFont"/>
+    <w:uiPriority w:val="99"/>
+    <w:unhideWhenUsed/>
+    <w:rsid w:val="000A0BDB"/>
+    <w:rPr>
+      <w:color w:val="0000FF"/>
+      <w:u w:val="single"/>
+    </w:rPr>
+  </w:style>
+  <w:style w:type="paragraph" w:styleId="BalloonText">
+    <w:name w:val="Balloon Text"/>
+    <w:basedOn w:val="Normal"/>
+    <w:link w:val="BalloonTextChar"/>
+    <w:uiPriority w:val="99"/>
+    <w:semiHidden/>
+    <w:unhideWhenUsed/>
+    <w:rsid w:val="00353422"/>
+    <w:pPr>
+      <w:spacing w:after="0" w:line="240" w:lineRule="auto"/>
+    </w:pPr>
+    <w:rPr>
+      <w:rFonts w:ascii="Lucida Grande" w:hAnsi="Lucida Grande" w:cs="Lucida Grande"/>
+      <w:sz w:val="18"/>
+      <w:szCs w:val="18"/>
+    </w:rPr>
+  </w:style>
+  <w:style w:type="character" w:customStyle="1" w:styleId="BalloonTextChar">
+    <w:name w:val="Balloon Text Char"/>
+    <w:basedOn w:val="DefaultParagraphFont"/>
+    <w:link w:val="BalloonText"/>
+    <w:uiPriority w:val="99"/>
+    <w:semiHidden/>
+    <w:rsid w:val="00353422"/>
+    <w:rPr>
+      <w:rFonts w:ascii="Lucida Grande" w:hAnsi="Lucida Grande" w:cs="Lucida Grande"/>
+      <w:sz w:val="18"/>
+      <w:szCs w:val="18"/>
+    </w:rPr>
+  </w:style>
+  <w:style w:type="paragraph" w:customStyle="1" w:styleId="Calibri16">
+    <w:name w:val="Calibri 16"/>
+    <w:link w:val="Calibri16Char"/>
+    <w:rsid w:val="008E38DE"/>
+    <w:pPr>
+      <w:spacing w:after="0" w:line="240" w:lineRule="auto"/>
+    </w:pPr>
+    <w:rPr>
+      <w:rFonts w:ascii="Calibri" w:eastAsia="Times New Roman" w:hAnsi="Calibri" w:cs="Arial"/>
+      <w:bCs/>
+      <w:color w:val="000000"/>
+      <w:sz w:val="32"/>
+      <w:szCs w:val="32"/>
+      <w:lang w:eastAsia="fi-FI"/>
+    </w:rPr>
+  </w:style>
+  <w:style w:type="character" w:customStyle="1" w:styleId="Calibri16Char">
+    <w:name w:val="Calibri 16 Char"/>
+    <w:link w:val="Calibri16"/>
+    <w:rsid w:val="008E38DE"/>
+    <w:rPr>
+      <w:rFonts w:ascii="Calibri" w:eastAsia="Times New Roman" w:hAnsi="Calibri" w:cs="Arial"/>
+      <w:bCs/>
+      <w:color w:val="000000"/>
+      <w:sz w:val="32"/>
+      <w:szCs w:val="32"/>
+      <w:lang w:eastAsia="fi-FI"/>
+    </w:rPr>
+  </w:style>
+  <w:style w:type="table" w:styleId="TableGrid">
+    <w:name w:val="Table Grid"/>
+    <w:basedOn w:val="TableNormal"/>
+    <w:uiPriority w:val="39"/>
+    <w:rsid w:val="00F13DCB"/>
+    <w:pPr>
+      <w:spacing w:after="0" w:line="240" w:lineRule="auto"/>
+    </w:pPr>
+    <w:tblPr>
+      <w:tblInd w:w="0" w:type="dxa"/>
+      <w:tblBorders>
+        <w:top w:val="single" w:sz="4" w:space="0" w:color="auto"/>
+        <w:left w:val="single" w:sz="4" w:space="0" w:color="auto"/>
+        <w:bottom w:val="single" w:sz="4" w:space="0" w:color="auto"/>
+        <w:right w:val="single" w:sz="4" w:space="0" w:color="auto"/>
+        <w:insideH w:val="single" w:sz="4" w:space="0" w:color="auto"/>
+        <w:insideV w:val="single" w:sz="4" w:space="0" w:color="auto"/>
+      </w:tblBorders>
+      <w:tblCellMar>
+        <w:top w:w="0" w:type="dxa"/>
+        <w:left w:w="108" w:type="dxa"/>
+        <w:bottom w:w="0" w:type="dxa"/>
+        <w:right w:w="108" w:type="dxa"/>
+      </w:tblCellMar>
     </w:tblPr>
   </w:style>
 </w:styles>
@@ -9280,7 +12850,7 @@
   <a:extraClrSchemeLst/>
   <a:extLst>
     <a:ext uri="{05A4C25C-085E-4340-85A3-A5531E510DB2}">
-      <thm15:themeFamily xmlns:thm15="http://schemas.microsoft.com/office/thememl/2012/main" name="Office Theme" id="{62F939B6-93AF-4DB8-9C6B-D6C7DFDC589F}" vid="{4A3C46E8-61CC-4603-A589-7422A47A8E4A}"/>
+      <thm15:themeFamily xmlns:thm15="http://schemas.microsoft.com/office/thememl/2012/main" xmlns="" name="Office Theme" id="{62F939B6-93AF-4DB8-9C6B-D6C7DFDC589F}" vid="{4A3C46E8-61CC-4603-A589-7422A47A8E4A}"/>
     </a:ext>
   </a:extLst>
 </a:theme>
@@ -9291,7 +12861,7 @@
 </file>
 
 <file path=customXml/itemProps1.xml><?xml version="1.0" encoding="utf-8"?>
-<ds:datastoreItem xmlns:ds="http://schemas.openxmlformats.org/officeDocument/2006/customXml" ds:itemID="{622A5765-42F3-48FC-B17B-12E2F76E2192}">
+<ds:datastoreItem xmlns:ds="http://schemas.openxmlformats.org/officeDocument/2006/customXml" ds:itemID="{C6440EB7-0CF5-614E-958F-D516918CC688}">
   <ds:schemaRefs>
     <ds:schemaRef ds:uri="http://schemas.openxmlformats.org/officeDocument/2006/bibliography"/>
   </ds:schemaRefs>
